--- a/assets/2.0_letter_template.docx
+++ b/assets/2.0_letter_template.docx
@@ -1,6 +1,6 @@
 
 <file path=word/document.xml><?xml version="1.0" encoding="utf-8"?>
-<w:document xmlns:wpc="http://schemas.microsoft.com/office/word/2010/wordprocessingCanvas" xmlns:cx="http://schemas.microsoft.com/office/drawing/2014/chartex" xmlns:cx1="http://schemas.microsoft.com/office/drawing/2015/9/8/chartex" xmlns:cx2="http://schemas.microsoft.com/office/drawing/2015/10/21/chartex" xmlns:cx3="http://schemas.microsoft.com/office/drawing/2016/5/9/chartex" xmlns:cx4="http://schemas.microsoft.com/office/drawing/2016/5/10/chartex" xmlns:cx5="http://schemas.microsoft.com/office/drawing/2016/5/11/chartex" xmlns:cx6="http://schemas.microsoft.com/office/drawing/2016/5/12/chartex" xmlns:cx7="http://schemas.microsoft.com/office/drawing/2016/5/13/chartex" xmlns:cx8="http://schemas.microsoft.com/office/drawing/2016/5/14/chartex" xmlns:mc="http://schemas.openxmlformats.org/markup-compatibility/2006" xmlns:aink="http://schemas.microsoft.com/office/drawing/2016/ink" xmlns:am3d="http://schemas.microsoft.com/office/drawing/2017/model3d" xmlns:o="urn:schemas-microsoft-com:office:office" xmlns:oel="http://schemas.microsoft.com/office/2019/extlst" xmlns:r="http://schemas.openxmlformats.org/officeDocument/2006/relationships" xmlns:m="http://schemas.openxmlformats.org/officeDocument/2006/math" xmlns:v="urn:schemas-microsoft-com:vml" xmlns:wp14="http://schemas.microsoft.com/office/word/2010/wordprocessingDrawing" xmlns:wp="http://schemas.openxmlformats.org/drawingml/2006/wordprocessingDrawing" xmlns:w10="urn:schemas-microsoft-com:office:word" xmlns:w="http://schemas.openxmlformats.org/wordprocessingml/2006/main" xmlns:w14="http://schemas.microsoft.com/office/word/2010/wordml" xmlns:w15="http://schemas.microsoft.com/office/word/2012/wordml" xmlns:w16cex="http://schemas.microsoft.com/office/word/2018/wordml/cex" xmlns:w16cid="http://schemas.microsoft.com/office/word/2016/wordml/cid" xmlns:w16="http://schemas.microsoft.com/office/word/2018/wordml" xmlns:w16du="http://schemas.microsoft.com/office/word/2023/wordml/word16du" xmlns:w16sdtdh="http://schemas.microsoft.com/office/word/2020/wordml/sdtdatahash" xmlns:w16sdtfl="http://schemas.microsoft.com/office/word/2024/wordml/sdtformatlock" xmlns:w16se="http://schemas.microsoft.com/office/word/2015/wordml/symex" xmlns:wpg="http://schemas.microsoft.com/office/word/2010/wordprocessingGroup" xmlns:wpi="http://schemas.microsoft.com/office/word/2010/wordprocessingInk" xmlns:wne="http://schemas.microsoft.com/office/word/2006/wordml" xmlns:wps="http://schemas.microsoft.com/office/word/2010/wordprocessingShape" mc:Ignorable="w14 w15 w16se w16cid w16 w16cex w16sdtdh w16sdtfl w16du wp14">
+<w:document xmlns:wpc="http://schemas.microsoft.com/office/word/2010/wordprocessingCanvas" xmlns:mc="http://schemas.openxmlformats.org/markup-compatibility/2006" xmlns:o="urn:schemas-microsoft-com:office:office" xmlns:r="http://schemas.openxmlformats.org/officeDocument/2006/relationships" xmlns:m="http://schemas.openxmlformats.org/officeDocument/2006/math" xmlns:v="urn:schemas-microsoft-com:vml" xmlns:wp14="http://schemas.microsoft.com/office/word/2010/wordprocessingDrawing" xmlns:wp="http://schemas.openxmlformats.org/drawingml/2006/wordprocessingDrawing" xmlns:w10="urn:schemas-microsoft-com:office:word" xmlns:w="http://schemas.openxmlformats.org/wordprocessingml/2006/main" xmlns:w14="http://schemas.microsoft.com/office/word/2010/wordml" xmlns:w15="http://schemas.microsoft.com/office/word/2012/wordml" xmlns:wpg="http://schemas.microsoft.com/office/word/2010/wordprocessingGroup" xmlns:wpi="http://schemas.microsoft.com/office/word/2010/wordprocessingInk" xmlns:wne="http://schemas.microsoft.com/office/word/2006/wordml" xmlns:wps="http://schemas.microsoft.com/office/word/2010/wordprocessingShape" mc:Ignorable="w14 w15 wp14">
   <w:body>
     <w:p>
       <w:pPr>
@@ -12,6 +12,7 @@
           <w:szCs w:val="32"/>
         </w:rPr>
       </w:pPr>
+      <w:proofErr w:type="spellStart"/>
       <w:r>
         <w:rPr>
           <w:rFonts w:ascii="Engravers' Gothic" w:hAnsi="Engravers' Gothic"/>
@@ -19,7 +20,17 @@
           <w:sz w:val="32"/>
           <w:szCs w:val="32"/>
         </w:rPr>
-        <w:t>Fischetti Law Group</w:t>
+        <w:t>Fischetti</w:t>
+      </w:r>
+      <w:proofErr w:type="spellEnd"/>
+      <w:r>
+        <w:rPr>
+          <w:rFonts w:ascii="Engravers' Gothic" w:hAnsi="Engravers' Gothic"/>
+          <w:b/>
+          <w:sz w:val="32"/>
+          <w:szCs w:val="32"/>
+        </w:rPr>
+        <w:t xml:space="preserve"> Law Group</w:t>
       </w:r>
     </w:p>
     <w:p>
@@ -87,32 +98,21 @@
         <w:rPr>
           <w:rFonts w:ascii="Engravers' Gothic" w:hAnsi="Engravers' Gothic"/>
         </w:rPr>
-        <w:fldChar w:fldCharType="begin"/>
-      </w:r>
+        <w:t>{{</w:t>
+      </w:r>
+      <w:proofErr w:type="spellStart"/>
       <w:r>
         <w:rPr>
           <w:rFonts w:ascii="Engravers' Gothic" w:hAnsi="Engravers' Gothic"/>
         </w:rPr>
-        <w:instrText xml:space="preserve"> MERGEFIELD current_date_long </w:instrText>
-      </w:r>
+        <w:t>current_date_long</w:t>
+      </w:r>
+      <w:proofErr w:type="spellEnd"/>
       <w:r>
         <w:rPr>
           <w:rFonts w:ascii="Engravers' Gothic" w:hAnsi="Engravers' Gothic"/>
         </w:rPr>
-        <w:fldChar w:fldCharType="separate"/>
-      </w:r>
-      <w:r>
-        <w:rPr>
-          <w:rFonts w:ascii="Engravers' Gothic" w:hAnsi="Engravers' Gothic"/>
-          <w:noProof/>
-        </w:rPr>
-        <w:t>«current_date_long»</w:t>
-      </w:r>
-      <w:r>
-        <w:rPr>
-          <w:rFonts w:ascii="Engravers' Gothic" w:hAnsi="Engravers' Gothic"/>
-        </w:rPr>
-        <w:fldChar w:fldCharType="end"/>
+        <w:t>}}</w:t>
       </w:r>
     </w:p>
     <w:p>
@@ -461,40 +461,15 @@
         <w:tab/>
       </w:r>
       <w:r>
-        <w:rPr>
-          <w:rFonts w:ascii="Calibri Light" w:hAnsi="Calibri Light"/>
-          <w:b/>
-        </w:rPr>
-        <w:fldChar w:fldCharType="begin"/>
-      </w:r>
-      <w:r>
-        <w:rPr>
-          <w:rFonts w:ascii="Calibri Light" w:hAnsi="Calibri Light"/>
-          <w:b/>
-        </w:rPr>
-        <w:instrText xml:space="preserve"> MERGEFIELD "Plaintiff_full_name" </w:instrText>
-      </w:r>
-      <w:r>
-        <w:rPr>
-          <w:rFonts w:ascii="Calibri Light" w:hAnsi="Calibri Light"/>
-          <w:b/>
-        </w:rPr>
-        <w:fldChar w:fldCharType="separate"/>
-      </w:r>
-      <w:r>
-        <w:rPr>
-          <w:rFonts w:ascii="Calibri Light" w:hAnsi="Calibri Light"/>
-          <w:b/>
-          <w:noProof/>
-        </w:rPr>
-        <w:t>«Plaintiff_full_name»</w:t>
-      </w:r>
-      <w:r>
-        <w:rPr>
-          <w:rFonts w:ascii="Calibri Light" w:hAnsi="Calibri Light"/>
-          <w:b/>
-        </w:rPr>
-        <w:fldChar w:fldCharType="end"/>
+        <w:t>{{</w:t>
+      </w:r>
+      <w:proofErr w:type="spellStart"/>
+      <w:r>
+        <w:t>Plaintiff_full_name</w:t>
+      </w:r>
+      <w:proofErr w:type="spellEnd"/>
+      <w:r>
+        <w:t>}}</w:t>
       </w:r>
     </w:p>
     <w:p>
@@ -530,45 +505,15 @@
         <w:tab/>
       </w:r>
       <w:r>
-        <w:rPr>
-          <w:rFonts w:ascii="Calibri Light" w:hAnsi="Calibri Light"/>
-          <w:b/>
-          <w:spacing w:val="-3"/>
-        </w:rPr>
-        <w:fldChar w:fldCharType="begin"/>
-      </w:r>
-      <w:r>
-        <w:rPr>
-          <w:rFonts w:ascii="Calibri Light" w:hAnsi="Calibri Light"/>
-          <w:b/>
-          <w:spacing w:val="-3"/>
-        </w:rPr>
-        <w:instrText xml:space="preserve"> MERGEFIELD "Defendant_Insurance_Co_insured" </w:instrText>
-      </w:r>
-      <w:r>
-        <w:rPr>
-          <w:rFonts w:ascii="Calibri Light" w:hAnsi="Calibri Light"/>
-          <w:b/>
-          <w:spacing w:val="-3"/>
-        </w:rPr>
-        <w:fldChar w:fldCharType="separate"/>
-      </w:r>
-      <w:r>
-        <w:rPr>
-          <w:rFonts w:ascii="Calibri Light" w:hAnsi="Calibri Light"/>
-          <w:b/>
-          <w:noProof/>
-          <w:spacing w:val="-3"/>
-        </w:rPr>
-        <w:t>«Defendant_Insurance_Co_insured»</w:t>
-      </w:r>
-      <w:r>
-        <w:rPr>
-          <w:rFonts w:ascii="Calibri Light" w:hAnsi="Calibri Light"/>
-          <w:b/>
-          <w:spacing w:val="-3"/>
-        </w:rPr>
-        <w:fldChar w:fldCharType="end"/>
+        <w:t>{{</w:t>
+      </w:r>
+      <w:proofErr w:type="spellStart"/>
+      <w:r>
+        <w:t>Defendant_Insurance_Co_insured</w:t>
+      </w:r>
+      <w:proofErr w:type="spellEnd"/>
+      <w:r>
+        <w:t>}}</w:t>
       </w:r>
     </w:p>
     <w:p>
@@ -601,40 +546,15 @@
         <w:tab/>
       </w:r>
       <w:r>
-        <w:rPr>
-          <w:rFonts w:ascii="Calibri Light" w:hAnsi="Calibri Light"/>
-          <w:b/>
-        </w:rPr>
-        <w:fldChar w:fldCharType="begin"/>
-      </w:r>
-      <w:r>
-        <w:rPr>
-          <w:rFonts w:ascii="Calibri Light" w:hAnsi="Calibri Light"/>
-          <w:b/>
-        </w:rPr>
-        <w:instrText xml:space="preserve"> MERGEFIELD "Clinic_company_sk" </w:instrText>
-      </w:r>
-      <w:r>
-        <w:rPr>
-          <w:rFonts w:ascii="Calibri Light" w:hAnsi="Calibri Light"/>
-          <w:b/>
-        </w:rPr>
-        <w:fldChar w:fldCharType="separate"/>
-      </w:r>
-      <w:r>
-        <w:rPr>
-          <w:rFonts w:ascii="Calibri Light" w:hAnsi="Calibri Light"/>
-          <w:b/>
-          <w:noProof/>
-        </w:rPr>
-        <w:t>«Clinic_company_sk»</w:t>
-      </w:r>
-      <w:r>
-        <w:rPr>
-          <w:rFonts w:ascii="Calibri Light" w:hAnsi="Calibri Light"/>
-          <w:b/>
-        </w:rPr>
-        <w:fldChar w:fldCharType="end"/>
+        <w:t>{{</w:t>
+      </w:r>
+      <w:proofErr w:type="spellStart"/>
+      <w:r>
+        <w:t>Clinic_company_sk</w:t>
+      </w:r>
+      <w:proofErr w:type="spellEnd"/>
+      <w:r>
+        <w:t>}}</w:t>
       </w:r>
     </w:p>
     <w:p>
@@ -681,40 +601,15 @@
         <w:tab/>
       </w:r>
       <w:r>
-        <w:rPr>
-          <w:rFonts w:ascii="Calibri Light" w:hAnsi="Calibri Light"/>
-          <w:b/>
-        </w:rPr>
-        <w:fldChar w:fldCharType="begin"/>
-      </w:r>
-      <w:r>
-        <w:rPr>
-          <w:rFonts w:ascii="Calibri Light" w:hAnsi="Calibri Light"/>
-          <w:b/>
-        </w:rPr>
-        <w:instrText xml:space="preserve"> MERGEFIELD "Defendant_Insurance_Co_claim_number" </w:instrText>
-      </w:r>
-      <w:r>
-        <w:rPr>
-          <w:rFonts w:ascii="Calibri Light" w:hAnsi="Calibri Light"/>
-          <w:b/>
-        </w:rPr>
-        <w:fldChar w:fldCharType="separate"/>
-      </w:r>
-      <w:r>
-        <w:rPr>
-          <w:rFonts w:ascii="Calibri Light" w:hAnsi="Calibri Light"/>
-          <w:b/>
-          <w:noProof/>
-        </w:rPr>
-        <w:t>«Defendant_Insurance_Co_claim_number»</w:t>
-      </w:r>
-      <w:r>
-        <w:rPr>
-          <w:rFonts w:ascii="Calibri Light" w:hAnsi="Calibri Light"/>
-          <w:b/>
-        </w:rPr>
-        <w:fldChar w:fldCharType="end"/>
+        <w:t>{{</w:t>
+      </w:r>
+      <w:proofErr w:type="spellStart"/>
+      <w:r>
+        <w:t>Defendant_Insurance_Co_claim_number</w:t>
+      </w:r>
+      <w:proofErr w:type="spellEnd"/>
+      <w:r>
+        <w:t>}}</w:t>
       </w:r>
     </w:p>
     <w:p>
@@ -740,40 +635,15 @@
         <w:tab/>
       </w:r>
       <w:r>
-        <w:rPr>
-          <w:rFonts w:ascii="Calibri Light" w:hAnsi="Calibri Light"/>
-          <w:b/>
-        </w:rPr>
-        <w:fldChar w:fldCharType="begin"/>
-      </w:r>
-      <w:r>
-        <w:rPr>
-          <w:rFonts w:ascii="Calibri Light" w:hAnsi="Calibri Light"/>
-          <w:b/>
-        </w:rPr>
-        <w:instrText xml:space="preserve"> MERGEFIELD "matter_number" </w:instrText>
-      </w:r>
-      <w:r>
-        <w:rPr>
-          <w:rFonts w:ascii="Calibri Light" w:hAnsi="Calibri Light"/>
-          <w:b/>
-        </w:rPr>
-        <w:fldChar w:fldCharType="separate"/>
-      </w:r>
-      <w:r>
-        <w:rPr>
-          <w:rFonts w:ascii="Calibri Light" w:hAnsi="Calibri Light"/>
-          <w:b/>
-          <w:noProof/>
-        </w:rPr>
-        <w:t>«matter_number»</w:t>
-      </w:r>
-      <w:r>
-        <w:rPr>
-          <w:rFonts w:ascii="Calibri Light" w:hAnsi="Calibri Light"/>
-          <w:b/>
-        </w:rPr>
-        <w:fldChar w:fldCharType="end"/>
+        <w:t>{{</w:t>
+      </w:r>
+      <w:proofErr w:type="spellStart"/>
+      <w:r>
+        <w:t>matter_number</w:t>
+      </w:r>
+      <w:proofErr w:type="spellEnd"/>
+      <w:r>
+        <w:t>}}</w:t>
       </w:r>
     </w:p>
     <w:p>
@@ -809,38 +679,22 @@
       <w:r>
         <w:rPr>
           <w:rFonts w:ascii="Calibri Light" w:hAnsi="Calibri Light"/>
-          <w:b/>
-        </w:rPr>
-        <w:fldChar w:fldCharType="begin"/>
-      </w:r>
-      <w:r>
-        <w:rPr>
-          <w:rFonts w:ascii="Calibri Light" w:hAnsi="Calibri Light"/>
-          <w:b/>
-        </w:rPr>
-        <w:instrText xml:space="preserve"> MERGEFIELD "Defendant_Insurance_Co_company_sk" </w:instrText>
-      </w:r>
-      <w:r>
-        <w:rPr>
-          <w:rFonts w:ascii="Calibri Light" w:hAnsi="Calibri Light"/>
-          <w:b/>
-        </w:rPr>
-        <w:fldChar w:fldCharType="separate"/>
-      </w:r>
-      <w:r>
-        <w:rPr>
-          <w:rFonts w:ascii="Calibri Light" w:hAnsi="Calibri Light"/>
-          <w:b/>
-          <w:noProof/>
-        </w:rPr>
-        <w:t>«Defendant_Insurance_Co_company_sk»</w:t>
-      </w:r>
-      <w:r>
-        <w:rPr>
-          <w:rFonts w:ascii="Calibri Light" w:hAnsi="Calibri Light"/>
-          <w:b/>
-        </w:rPr>
-        <w:fldChar w:fldCharType="end"/>
+        </w:rPr>
+        <w:t>{{</w:t>
+      </w:r>
+      <w:proofErr w:type="spellStart"/>
+      <w:r>
+        <w:rPr>
+          <w:rFonts w:ascii="Calibri Light" w:hAnsi="Calibri Light"/>
+        </w:rPr>
+        <w:t>Defendant_Insurance_Co_company_sk</w:t>
+      </w:r>
+      <w:proofErr w:type="spellEnd"/>
+      <w:r>
+        <w:rPr>
+          <w:rFonts w:ascii="Calibri Light" w:hAnsi="Calibri Light"/>
+        </w:rPr>
+        <w:t>}}</w:t>
       </w:r>
     </w:p>
     <w:p>
@@ -867,13 +721,36 @@
         <w:rPr>
           <w:rFonts w:ascii="Calibri Light" w:hAnsi="Calibri Light"/>
         </w:rPr>
-        <w:t>ITEMIZED STATEMENT –</w:t>
-      </w:r>
-      <w:r>
-        <w:rPr>
-          <w:rFonts w:ascii="Calibri Light" w:hAnsi="Calibri Light"/>
-        </w:rPr>
-        <w:t>This reflects the dates of service _____. The bill</w:t>
+        <w:t>ITE</w:t>
+      </w:r>
+      <w:r>
+        <w:rPr>
+          <w:rFonts w:ascii="Calibri Light" w:hAnsi="Calibri Light"/>
+        </w:rPr>
+        <w:t>MIZED STATEMENT –</w:t>
+      </w:r>
+      <w:r>
+        <w:rPr>
+          <w:rFonts w:ascii="Calibri Light" w:hAnsi="Calibri Light"/>
+        </w:rPr>
+        <w:t xml:space="preserve">This reflects the dates of service </w:t>
+      </w:r>
+      <w:r>
+        <w:t>{{</w:t>
+      </w:r>
+      <w:proofErr w:type="spellStart"/>
+      <w:r>
+        <w:t>service_date_range</w:t>
+      </w:r>
+      <w:proofErr w:type="spellEnd"/>
+      <w:r>
+        <w:t>}}</w:t>
+      </w:r>
+      <w:r>
+        <w:rPr>
+          <w:rFonts w:ascii="Calibri Light" w:hAnsi="Calibri Light"/>
+        </w:rPr>
+        <w:t>. The bill</w:t>
       </w:r>
       <w:r>
         <w:rPr>
@@ -885,13 +762,27 @@
         <w:rPr>
           <w:rFonts w:ascii="Calibri Light" w:hAnsi="Calibri Light"/>
         </w:rPr>
-        <w:t>is $</w:t>
-      </w:r>
-      <w:r>
-        <w:rPr>
-          <w:rFonts w:ascii="Calibri Light" w:hAnsi="Calibri Light"/>
-        </w:rPr>
-        <w:t>0</w:t>
+        <w:t xml:space="preserve">is </w:t>
+      </w:r>
+      <w:r>
+        <w:rPr>
+          <w:rFonts w:ascii="Calibri Light" w:hAnsi="Calibri Light"/>
+        </w:rPr>
+        <w:t>{{</w:t>
+      </w:r>
+      <w:proofErr w:type="spellStart"/>
+      <w:r>
+        <w:rPr>
+          <w:rFonts w:ascii="Calibri Light" w:hAnsi="Calibri Light"/>
+        </w:rPr>
+        <w:t>total_bill</w:t>
+      </w:r>
+      <w:proofErr w:type="spellEnd"/>
+      <w:r>
+        <w:rPr>
+          <w:rFonts w:ascii="Calibri Light" w:hAnsi="Calibri Light"/>
+        </w:rPr>
+        <w:t>}}</w:t>
       </w:r>
       <w:r>
         <w:rPr>
@@ -926,23 +817,35 @@
       <w:r>
         <w:rPr>
           <w:rFonts w:ascii="Calibri Light" w:hAnsi="Calibri Light"/>
-          <w:b/>
-        </w:rPr>
-        <w:t>$</w:t>
-      </w:r>
-      <w:r>
-        <w:rPr>
-          <w:rFonts w:ascii="Calibri Light" w:hAnsi="Calibri Light"/>
-          <w:b/>
-        </w:rPr>
-        <w:t>0</w:t>
-      </w:r>
-      <w:r>
-        <w:rPr>
-          <w:rFonts w:ascii="Calibri Light" w:hAnsi="Calibri Light"/>
-          <w:b/>
-        </w:rPr>
-        <w:t xml:space="preserve">.  </w:t>
+        </w:rPr>
+        <w:t>{{</w:t>
+      </w:r>
+      <w:proofErr w:type="spellStart"/>
+      <w:r>
+        <w:rPr>
+          <w:rFonts w:ascii="Calibri Light" w:hAnsi="Calibri Light"/>
+        </w:rPr>
+        <w:t>total_bill</w:t>
+      </w:r>
+      <w:proofErr w:type="spellEnd"/>
+      <w:r>
+        <w:rPr>
+          <w:rFonts w:ascii="Calibri Light" w:hAnsi="Calibri Light"/>
+        </w:rPr>
+        <w:t>}}</w:t>
+      </w:r>
+      <w:r>
+        <w:rPr>
+          <w:rFonts w:ascii="Calibri Light" w:hAnsi="Calibri Light"/>
+        </w:rPr>
+        <w:t>.</w:t>
+      </w:r>
+      <w:r>
+        <w:rPr>
+          <w:rFonts w:ascii="Calibri Light" w:hAnsi="Calibri Light"/>
+          <w:b/>
+        </w:rPr>
+        <w:t xml:space="preserve">  </w:t>
       </w:r>
       <w:r>
         <w:rPr>
@@ -1026,7 +929,13 @@
         <w:rPr>
           <w:rFonts w:ascii="Calibri Light" w:hAnsi="Calibri Light"/>
         </w:rPr>
-        <w:t xml:space="preserve">   If you have any questions about the bills at </w:t>
+        <w:t xml:space="preserve">   If you have any</w:t>
+      </w:r>
+      <w:r>
+        <w:rPr>
+          <w:rFonts w:ascii="Calibri Light" w:hAnsi="Calibri Light"/>
+        </w:rPr>
+        <w:t xml:space="preserve"> questions about the bills at </w:t>
       </w:r>
       <w:r>
         <w:rPr>
@@ -1038,7 +947,15 @@
         <w:rPr>
           <w:rFonts w:ascii="Calibri Light" w:hAnsi="Calibri Light"/>
         </w:rPr>
-        <w:t xml:space="preserve"> please compare the attached ledger to your explanation of benefits which you should have generated and please note we dispute each and every </w:t>
+        <w:t xml:space="preserve"> please compare the attached ledger to your explanation of benefits which</w:t>
+      </w:r>
+      <w:bookmarkStart w:id="0" w:name="_GoBack"/>
+      <w:bookmarkEnd w:id="0"/>
+      <w:r>
+        <w:rPr>
+          <w:rFonts w:ascii="Calibri Light" w:hAnsi="Calibri Light"/>
+        </w:rPr>
+        <w:t xml:space="preserve"> you should have generated and please note we dispute each and every </w:t>
       </w:r>
       <w:r>
         <w:rPr>
@@ -1062,7 +979,13 @@
         <w:rPr>
           <w:rFonts w:ascii="Calibri Light" w:hAnsi="Calibri Light"/>
         </w:rPr>
-        <w:t xml:space="preserve"> please let us know.  If you respond to this demand </w:t>
+        <w:t xml:space="preserve"> pl</w:t>
+      </w:r>
+      <w:r>
+        <w:rPr>
+          <w:rFonts w:ascii="Calibri Light" w:hAnsi="Calibri Light"/>
+        </w:rPr>
+        <w:t xml:space="preserve">ease let us know.  If you respond to this demand </w:t>
       </w:r>
       <w:r>
         <w:rPr>
@@ -1086,7 +1009,19 @@
         <w:rPr>
           <w:rFonts w:ascii="Calibri Light" w:hAnsi="Calibri Light"/>
         </w:rPr>
-        <w:t xml:space="preserve"> we will assume you have all the documentation you may need to process the claim and you have waived any request for additional documentation previously made.  We are relying on you to tell us if this demand letter, the bills or other documents that were previously submitted were defective in any way before suit is filed.  We will assume all defects are waived if you do not inform us in response to this demand letter.</w:t>
+        <w:t xml:space="preserve"> we will assume you have all the documentation you may need to p</w:t>
+      </w:r>
+      <w:r>
+        <w:rPr>
+          <w:rFonts w:ascii="Calibri Light" w:hAnsi="Calibri Light"/>
+        </w:rPr>
+        <w:t>rocess the claim and you have waived any request for additional documentation previously made.  We are relying on you to tell us if this demand letter, the bills or other documents that were previously submitted were defective in any way before suit is fil</w:t>
+      </w:r>
+      <w:r>
+        <w:rPr>
+          <w:rFonts w:ascii="Calibri Light" w:hAnsi="Calibri Light"/>
+        </w:rPr>
+        <w:t>ed.  We will assume all defects are waived if you do not inform us in response to this demand letter.</w:t>
       </w:r>
     </w:p>
     <w:p>
@@ -1124,7 +1059,13 @@
         <w:rPr>
           <w:rFonts w:ascii="Calibri Light" w:hAnsi="Calibri Light"/>
         </w:rPr>
-        <w:t xml:space="preserve">. Be advised that Florida Statute requires applicable interest and a 10% penalty of the overdue amount. (Maximum of $250.00), be made if the bill is made within thirty (30) days of this receipt of this letter. Failure to make full payment within thirty (30) days will result in filing of a law suit against your company for damages, attorney’s fees and costs. </w:t>
+        <w:t>. Be advised that Florida Statute requires applicable interest and a 10% penalty of the overdue amount. (Maximum of $250.00), be made if the bill is made within thirty (30) days of this receipt of this letter. Failure to make full payment within thirty (30</w:t>
+      </w:r>
+      <w:r>
+        <w:rPr>
+          <w:rFonts w:ascii="Calibri Light" w:hAnsi="Calibri Light"/>
+        </w:rPr>
+        <w:t xml:space="preserve">) days will result in filing of a law suit against your company for damages, attorney’s fees and costs. </w:t>
       </w:r>
     </w:p>
     <w:p>
@@ -1166,7 +1107,13 @@
         <w:rPr>
           <w:rFonts w:ascii="Calibri Light" w:hAnsi="Calibri Light"/>
         </w:rPr>
-        <w:t xml:space="preserve"> you did not receive the AOB we will assume you have a copy.</w:t>
+        <w:t xml:space="preserve"> yo</w:t>
+      </w:r>
+      <w:r>
+        <w:rPr>
+          <w:rFonts w:ascii="Calibri Light" w:hAnsi="Calibri Light"/>
+        </w:rPr>
+        <w:t>u did not receive the AOB we will assume you have a copy.</w:t>
       </w:r>
     </w:p>
     <w:p>
@@ -1186,7 +1133,14 @@
           <w:rFonts w:ascii="Calibri Light" w:hAnsi="Calibri Light"/>
           <w:b/>
         </w:rPr>
-        <w:t>The amount listed as currently due is calculated to the best information and belief of the Provider, if the amount listed as “currently due” is incorrect OR the Insurer is in need of any additional information to consider this Demand Letter please advise the undersigned in writing of what specific information is incorrect or needed to process Demand.</w:t>
+        <w:t xml:space="preserve">The amount listed as currently due is calculated to the best information and belief of the Provider, if the amount listed as “currently due” is incorrect OR the Insurer is in need of any additional </w:t>
+      </w:r>
+      <w:r>
+        <w:rPr>
+          <w:rFonts w:ascii="Calibri Light" w:hAnsi="Calibri Light"/>
+          <w:b/>
+        </w:rPr>
+        <w:t>information to consider this Demand Letter please advise the undersigned in writing of what specific information is incorrect or needed to process Demand.</w:t>
       </w:r>
     </w:p>
     <w:p>
@@ -1213,7 +1167,14 @@
           <w:rFonts w:ascii="Calibri Light" w:hAnsi="Calibri Light"/>
           <w:u w:val="single"/>
         </w:rPr>
-        <w:t>PAYABLE</w:t>
+        <w:t>PAYA</w:t>
+      </w:r>
+      <w:r>
+        <w:rPr>
+          <w:rFonts w:ascii="Calibri Light" w:hAnsi="Calibri Light"/>
+          <w:u w:val="single"/>
+        </w:rPr>
+        <w:t>BLE</w:t>
       </w:r>
       <w:r>
         <w:rPr>
@@ -1226,7 +1187,23 @@
           <w:rFonts w:ascii="Calibri Light" w:hAnsi="Calibri Light"/>
           <w:b/>
         </w:rPr>
-        <w:t>Michael J. Fischetti, P.A</w:t>
+        <w:t xml:space="preserve">Michael J. </w:t>
+      </w:r>
+      <w:proofErr w:type="spellStart"/>
+      <w:r>
+        <w:rPr>
+          <w:rFonts w:ascii="Calibri Light" w:hAnsi="Calibri Light"/>
+          <w:b/>
+        </w:rPr>
+        <w:t>Fischetti</w:t>
+      </w:r>
+      <w:proofErr w:type="spellEnd"/>
+      <w:r>
+        <w:rPr>
+          <w:rFonts w:ascii="Calibri Light" w:hAnsi="Calibri Light"/>
+          <w:b/>
+        </w:rPr>
+        <w:t>, P.A</w:t>
       </w:r>
       <w:r>
         <w:rPr>
@@ -1267,13 +1244,26 @@
           <w:rFonts w:ascii="Calibri Light" w:hAnsi="Calibri Light"/>
           <w:b/>
         </w:rPr>
-        <w:t>A COPY OF ANY EUO, STATEMENT OR RECORDED TRANSCRIPTS</w:t>
-      </w:r>
-      <w:r>
-        <w:rPr>
-          <w:rFonts w:ascii="Calibri Light" w:hAnsi="Calibri Light"/>
-        </w:rPr>
-        <w:t xml:space="preserve">; 5) A COPY OF ALL IME REPORTS; 6) A COPY OF THE LETTER(S) DEMANDING THE PATIENT TO APPEAR AT AN IME, AN EUO OR A TELEPHONIC RECORDED STATEMENT AND PROOF OF MAIL; 7) AND ANY AND ALL INFORMATION OBTAINED UNDER THE PROVISIONS OF 627.736, AS REQUIRED BY THE PROVISIONS OF 627.736(6)(D) AND 627.4137 FLORIDA STATUTES; 8) Any and all endorsements or policy amendments to the policy made since 1-1-08. If you do not provide these requested documents within thirty (30) </w:t>
+        <w:t xml:space="preserve">A COPY OF ANY EUO, </w:t>
+      </w:r>
+      <w:r>
+        <w:rPr>
+          <w:rFonts w:ascii="Calibri Light" w:hAnsi="Calibri Light"/>
+          <w:b/>
+        </w:rPr>
+        <w:t>STATEMENT OR RECORDED TRANSCRIPTS</w:t>
+      </w:r>
+      <w:r>
+        <w:rPr>
+          <w:rFonts w:ascii="Calibri Light" w:hAnsi="Calibri Light"/>
+        </w:rPr>
+        <w:t>; 5) A COPY OF ALL IME REPORTS; 6) A COPY OF THE LETTER(S) DEMANDING THE PATIENT TO APPEAR AT AN IME, AN EUO OR A TELEPHONIC RECORDED STATEMENT AND PROOF OF MAIL; 7) AND ANY AND ALL INFORMATION OBTAINED UNDER THE PROVISIONS</w:t>
+      </w:r>
+      <w:r>
+        <w:rPr>
+          <w:rFonts w:ascii="Calibri Light" w:hAnsi="Calibri Light"/>
+        </w:rPr>
+        <w:t xml:space="preserve"> OF 627.736, AS REQUIRED BY THE PROVISIONS OF 627.736(6)(D) AND 627.4137 FLORIDA STATUTES; 8) Any and all endorsements or policy amendments to the policy made since 1-1-08. If you do not provide these requested documents within thirty (30) </w:t>
       </w:r>
       <w:r>
         <w:rPr>
@@ -1285,7 +1275,13 @@
         <w:rPr>
           <w:rFonts w:ascii="Calibri Light" w:hAnsi="Calibri Light"/>
         </w:rPr>
-        <w:t xml:space="preserve"> we may bring suit for declaratory action against </w:t>
+        <w:t xml:space="preserve"> we may bri</w:t>
+      </w:r>
+      <w:r>
+        <w:rPr>
+          <w:rFonts w:ascii="Calibri Light" w:hAnsi="Calibri Light"/>
+        </w:rPr>
+        <w:t xml:space="preserve">ng suit for declaratory action against </w:t>
       </w:r>
       <w:r>
         <w:rPr>
@@ -1327,7 +1323,13 @@
         <w:rPr>
           <w:rFonts w:ascii="Calibri" w:hAnsi="Calibri"/>
         </w:rPr>
-        <w:t>Our office will not accept any checks with FULL and FINAL language included on either the attorney check or the provider check and they will be refused and returned. Checks with such language will not be considered “payment of demand letter” under 627.736 (10).</w:t>
+        <w:t>Our office will not ac</w:t>
+      </w:r>
+      <w:r>
+        <w:rPr>
+          <w:rFonts w:ascii="Calibri" w:hAnsi="Calibri"/>
+        </w:rPr>
+        <w:t>cept any checks with FULL and FINAL language included on either the attorney check or the provider check and they will be refused and returned. Checks with such language will not be considered “payment of demand letter” under 627.736 (10).</w:t>
       </w:r>
       <w:r>
         <w:rPr>
@@ -1353,7 +1355,14 @@
           <w:rFonts w:ascii="Calibri Light" w:hAnsi="Calibri Light"/>
           <w:b/>
         </w:rPr>
-        <w:t xml:space="preserve"> Please make the check for the outstanding medical benefits payable to the above-referenced provider.  </w:t>
+        <w:t xml:space="preserve"> Please make t</w:t>
+      </w:r>
+      <w:r>
+        <w:rPr>
+          <w:rFonts w:ascii="Calibri Light" w:hAnsi="Calibri Light"/>
+          <w:b/>
+        </w:rPr>
+        <w:t xml:space="preserve">he check for the outstanding medical benefits payable to the above-referenced provider.  </w:t>
       </w:r>
       <w:r>
         <w:rPr>
@@ -1369,7 +1378,25 @@
           <w:b/>
           <w:u w:val="single"/>
         </w:rPr>
-        <w:t>Michael J. Fischetti, P.A., (Tax I.D. 26-4047028</w:t>
+        <w:t xml:space="preserve">Michael J. </w:t>
+      </w:r>
+      <w:proofErr w:type="spellStart"/>
+      <w:r>
+        <w:rPr>
+          <w:rFonts w:ascii="Calibri Light" w:hAnsi="Calibri Light"/>
+          <w:b/>
+          <w:u w:val="single"/>
+        </w:rPr>
+        <w:t>Fischetti</w:t>
+      </w:r>
+      <w:proofErr w:type="spellEnd"/>
+      <w:r>
+        <w:rPr>
+          <w:rFonts w:ascii="Calibri Light" w:hAnsi="Calibri Light"/>
+          <w:b/>
+          <w:u w:val="single"/>
+        </w:rPr>
+        <w:t>, P.A., (Tax I.D. 26-4047028</w:t>
       </w:r>
       <w:r>
         <w:rPr>
@@ -1397,7 +1424,30 @@
           <w:rFonts w:ascii="Calibri Light" w:hAnsi="Calibri Light" w:cs="Arial"/>
           <w:b/>
         </w:rPr>
-        <w:t xml:space="preserve">Michael J. Fischetti, P.A., </w:t>
+        <w:t>Micha</w:t>
+      </w:r>
+      <w:r>
+        <w:rPr>
+          <w:rFonts w:ascii="Calibri Light" w:hAnsi="Calibri Light" w:cs="Arial"/>
+          <w:b/>
+        </w:rPr>
+        <w:t xml:space="preserve">el J. </w:t>
+      </w:r>
+      <w:proofErr w:type="spellStart"/>
+      <w:r>
+        <w:rPr>
+          <w:rFonts w:ascii="Calibri Light" w:hAnsi="Calibri Light" w:cs="Arial"/>
+          <w:b/>
+        </w:rPr>
+        <w:t>Fischetti</w:t>
+      </w:r>
+      <w:proofErr w:type="spellEnd"/>
+      <w:r>
+        <w:rPr>
+          <w:rFonts w:ascii="Calibri Light" w:hAnsi="Calibri Light" w:cs="Arial"/>
+          <w:b/>
+        </w:rPr>
+        <w:t xml:space="preserve">, P.A., </w:t>
       </w:r>
       <w:r>
         <w:rPr>
@@ -1427,7 +1477,27 @@
         <w:rPr>
           <w:rFonts w:ascii="Calibri Light" w:hAnsi="Calibri Light" w:cs="Arial"/>
         </w:rPr>
-        <w:t xml:space="preserve"> it is alleged, and you are put on notice that the Plaintiff shall seek damages as to the Insurance Companies failure to provide an itemized statement (commonly know as an EOB) specifically detailing why the bills at issue in this instant case were denied or reduced</w:t>
+        <w:t xml:space="preserve"> it is alleged, and you are put on notice that the Plaintiff shall seek damages as to the Insurance Companies failure to provide an itemized statement (commonly </w:t>
+      </w:r>
+      <w:proofErr w:type="spellStart"/>
+      <w:r>
+        <w:rPr>
+          <w:rFonts w:ascii="Calibri Light" w:hAnsi="Calibri Light" w:cs="Arial"/>
+        </w:rPr>
+        <w:t>know</w:t>
+      </w:r>
+      <w:proofErr w:type="spellEnd"/>
+      <w:r>
+        <w:rPr>
+          <w:rFonts w:ascii="Calibri Light" w:hAnsi="Calibri Light" w:cs="Arial"/>
+        </w:rPr>
+        <w:t xml:space="preserve"> as an EOB) specifically detailing why the bills at issue in this instant case were denied </w:t>
+      </w:r>
+      <w:r>
+        <w:rPr>
+          <w:rFonts w:ascii="Calibri Light" w:hAnsi="Calibri Light" w:cs="Arial"/>
+        </w:rPr>
+        <w:t>or reduced</w:t>
       </w:r>
     </w:p>
     <w:p>
@@ -1463,7 +1533,47 @@
         <w:rPr>
           <w:rFonts w:ascii="Calibri Light" w:hAnsi="Calibri Light"/>
         </w:rPr>
-        <w:t xml:space="preserve">Pursuant to F.S. §627.736(6)(f), when it applies, Plaintiff is requesting that the insurer notify Plaintiff when policy limits are reached.  Plaintiff also requests that the insurer notify Michael J. Fischetti, P.A. regarding the same. The insurer must notify Plaintiff, and Michael J. Fischetti, P.A. within 15 days after the limits have been reached. </w:t>
+        <w:t>Pursuant to F.S. §627.736(6)(f), when it a</w:t>
+      </w:r>
+      <w:r>
+        <w:rPr>
+          <w:rFonts w:ascii="Calibri Light" w:hAnsi="Calibri Light"/>
+        </w:rPr>
+        <w:t xml:space="preserve">pplies, Plaintiff is requesting that the insurer notify Plaintiff when policy limits are reached.  Plaintiff also requests that the insurer notify Michael J. </w:t>
+      </w:r>
+      <w:proofErr w:type="spellStart"/>
+      <w:r>
+        <w:rPr>
+          <w:rFonts w:ascii="Calibri Light" w:hAnsi="Calibri Light"/>
+        </w:rPr>
+        <w:t>Fischetti</w:t>
+      </w:r>
+      <w:proofErr w:type="spellEnd"/>
+      <w:r>
+        <w:rPr>
+          <w:rFonts w:ascii="Calibri Light" w:hAnsi="Calibri Light"/>
+        </w:rPr>
+        <w:t xml:space="preserve">, P.A. regarding the same. The insurer must notify Plaintiff, and Michael J. </w:t>
+      </w:r>
+      <w:proofErr w:type="spellStart"/>
+      <w:r>
+        <w:rPr>
+          <w:rFonts w:ascii="Calibri Light" w:hAnsi="Calibri Light"/>
+        </w:rPr>
+        <w:t>Fischetti</w:t>
+      </w:r>
+      <w:proofErr w:type="spellEnd"/>
+      <w:r>
+        <w:rPr>
+          <w:rFonts w:ascii="Calibri Light" w:hAnsi="Calibri Light"/>
+        </w:rPr>
+        <w:t>, P</w:t>
+      </w:r>
+      <w:r>
+        <w:rPr>
+          <w:rFonts w:ascii="Calibri Light" w:hAnsi="Calibri Light"/>
+        </w:rPr>
+        <w:t xml:space="preserve">.A. within 15 days after the limits have been reached. </w:t>
       </w:r>
       <w:r>
         <w:rPr>
@@ -1535,11 +1645,29 @@
           <w:b/>
           <w:u w:val="single"/>
         </w:rPr>
-        <w:t>Michael J. Fischetti, P.A.,</w:t>
-      </w:r>
+        <w:t xml:space="preserve">Michael J. </w:t>
+      </w:r>
+      <w:proofErr w:type="spellStart"/>
       <w:r>
         <w:rPr>
           <w:rFonts w:ascii="Calibri" w:hAnsi="Calibri" w:cs="Arial"/>
+          <w:b/>
+          <w:u w:val="single"/>
+        </w:rPr>
+        <w:t>Fischetti</w:t>
+      </w:r>
+      <w:proofErr w:type="spellEnd"/>
+      <w:r>
+        <w:rPr>
+          <w:rFonts w:ascii="Calibri" w:hAnsi="Calibri" w:cs="Arial"/>
+          <w:b/>
+          <w:u w:val="single"/>
+        </w:rPr>
+        <w:t>, P.A.,</w:t>
+      </w:r>
+      <w:r>
+        <w:rPr>
+          <w:rFonts w:ascii="Calibri" w:hAnsi="Calibri" w:cs="Arial"/>
           <w:u w:val="single"/>
         </w:rPr>
         <w:t xml:space="preserve"> </w:t>
@@ -1549,7 +1677,14 @@
           <w:rFonts w:ascii="Calibri" w:hAnsi="Calibri" w:cs="Arial"/>
           <w:u w:val="single"/>
         </w:rPr>
-        <w:t xml:space="preserve">at the address and number above.  </w:t>
+        <w:t>at the address and number above.</w:t>
+      </w:r>
+      <w:r>
+        <w:rPr>
+          <w:rFonts w:ascii="Calibri" w:hAnsi="Calibri" w:cs="Arial"/>
+          <w:u w:val="single"/>
+        </w:rPr>
+        <w:t xml:space="preserve">  </w:t>
       </w:r>
     </w:p>
     <w:p>
@@ -1618,7 +1753,21 @@
         <w:rPr>
           <w:rFonts w:ascii="Calibri" w:hAnsi="Calibri"/>
         </w:rPr>
-        <w:t xml:space="preserve">Michael J. Fischetti, Esq. </w:t>
+        <w:t xml:space="preserve">Michael J. </w:t>
+      </w:r>
+      <w:proofErr w:type="spellStart"/>
+      <w:r>
+        <w:rPr>
+          <w:rFonts w:ascii="Calibri" w:hAnsi="Calibri"/>
+        </w:rPr>
+        <w:t>Fischetti</w:t>
+      </w:r>
+      <w:proofErr w:type="spellEnd"/>
+      <w:r>
+        <w:rPr>
+          <w:rFonts w:ascii="Calibri" w:hAnsi="Calibri"/>
+        </w:rPr>
+        <w:t xml:space="preserve">, Esq. </w:t>
       </w:r>
     </w:p>
     <w:p>
@@ -1640,8 +1789,8 @@
 </file>
 
 <file path=word/numbering.xml><?xml version="1.0" encoding="utf-8"?>
-<w:numbering xmlns:wpc="http://schemas.microsoft.com/office/word/2010/wordprocessingCanvas" xmlns:cx="http://schemas.microsoft.com/office/drawing/2014/chartex" xmlns:cx1="http://schemas.microsoft.com/office/drawing/2015/9/8/chartex" xmlns:cx2="http://schemas.microsoft.com/office/drawing/2015/10/21/chartex" xmlns:cx3="http://schemas.microsoft.com/office/drawing/2016/5/9/chartex" xmlns:cx4="http://schemas.microsoft.com/office/drawing/2016/5/10/chartex" xmlns:cx5="http://schemas.microsoft.com/office/drawing/2016/5/11/chartex" xmlns:cx6="http://schemas.microsoft.com/office/drawing/2016/5/12/chartex" xmlns:cx7="http://schemas.microsoft.com/office/drawing/2016/5/13/chartex" xmlns:cx8="http://schemas.microsoft.com/office/drawing/2016/5/14/chartex" xmlns:mc="http://schemas.openxmlformats.org/markup-compatibility/2006" xmlns:aink="http://schemas.microsoft.com/office/drawing/2016/ink" xmlns:am3d="http://schemas.microsoft.com/office/drawing/2017/model3d" xmlns:o="urn:schemas-microsoft-com:office:office" xmlns:oel="http://schemas.microsoft.com/office/2019/extlst" xmlns:r="http://schemas.openxmlformats.org/officeDocument/2006/relationships" xmlns:m="http://schemas.openxmlformats.org/officeDocument/2006/math" xmlns:v="urn:schemas-microsoft-com:vml" xmlns:wp14="http://schemas.microsoft.com/office/word/2010/wordprocessingDrawing" xmlns:wp="http://schemas.openxmlformats.org/drawingml/2006/wordprocessingDrawing" xmlns:w10="urn:schemas-microsoft-com:office:word" xmlns:w="http://schemas.openxmlformats.org/wordprocessingml/2006/main" xmlns:w14="http://schemas.microsoft.com/office/word/2010/wordml" xmlns:w15="http://schemas.microsoft.com/office/word/2012/wordml" xmlns:w16cex="http://schemas.microsoft.com/office/word/2018/wordml/cex" xmlns:w16cid="http://schemas.microsoft.com/office/word/2016/wordml/cid" xmlns:w16="http://schemas.microsoft.com/office/word/2018/wordml" xmlns:w16du="http://schemas.microsoft.com/office/word/2023/wordml/word16du" xmlns:w16sdtdh="http://schemas.microsoft.com/office/word/2020/wordml/sdtdatahash" xmlns:w16sdtfl="http://schemas.microsoft.com/office/word/2024/wordml/sdtformatlock" xmlns:w16se="http://schemas.microsoft.com/office/word/2015/wordml/symex" xmlns:wpg="http://schemas.microsoft.com/office/word/2010/wordprocessingGroup" xmlns:wpi="http://schemas.microsoft.com/office/word/2010/wordprocessingInk" xmlns:wne="http://schemas.microsoft.com/office/word/2006/wordml" xmlns:wps="http://schemas.microsoft.com/office/word/2010/wordprocessingShape" mc:Ignorable="w14 w15 w16se w16cid w16 w16cex w16sdtdh w16sdtfl w16du wp14">
-  <w:abstractNum w:abstractNumId="0" w15:restartNumberingAfterBreak="0">
+<w:numbering xmlns:wpc="http://schemas.microsoft.com/office/word/2010/wordprocessingCanvas" xmlns:mc="http://schemas.openxmlformats.org/markup-compatibility/2006" xmlns:o="urn:schemas-microsoft-com:office:office" xmlns:r="http://schemas.openxmlformats.org/officeDocument/2006/relationships" xmlns:m="http://schemas.openxmlformats.org/officeDocument/2006/math" xmlns:v="urn:schemas-microsoft-com:vml" xmlns:wp14="http://schemas.microsoft.com/office/word/2010/wordprocessingDrawing" xmlns:wp="http://schemas.openxmlformats.org/drawingml/2006/wordprocessingDrawing" xmlns:w10="urn:schemas-microsoft-com:office:word" xmlns:w="http://schemas.openxmlformats.org/wordprocessingml/2006/main" xmlns:w14="http://schemas.microsoft.com/office/word/2010/wordml" xmlns:w15="http://schemas.microsoft.com/office/word/2012/wordml" xmlns:wpg="http://schemas.microsoft.com/office/word/2010/wordprocessingGroup" xmlns:wpi="http://schemas.microsoft.com/office/word/2010/wordprocessingInk" xmlns:wne="http://schemas.microsoft.com/office/word/2006/wordml" xmlns:wps="http://schemas.microsoft.com/office/word/2010/wordprocessingShape" mc:Ignorable="w14 w15 wp14">
+  <w:abstractNum w:abstractNumId="0">
     <w:nsid w:val="64295752"/>
     <w:multiLevelType w:val="hybridMultilevel"/>
     <w:tmpl w:val="C99E3270"/>
@@ -1757,17 +1906,17 @@
       </w:pPr>
     </w:lvl>
   </w:abstractNum>
-  <w:num w:numId="1" w16cid:durableId="1169753457">
+  <w:num w:numId="1">
     <w:abstractNumId w:val="0"/>
   </w:num>
-  <w:num w:numId="2" w16cid:durableId="1667057040">
+  <w:num w:numId="2">
     <w:abstractNumId w:val="0"/>
   </w:num>
 </w:numbering>
 </file>
 
 <file path=word/styles.xml><?xml version="1.0" encoding="utf-8"?>
-<w:styles xmlns:mc="http://schemas.openxmlformats.org/markup-compatibility/2006" xmlns:r="http://schemas.openxmlformats.org/officeDocument/2006/relationships" xmlns:w="http://schemas.openxmlformats.org/wordprocessingml/2006/main" xmlns:w14="http://schemas.microsoft.com/office/word/2010/wordml" xmlns:w15="http://schemas.microsoft.com/office/word/2012/wordml" xmlns:w16cex="http://schemas.microsoft.com/office/word/2018/wordml/cex" xmlns:w16cid="http://schemas.microsoft.com/office/word/2016/wordml/cid" xmlns:w16="http://schemas.microsoft.com/office/word/2018/wordml" xmlns:w16du="http://schemas.microsoft.com/office/word/2023/wordml/word16du" xmlns:w16sdtdh="http://schemas.microsoft.com/office/word/2020/wordml/sdtdatahash" xmlns:w16sdtfl="http://schemas.microsoft.com/office/word/2024/wordml/sdtformatlock" xmlns:w16se="http://schemas.microsoft.com/office/word/2015/wordml/symex" mc:Ignorable="w14 w15 w16se w16cid w16 w16cex w16sdtdh w16sdtfl w16du">
+<w:styles xmlns:mc="http://schemas.openxmlformats.org/markup-compatibility/2006" xmlns:r="http://schemas.openxmlformats.org/officeDocument/2006/relationships" xmlns:w="http://schemas.openxmlformats.org/wordprocessingml/2006/main" xmlns:w14="http://schemas.microsoft.com/office/word/2010/wordml" xmlns:w15="http://schemas.microsoft.com/office/word/2012/wordml" mc:Ignorable="w14 w15">
   <w:docDefaults>
     <w:rPrDefault>
       <w:rPr>
@@ -1777,7 +1926,7 @@
     </w:rPrDefault>
     <w:pPrDefault/>
   </w:docDefaults>
-  <w:latentStyles w:defLockedState="0" w:defUIPriority="0" w:defSemiHidden="0" w:defUnhideWhenUsed="0" w:defQFormat="0" w:count="376">
+  <w:latentStyles w:defLockedState="0" w:defUIPriority="0" w:defSemiHidden="0" w:defUnhideWhenUsed="0" w:defQFormat="0" w:count="371">
     <w:lsdException w:name="Normal" w:qFormat="1"/>
     <w:lsdException w:name="heading 1" w:qFormat="1"/>
     <w:lsdException w:name="heading 2" w:semiHidden="1" w:unhideWhenUsed="1" w:qFormat="1"/>
@@ -1793,6 +1942,50 @@
     <w:lsdException w:name="Subtitle" w:qFormat="1"/>
     <w:lsdException w:name="Strong" w:qFormat="1"/>
     <w:lsdException w:name="Emphasis" w:qFormat="1"/>
+    <w:lsdException w:name="Normal Table" w:semiHidden="1" w:unhideWhenUsed="1"/>
+    <w:lsdException w:name="Table Simple 1" w:semiHidden="1" w:unhideWhenUsed="1"/>
+    <w:lsdException w:name="Table Simple 2" w:semiHidden="1" w:unhideWhenUsed="1"/>
+    <w:lsdException w:name="Table Simple 3" w:semiHidden="1" w:unhideWhenUsed="1"/>
+    <w:lsdException w:name="Table Classic 1" w:semiHidden="1" w:unhideWhenUsed="1"/>
+    <w:lsdException w:name="Table Classic 2" w:semiHidden="1" w:unhideWhenUsed="1"/>
+    <w:lsdException w:name="Table Classic 3" w:semiHidden="1" w:unhideWhenUsed="1"/>
+    <w:lsdException w:name="Table Classic 4" w:semiHidden="1" w:unhideWhenUsed="1"/>
+    <w:lsdException w:name="Table Colorful 1" w:semiHidden="1" w:unhideWhenUsed="1"/>
+    <w:lsdException w:name="Table Colorful 2" w:semiHidden="1" w:unhideWhenUsed="1"/>
+    <w:lsdException w:name="Table Colorful 3" w:semiHidden="1" w:unhideWhenUsed="1"/>
+    <w:lsdException w:name="Table Columns 1" w:semiHidden="1" w:unhideWhenUsed="1"/>
+    <w:lsdException w:name="Table Columns 2" w:semiHidden="1" w:unhideWhenUsed="1"/>
+    <w:lsdException w:name="Table Columns 3" w:semiHidden="1" w:unhideWhenUsed="1"/>
+    <w:lsdException w:name="Table Columns 4" w:semiHidden="1" w:unhideWhenUsed="1"/>
+    <w:lsdException w:name="Table Columns 5" w:semiHidden="1" w:unhideWhenUsed="1"/>
+    <w:lsdException w:name="Table Grid 1" w:semiHidden="1" w:unhideWhenUsed="1"/>
+    <w:lsdException w:name="Table Grid 2" w:semiHidden="1" w:unhideWhenUsed="1"/>
+    <w:lsdException w:name="Table Grid 3" w:semiHidden="1" w:unhideWhenUsed="1"/>
+    <w:lsdException w:name="Table Grid 4" w:semiHidden="1" w:unhideWhenUsed="1"/>
+    <w:lsdException w:name="Table Grid 5" w:semiHidden="1" w:unhideWhenUsed="1"/>
+    <w:lsdException w:name="Table Grid 6" w:semiHidden="1" w:unhideWhenUsed="1"/>
+    <w:lsdException w:name="Table Grid 7" w:semiHidden="1" w:unhideWhenUsed="1"/>
+    <w:lsdException w:name="Table Grid 8" w:semiHidden="1" w:unhideWhenUsed="1"/>
+    <w:lsdException w:name="Table List 1" w:semiHidden="1" w:unhideWhenUsed="1"/>
+    <w:lsdException w:name="Table List 2" w:semiHidden="1" w:unhideWhenUsed="1"/>
+    <w:lsdException w:name="Table List 3" w:semiHidden="1" w:unhideWhenUsed="1"/>
+    <w:lsdException w:name="Table List 4" w:semiHidden="1" w:unhideWhenUsed="1"/>
+    <w:lsdException w:name="Table List 5" w:semiHidden="1" w:unhideWhenUsed="1"/>
+    <w:lsdException w:name="Table List 6" w:semiHidden="1" w:unhideWhenUsed="1"/>
+    <w:lsdException w:name="Table List 7" w:semiHidden="1" w:unhideWhenUsed="1"/>
+    <w:lsdException w:name="Table List 8" w:semiHidden="1" w:unhideWhenUsed="1"/>
+    <w:lsdException w:name="Table 3D effects 1" w:semiHidden="1" w:unhideWhenUsed="1"/>
+    <w:lsdException w:name="Table 3D effects 2" w:semiHidden="1" w:unhideWhenUsed="1"/>
+    <w:lsdException w:name="Table 3D effects 3" w:semiHidden="1" w:unhideWhenUsed="1"/>
+    <w:lsdException w:name="Table Contemporary" w:semiHidden="1" w:unhideWhenUsed="1"/>
+    <w:lsdException w:name="Table Elegant" w:semiHidden="1" w:unhideWhenUsed="1"/>
+    <w:lsdException w:name="Table Professional" w:semiHidden="1" w:unhideWhenUsed="1"/>
+    <w:lsdException w:name="Table Subtle 1" w:semiHidden="1" w:unhideWhenUsed="1"/>
+    <w:lsdException w:name="Table Subtle 2" w:semiHidden="1" w:unhideWhenUsed="1"/>
+    <w:lsdException w:name="Table Web 1" w:semiHidden="1" w:unhideWhenUsed="1"/>
+    <w:lsdException w:name="Table Web 2" w:semiHidden="1" w:unhideWhenUsed="1"/>
+    <w:lsdException w:name="Table Web 3" w:semiHidden="1" w:unhideWhenUsed="1"/>
+    <w:lsdException w:name="Table Theme" w:semiHidden="1" w:unhideWhenUsed="1"/>
     <w:lsdException w:name="Placeholder Text" w:semiHidden="1" w:uiPriority="99"/>
     <w:lsdException w:name="No Spacing" w:uiPriority="1" w:qFormat="1"/>
     <w:lsdException w:name="Light Shading" w:uiPriority="60"/>
@@ -2008,11 +2201,6 @@
     <w:lsdException w:name="List Table 5 Dark Accent 6" w:uiPriority="50"/>
     <w:lsdException w:name="List Table 6 Colorful Accent 6" w:uiPriority="51"/>
     <w:lsdException w:name="List Table 7 Colorful Accent 6" w:uiPriority="52"/>
-    <w:lsdException w:name="Mention" w:semiHidden="1" w:uiPriority="99" w:unhideWhenUsed="1"/>
-    <w:lsdException w:name="Smart Hyperlink" w:semiHidden="1" w:uiPriority="99" w:unhideWhenUsed="1"/>
-    <w:lsdException w:name="Hashtag" w:semiHidden="1" w:uiPriority="99" w:unhideWhenUsed="1"/>
-    <w:lsdException w:name="Unresolved Mention" w:semiHidden="1" w:uiPriority="99" w:unhideWhenUsed="1"/>
-    <w:lsdException w:name="Smart Link" w:semiHidden="1" w:uiPriority="99" w:unhideWhenUsed="1"/>
   </w:latentStyles>
   <w:style w:type="paragraph" w:default="1" w:styleId="Normal">
     <w:name w:val="Normal"/>
@@ -2024,11 +2212,15 @@
   </w:style>
   <w:style w:type="character" w:default="1" w:styleId="DefaultParagraphFont">
     <w:name w:val="Default Paragraph Font"/>
+    <w:uiPriority w:val="1"/>
     <w:semiHidden/>
+    <w:unhideWhenUsed/>
   </w:style>
   <w:style w:type="table" w:default="1" w:styleId="TableNormal">
     <w:name w:val="Normal Table"/>
+    <w:uiPriority w:val="99"/>
     <w:semiHidden/>
+    <w:unhideWhenUsed/>
     <w:tblPr>
       <w:tblInd w:w="0" w:type="dxa"/>
       <w:tblCellMar>
@@ -2041,7 +2233,9 @@
   </w:style>
   <w:style w:type="numbering" w:default="1" w:styleId="NoList">
     <w:name w:val="No List"/>
+    <w:uiPriority w:val="99"/>
     <w:semiHidden/>
+    <w:unhideWhenUsed/>
   </w:style>
   <w:style w:type="paragraph" w:styleId="EnvelopeReturn">
     <w:name w:val="envelope return"/>

--- a/assets/2.0_letter_template.docx
+++ b/assets/2.0_letter_template.docx
@@ -10,44 +10,44 @@
         <a:sysClr val="window" lastClr="FFFFFF"/>
       </a:lt1>
       <a:dk2>
-        <a:srgbClr val="0E2841"/>
+        <a:srgbClr val="44546A"/>
       </a:dk2>
       <a:lt2>
-        <a:srgbClr val="E8E8E8"/>
+        <a:srgbClr val="E7E6E6"/>
       </a:lt2>
       <a:accent1>
-        <a:srgbClr val="156082"/>
+        <a:srgbClr val="5B9BD5"/>
       </a:accent1>
       <a:accent2>
-        <a:srgbClr val="E97132"/>
+        <a:srgbClr val="ED7D31"/>
       </a:accent2>
       <a:accent3>
-        <a:srgbClr val="196B24"/>
+        <a:srgbClr val="A5A5A5"/>
       </a:accent3>
       <a:accent4>
-        <a:srgbClr val="0F9ED5"/>
+        <a:srgbClr val="FFC000"/>
       </a:accent4>
       <a:accent5>
-        <a:srgbClr val="A02B93"/>
+        <a:srgbClr val="4472C4"/>
       </a:accent5>
       <a:accent6>
-        <a:srgbClr val="4EA72E"/>
+        <a:srgbClr val="70AD47"/>
       </a:accent6>
       <a:hlink>
-        <a:srgbClr val="467886"/>
+        <a:srgbClr val="0563C1"/>
       </a:hlink>
       <a:folHlink>
-        <a:srgbClr val="96607D"/>
+        <a:srgbClr val="954F72"/>
       </a:folHlink>
     </a:clrScheme>
     <a:fontScheme name="Office">
       <a:majorFont>
-        <a:latin typeface="Aptos Display" panose="02110004020202020204"/>
+        <a:latin typeface="Calibri Light" panose="020F0302020204030204"/>
         <a:ea typeface=""/>
         <a:cs typeface=""/>
-        <a:font script="Jpan" typeface="游ゴシック Light"/>
+        <a:font script="Jpan" typeface="ＭＳ ゴシック"/>
         <a:font script="Hang" typeface="맑은 고딕"/>
-        <a:font script="Hans" typeface="等线 Light"/>
+        <a:font script="Hans" typeface="宋体"/>
         <a:font script="Hant" typeface="新細明體"/>
         <a:font script="Arab" typeface="Times New Roman"/>
         <a:font script="Hebr" typeface="Times New Roman"/>
@@ -75,31 +75,14 @@
         <a:font script="Viet" typeface="Times New Roman"/>
         <a:font script="Uigh" typeface="Microsoft Uighur"/>
         <a:font script="Geor" typeface="Sylfaen"/>
-        <a:font script="Armn" typeface="Arial"/>
-        <a:font script="Bugi" typeface="Leelawadee UI"/>
-        <a:font script="Bopo" typeface="Microsoft JhengHei"/>
-        <a:font script="Java" typeface="Javanese Text"/>
-        <a:font script="Lisu" typeface="Segoe UI"/>
-        <a:font script="Mymr" typeface="Myanmar Text"/>
-        <a:font script="Nkoo" typeface="Ebrima"/>
-        <a:font script="Olck" typeface="Nirmala UI"/>
-        <a:font script="Osma" typeface="Ebrima"/>
-        <a:font script="Phag" typeface="Phagspa"/>
-        <a:font script="Syrn" typeface="Estrangelo Edessa"/>
-        <a:font script="Syrj" typeface="Estrangelo Edessa"/>
-        <a:font script="Syre" typeface="Estrangelo Edessa"/>
-        <a:font script="Sora" typeface="Nirmala UI"/>
-        <a:font script="Tale" typeface="Microsoft Tai Le"/>
-        <a:font script="Talu" typeface="Microsoft New Tai Lue"/>
-        <a:font script="Tfng" typeface="Ebrima"/>
       </a:majorFont>
       <a:minorFont>
-        <a:latin typeface="Aptos" panose="02110004020202020204"/>
+        <a:latin typeface="Calibri" panose="020F0502020204030204"/>
         <a:ea typeface=""/>
         <a:cs typeface=""/>
-        <a:font script="Jpan" typeface="游明朝"/>
+        <a:font script="Jpan" typeface="ＭＳ 明朝"/>
         <a:font script="Hang" typeface="맑은 고딕"/>
-        <a:font script="Hans" typeface="等线"/>
+        <a:font script="Hans" typeface="宋体"/>
         <a:font script="Hant" typeface="新細明體"/>
         <a:font script="Arab" typeface="Arial"/>
         <a:font script="Hebr" typeface="Arial"/>
@@ -127,23 +110,6 @@
         <a:font script="Viet" typeface="Arial"/>
         <a:font script="Uigh" typeface="Microsoft Uighur"/>
         <a:font script="Geor" typeface="Sylfaen"/>
-        <a:font script="Armn" typeface="Arial"/>
-        <a:font script="Bugi" typeface="Leelawadee UI"/>
-        <a:font script="Bopo" typeface="Microsoft JhengHei"/>
-        <a:font script="Java" typeface="Javanese Text"/>
-        <a:font script="Lisu" typeface="Segoe UI"/>
-        <a:font script="Mymr" typeface="Myanmar Text"/>
-        <a:font script="Nkoo" typeface="Ebrima"/>
-        <a:font script="Olck" typeface="Nirmala UI"/>
-        <a:font script="Osma" typeface="Ebrima"/>
-        <a:font script="Phag" typeface="Phagspa"/>
-        <a:font script="Syrn" typeface="Estrangelo Edessa"/>
-        <a:font script="Syrj" typeface="Estrangelo Edessa"/>
-        <a:font script="Syre" typeface="Estrangelo Edessa"/>
-        <a:font script="Sora" typeface="Nirmala UI"/>
-        <a:font script="Tale" typeface="Microsoft Tai Le"/>
-        <a:font script="Talu" typeface="Microsoft New Tai Lue"/>
-        <a:font script="Tfng" typeface="Ebrima"/>
       </a:minorFont>
     </a:fontScheme>
     <a:fmtScheme name="Office">
@@ -205,6 +171,13 @@
         </a:gradFill>
       </a:fillStyleLst>
       <a:lnStyleLst>
+        <a:ln w="6350" cap="flat" cmpd="sng" algn="ctr">
+          <a:solidFill>
+            <a:schemeClr val="phClr"/>
+          </a:solidFill>
+          <a:prstDash val="solid"/>
+          <a:miter lim="800000"/>
+        </a:ln>
         <a:ln w="12700" cap="flat" cmpd="sng" algn="ctr">
           <a:solidFill>
             <a:schemeClr val="phClr"/>
@@ -213,13 +186,6 @@
           <a:miter lim="800000"/>
         </a:ln>
         <a:ln w="19050" cap="flat" cmpd="sng" algn="ctr">
-          <a:solidFill>
-            <a:schemeClr val="phClr"/>
-          </a:solidFill>
-          <a:prstDash val="solid"/>
-          <a:miter lim="800000"/>
-        </a:ln>
-        <a:ln w="25400" cap="flat" cmpd="sng" algn="ctr">
           <a:solidFill>
             <a:schemeClr val="phClr"/>
           </a:solidFill>
@@ -284,28 +250,13 @@
       </a:bgFillStyleLst>
     </a:fmtScheme>
   </a:themeElements>
-  <a:objectDefaults>
-    <a:lnDef>
-      <a:spPr/>
-      <a:bodyPr/>
-      <a:lstStyle/>
-      <a:style>
-        <a:lnRef idx="2">
-          <a:schemeClr val="accent1"/>
-        </a:lnRef>
-        <a:fillRef idx="0">
-          <a:schemeClr val="accent1"/>
-        </a:fillRef>
-        <a:effectRef idx="1">
-          <a:schemeClr val="accent1"/>
-        </a:effectRef>
-        <a:fontRef idx="minor">
-          <a:schemeClr val="tx1"/>
-        </a:fontRef>
-      </a:style>
-    </a:lnDef>
-  </a:objectDefaults>
+  <a:objectDefaults/>
   <a:extraClrSchemeLst/>
+  <a:extLst>
+    <a:ext uri="{05A4C25C-085E-4340-85A3-A5531E510DB2}">
+      <thm15:themeFamily xmlns:thm15="http://schemas.microsoft.com/office/thememl/2012/main" name="Office Theme" id="{62F939B6-93AF-4DB8-9C6B-D6C7DFDC589F}" vid="{4A3C46E8-61CC-4603-A589-7422A47A8E4A}"/>
+    </a:ext>
+  </a:extLst>
 </a:theme>
 </file>
 

--- a/assets/2.0_letter_template.docx
+++ b/assets/2.0_letter_template.docx
@@ -1,5 +1,2295 @@
 
-<file path=theme/theme/theme1.xml><?xml version="1.0" encoding="utf-8"?>
+<file path=word/document.xml><?xml version="1.0" encoding="utf-8"?>
+<w:document xmlns:wpc="http://schemas.microsoft.com/office/word/2010/wordprocessingCanvas" xmlns:mc="http://schemas.openxmlformats.org/markup-compatibility/2006" xmlns:o="urn:schemas-microsoft-com:office:office" xmlns:r="http://schemas.openxmlformats.org/officeDocument/2006/relationships" xmlns:m="http://schemas.openxmlformats.org/officeDocument/2006/math" xmlns:v="urn:schemas-microsoft-com:vml" xmlns:wp14="http://schemas.microsoft.com/office/word/2010/wordprocessingDrawing" xmlns:wp="http://schemas.openxmlformats.org/drawingml/2006/wordprocessingDrawing" xmlns:w10="urn:schemas-microsoft-com:office:word" xmlns:w="http://schemas.openxmlformats.org/wordprocessingml/2006/main" xmlns:w14="http://schemas.microsoft.com/office/word/2010/wordml" xmlns:w15="http://schemas.microsoft.com/office/word/2012/wordml" xmlns:wpg="http://schemas.microsoft.com/office/word/2010/wordprocessingGroup" xmlns:wpi="http://schemas.microsoft.com/office/word/2010/wordprocessingInk" xmlns:wne="http://schemas.microsoft.com/office/word/2006/wordml" xmlns:wps="http://schemas.microsoft.com/office/word/2010/wordprocessingShape" mc:Ignorable="w14 w15 wp14">
+  <w:body>
+    <w:p>
+      <w:pPr>
+        <w:jc w:val="center"/>
+        <w:rPr>
+          <w:rFonts w:ascii="Engravers' Gothic" w:hAnsi="Engravers' Gothic"/>
+          <w:b/>
+          <w:sz w:val="32"/>
+          <w:szCs w:val="32"/>
+        </w:rPr>
+      </w:pPr>
+      <w:bookmarkStart w:id="0" w:name="_GoBack"/>
+      <w:bookmarkEnd w:id="0"/>
+      <w:r>
+        <w:rPr>
+          <w:rFonts w:ascii="Engravers' Gothic" w:hAnsi="Engravers' Gothic"/>
+          <w:b/>
+          <w:sz w:val="32"/>
+          <w:szCs w:val="32"/>
+        </w:rPr>
+        <w:t>Fischetti Law Group</w:t>
+      </w:r>
+    </w:p>
+    <w:p>
+      <w:pPr>
+        <w:jc w:val="center"/>
+        <w:rPr>
+          <w:rFonts w:ascii="Engravers' Gothic" w:hAnsi="Engravers' Gothic"/>
+        </w:rPr>
+      </w:pPr>
+      <w:r>
+        <w:rPr>
+          <w:rFonts w:ascii="Engravers' Gothic" w:hAnsi="Engravers' Gothic"/>
+        </w:rPr>
+        <w:t>7593 Boynton Beach Blvd., Suite 110</w:t>
+      </w:r>
+    </w:p>
+    <w:p>
+      <w:pPr>
+        <w:jc w:val="center"/>
+        <w:rPr>
+          <w:rFonts w:ascii="Engravers' Gothic" w:hAnsi="Engravers' Gothic"/>
+        </w:rPr>
+      </w:pPr>
+      <w:r>
+        <w:rPr>
+          <w:rFonts w:ascii="Engravers' Gothic" w:hAnsi="Engravers' Gothic"/>
+        </w:rPr>
+        <w:t>Boynton Beach, FL 33437</w:t>
+      </w:r>
+    </w:p>
+    <w:p>
+      <w:pPr>
+        <w:jc w:val="center"/>
+        <w:rPr>
+          <w:rFonts w:ascii="Engravers' Gothic" w:hAnsi="Engravers' Gothic"/>
+        </w:rPr>
+      </w:pPr>
+      <w:r>
+        <w:rPr>
+          <w:rFonts w:ascii="Engravers' Gothic" w:hAnsi="Engravers' Gothic"/>
+        </w:rPr>
+        <w:t>PHONE (561) 810-8448 • FAX (561) 9</w:t>
+      </w:r>
+      <w:r>
+        <w:rPr>
+          <w:rFonts w:ascii="Engravers' Gothic" w:hAnsi="Engravers' Gothic"/>
+        </w:rPr>
+        <w:t>03</w:t>
+      </w:r>
+      <w:r>
+        <w:rPr>
+          <w:rFonts w:ascii="Engravers' Gothic" w:hAnsi="Engravers' Gothic"/>
+        </w:rPr>
+        <w:t>-7986</w:t>
+      </w:r>
+    </w:p>
+    <w:p>
+      <w:pPr>
+        <w:jc w:val="center"/>
+        <w:rPr>
+          <w:rFonts w:ascii="Engravers' Gothic" w:hAnsi="Engravers' Gothic"/>
+        </w:rPr>
+      </w:pPr>
+      <w:r>
+        <w:rPr>
+          <w:rFonts w:ascii="Engravers' Gothic" w:hAnsi="Engravers' Gothic"/>
+        </w:rPr>
+        <w:fldChar w:fldCharType="begin"/>
+      </w:r>
+      <w:r>
+        <w:rPr>
+          <w:rFonts w:ascii="Engravers' Gothic" w:hAnsi="Engravers' Gothic"/>
+        </w:rPr>
+        <w:instrText xml:space="preserve"> MERGEFIELD current_date_long </w:instrText>
+      </w:r>
+      <w:r>
+        <w:rPr>
+          <w:rFonts w:ascii="Engravers' Gothic" w:hAnsi="Engravers' Gothic"/>
+        </w:rPr>
+        <w:fldChar w:fldCharType="separate"/>
+      </w:r>
+      <w:r>
+        <w:rPr>
+          <w:rFonts w:ascii="Engravers' Gothic" w:hAnsi="Engravers' Gothic"/>
+          <w:noProof/>
+        </w:rPr>
+        <w:t>«current_date_long»</w:t>
+      </w:r>
+      <w:r>
+        <w:rPr>
+          <w:rFonts w:ascii="Engravers' Gothic" w:hAnsi="Engravers' Gothic"/>
+        </w:rPr>
+        <w:fldChar w:fldCharType="end"/>
+      </w:r>
+    </w:p>
+    <w:p>
+      <w:pPr>
+        <w:jc w:val="center"/>
+        <w:rPr>
+          <w:rFonts w:ascii="Engravers' Gothic" w:hAnsi="Engravers' Gothic"/>
+        </w:rPr>
+      </w:pPr>
+    </w:p>
+    <w:p>
+      <w:pPr>
+        <w:jc w:val="center"/>
+        <w:rPr>
+          <w:rFonts w:ascii="Calibri Light" w:hAnsi="Calibri Light"/>
+          <w:b/>
+        </w:rPr>
+      </w:pPr>
+      <w:r>
+        <w:rPr>
+          <w:rFonts w:ascii="Calibri Light" w:hAnsi="Calibri Light"/>
+          <w:b/>
+        </w:rPr>
+        <w:t>DEMAND LETTER PER FLORIDA STAT. § 627.736(1</w:t>
+      </w:r>
+      <w:r>
+        <w:rPr>
+          <w:rFonts w:ascii="Calibri Light" w:hAnsi="Calibri Light"/>
+          <w:b/>
+        </w:rPr>
+        <w:t>0</w:t>
+      </w:r>
+      <w:r>
+        <w:rPr>
+          <w:rFonts w:ascii="Calibri Light" w:hAnsi="Calibri Light"/>
+          <w:b/>
+        </w:rPr>
+        <w:t>)</w:t>
+      </w:r>
+    </w:p>
+    <w:p>
+      <w:pPr>
+        <w:rPr>
+          <w:rFonts w:ascii="Calibri Light" w:hAnsi="Calibri Light"/>
+        </w:rPr>
+      </w:pPr>
+      <w:r>
+        <w:rPr>
+          <w:rFonts w:ascii="Calibri Light" w:hAnsi="Calibri Light"/>
+        </w:rPr>
+        <w:t xml:space="preserve">Via Certified Mail No.: </w:t>
+      </w:r>
+      <w:r>
+        <w:rPr>
+          <w:rFonts w:ascii="Calibri Light" w:hAnsi="Calibri Light"/>
+          <w:b/>
+          <w:u w:val="single"/>
+        </w:rPr>
+        <w:softHyphen/>
+      </w:r>
+      <w:r>
+        <w:rPr>
+          <w:rFonts w:ascii="Calibri Light" w:hAnsi="Calibri Light"/>
+          <w:b/>
+          <w:u w:val="single"/>
+        </w:rPr>
+        <w:softHyphen/>
+      </w:r>
+      <w:r>
+        <w:rPr>
+          <w:rFonts w:ascii="Calibri Light" w:hAnsi="Calibri Light"/>
+          <w:b/>
+          <w:u w:val="single"/>
+        </w:rPr>
+        <w:softHyphen/>
+      </w:r>
+      <w:r>
+        <w:rPr>
+          <w:rFonts w:ascii="Calibri Light" w:hAnsi="Calibri Light"/>
+          <w:b/>
+          <w:u w:val="single"/>
+        </w:rPr>
+        <w:softHyphen/>
+      </w:r>
+      <w:r>
+        <w:rPr>
+          <w:rFonts w:ascii="Calibri Light" w:hAnsi="Calibri Light"/>
+          <w:b/>
+          <w:u w:val="single"/>
+        </w:rPr>
+        <w:softHyphen/>
+      </w:r>
+      <w:r>
+        <w:rPr>
+          <w:rFonts w:ascii="Calibri Light" w:hAnsi="Calibri Light"/>
+          <w:b/>
+          <w:u w:val="single"/>
+        </w:rPr>
+        <w:softHyphen/>
+      </w:r>
+      <w:r>
+        <w:rPr>
+          <w:rFonts w:ascii="Calibri Light" w:hAnsi="Calibri Light"/>
+          <w:b/>
+          <w:u w:val="single"/>
+        </w:rPr>
+        <w:softHyphen/>
+      </w:r>
+      <w:r>
+        <w:rPr>
+          <w:rFonts w:ascii="Calibri Light" w:hAnsi="Calibri Light"/>
+          <w:b/>
+          <w:u w:val="single"/>
+        </w:rPr>
+        <w:softHyphen/>
+      </w:r>
+      <w:r>
+        <w:rPr>
+          <w:rFonts w:ascii="Calibri Light" w:hAnsi="Calibri Light"/>
+          <w:b/>
+          <w:u w:val="single"/>
+        </w:rPr>
+        <w:softHyphen/>
+      </w:r>
+      <w:r>
+        <w:rPr>
+          <w:rFonts w:ascii="Calibri Light" w:hAnsi="Calibri Light"/>
+          <w:b/>
+          <w:u w:val="single"/>
+        </w:rPr>
+        <w:softHyphen/>
+      </w:r>
+      <w:r>
+        <w:rPr>
+          <w:rFonts w:ascii="Calibri Light" w:hAnsi="Calibri Light"/>
+          <w:b/>
+          <w:u w:val="single"/>
+        </w:rPr>
+        <w:softHyphen/>
+      </w:r>
+      <w:r>
+        <w:rPr>
+          <w:rFonts w:ascii="Calibri Light" w:hAnsi="Calibri Light"/>
+          <w:b/>
+          <w:u w:val="single"/>
+        </w:rPr>
+        <w:softHyphen/>
+      </w:r>
+      <w:r>
+        <w:rPr>
+          <w:rFonts w:ascii="Calibri Light" w:hAnsi="Calibri Light"/>
+          <w:b/>
+          <w:u w:val="single"/>
+        </w:rPr>
+        <w:softHyphen/>
+      </w:r>
+      <w:r>
+        <w:rPr>
+          <w:rFonts w:ascii="Calibri Light" w:hAnsi="Calibri Light"/>
+          <w:b/>
+          <w:u w:val="single"/>
+        </w:rPr>
+        <w:softHyphen/>
+      </w:r>
+      <w:r>
+        <w:rPr>
+          <w:rFonts w:ascii="Calibri Light" w:hAnsi="Calibri Light"/>
+          <w:b/>
+          <w:u w:val="single"/>
+        </w:rPr>
+        <w:softHyphen/>
+      </w:r>
+      <w:r>
+        <w:rPr>
+          <w:rFonts w:ascii="Calibri Light" w:hAnsi="Calibri Light"/>
+          <w:b/>
+          <w:u w:val="single"/>
+        </w:rPr>
+        <w:softHyphen/>
+      </w:r>
+      <w:r>
+        <w:rPr>
+          <w:rFonts w:ascii="Calibri Light" w:hAnsi="Calibri Light"/>
+          <w:b/>
+          <w:u w:val="single"/>
+        </w:rPr>
+        <w:softHyphen/>
+      </w:r>
+      <w:r>
+        <w:rPr>
+          <w:rFonts w:ascii="Calibri Light" w:hAnsi="Calibri Light"/>
+          <w:b/>
+          <w:u w:val="single"/>
+        </w:rPr>
+        <w:softHyphen/>
+      </w:r>
+      <w:r>
+        <w:rPr>
+          <w:rFonts w:ascii="Calibri Light" w:hAnsi="Calibri Light"/>
+          <w:b/>
+          <w:u w:val="single"/>
+        </w:rPr>
+        <w:softHyphen/>
+      </w:r>
+      <w:r>
+        <w:rPr>
+          <w:rFonts w:ascii="Calibri Light" w:hAnsi="Calibri Light"/>
+          <w:b/>
+          <w:u w:val="single"/>
+        </w:rPr>
+        <w:softHyphen/>
+        <w:t>_____________________________________</w:t>
+      </w:r>
+    </w:p>
+    <w:p>
+      <w:pPr>
+        <w:rPr>
+          <w:rFonts w:ascii="Calibri Light" w:hAnsi="Calibri Light"/>
+        </w:rPr>
+      </w:pPr>
+      <w:r>
+        <w:rPr>
+          <w:rFonts w:ascii="Calibri Light" w:hAnsi="Calibri Light"/>
+          <w:b/>
+        </w:rPr>
+        <w:t xml:space="preserve">ANGELA RINELLA </w:t>
+      </w:r>
+      <w:r>
+        <w:rPr>
+          <w:rFonts w:ascii="Calibri Light" w:hAnsi="Calibri Light"/>
+        </w:rPr>
+        <w:t>or designated recipient of 627.736 demand letters</w:t>
+      </w:r>
+    </w:p>
+    <w:p>
+      <w:pPr>
+        <w:rPr>
+          <w:rFonts w:ascii="Calibri Light" w:hAnsi="Calibri Light"/>
+          <w:sz w:val="22"/>
+          <w:szCs w:val="22"/>
+        </w:rPr>
+      </w:pPr>
+      <w:r>
+        <w:rPr>
+          <w:rFonts w:ascii="Calibri Light" w:hAnsi="Calibri Light"/>
+          <w:sz w:val="22"/>
+          <w:szCs w:val="22"/>
+        </w:rPr>
+        <w:t xml:space="preserve">GEICO </w:t>
+      </w:r>
+      <w:r>
+        <w:rPr>
+          <w:rFonts w:ascii="Calibri Light" w:hAnsi="Calibri Light"/>
+          <w:sz w:val="22"/>
+          <w:szCs w:val="22"/>
+        </w:rPr>
+        <w:t>INDEMNITY</w:t>
+      </w:r>
+      <w:r>
+        <w:rPr>
+          <w:rFonts w:ascii="Calibri Light" w:hAnsi="Calibri Light"/>
+          <w:sz w:val="22"/>
+          <w:szCs w:val="22"/>
+        </w:rPr>
+        <w:t xml:space="preserve"> COMPANY</w:t>
+      </w:r>
+      <w:r>
+        <w:rPr>
+          <w:rFonts w:ascii="Calibri Light" w:hAnsi="Calibri Light"/>
+          <w:sz w:val="22"/>
+          <w:szCs w:val="22"/>
+        </w:rPr>
+        <w:t>, GEICO GENERAL INSURANCE COMPANY, GEICO CASUALTY COMPANY</w:t>
+      </w:r>
+    </w:p>
+    <w:p>
+      <w:pPr>
+        <w:rPr>
+          <w:rFonts w:ascii="Calibri Light" w:hAnsi="Calibri Light"/>
+        </w:rPr>
+      </w:pPr>
+      <w:r>
+        <w:rPr>
+          <w:rFonts w:ascii="Calibri Light" w:hAnsi="Calibri Light"/>
+        </w:rPr>
+        <w:t>PO BOX 9091</w:t>
+      </w:r>
+    </w:p>
+    <w:p>
+      <w:pPr>
+        <w:rPr>
+          <w:rFonts w:ascii="Calibri Light" w:hAnsi="Calibri Light"/>
+        </w:rPr>
+      </w:pPr>
+      <w:r>
+        <w:rPr>
+          <w:rFonts w:ascii="Calibri Light" w:hAnsi="Calibri Light"/>
+        </w:rPr>
+        <w:t>MACON</w:t>
+      </w:r>
+      <w:r>
+        <w:rPr>
+          <w:rFonts w:ascii="Calibri Light" w:hAnsi="Calibri Light"/>
+        </w:rPr>
+        <w:t>,</w:t>
+      </w:r>
+      <w:r>
+        <w:rPr>
+          <w:rFonts w:ascii="Calibri Light" w:hAnsi="Calibri Light"/>
+        </w:rPr>
+        <w:t xml:space="preserve"> GA 31208</w:t>
+      </w:r>
+      <w:r>
+        <w:rPr>
+          <w:rFonts w:ascii="Calibri Light" w:hAnsi="Calibri Light"/>
+        </w:rPr>
+        <w:tab/>
+      </w:r>
+    </w:p>
+    <w:p>
+      <w:pPr>
+        <w:ind w:firstLine="720"/>
+        <w:rPr>
+          <w:rFonts w:ascii="Calibri Light" w:hAnsi="Calibri Light"/>
+        </w:rPr>
+      </w:pPr>
+      <w:r>
+        <w:rPr>
+          <w:rFonts w:ascii="Calibri Light" w:hAnsi="Calibri Light"/>
+          <w:b/>
+        </w:rPr>
+        <w:t>PATIENT:</w:t>
+      </w:r>
+      <w:r>
+        <w:rPr>
+          <w:rFonts w:ascii="Calibri Light" w:hAnsi="Calibri Light"/>
+          <w:b/>
+        </w:rPr>
+        <w:tab/>
+      </w:r>
+      <w:r>
+        <w:rPr>
+          <w:rFonts w:ascii="Calibri Light" w:hAnsi="Calibri Light"/>
+          <w:b/>
+        </w:rPr>
+        <w:tab/>
+      </w:r>
+      <w:r>
+        <w:rPr>
+          <w:rFonts w:ascii="Calibri Light" w:hAnsi="Calibri Light"/>
+          <w:b/>
+        </w:rPr>
+        <w:t>{</w:t>
+      </w:r>
+      <w:proofErr w:type="gramStart"/>
+      <w:r>
+        <w:rPr>
+          <w:rFonts w:ascii="Calibri Light" w:hAnsi="Calibri Light"/>
+          <w:b/>
+        </w:rPr>
+        <w:t xml:space="preserve">{ </w:t>
+      </w:r>
+      <w:r>
+        <w:rPr>
+          <w:rFonts w:ascii="Calibri Light" w:hAnsi="Calibri Light"/>
+          <w:b/>
+        </w:rPr>
+        <w:t>Plaintiff</w:t>
+      </w:r>
+      <w:proofErr w:type="gramEnd"/>
+      <w:r>
+        <w:rPr>
+          <w:rFonts w:ascii="Calibri Light" w:hAnsi="Calibri Light"/>
+          <w:b/>
+        </w:rPr>
+        <w:t>_full_name</w:t>
+      </w:r>
+      <w:r>
+        <w:rPr>
+          <w:rFonts w:ascii="Calibri Light" w:hAnsi="Calibri Light"/>
+          <w:b/>
+        </w:rPr>
+        <w:t xml:space="preserve"> }</w:t>
+      </w:r>
+      <w:r>
+        <w:rPr>
+          <w:rFonts w:ascii="Calibri Light" w:hAnsi="Calibri Light"/>
+          <w:b/>
+        </w:rPr>
+        <w:t>}</w:t>
+      </w:r>
+    </w:p>
+    <w:p>
+      <w:pPr>
+        <w:ind w:firstLine="720"/>
+        <w:rPr>
+          <w:rFonts w:ascii="Calibri Light" w:hAnsi="Calibri Light"/>
+          <w:b/>
+        </w:rPr>
+      </w:pPr>
+      <w:r>
+        <w:rPr>
+          <w:rFonts w:ascii="Calibri Light" w:hAnsi="Calibri Light"/>
+          <w:b/>
+          <w:spacing w:val="-3"/>
+        </w:rPr>
+        <w:t>INSURED:</w:t>
+      </w:r>
+      <w:r>
+        <w:rPr>
+          <w:rFonts w:ascii="Calibri Light" w:hAnsi="Calibri Light"/>
+          <w:b/>
+          <w:spacing w:val="-3"/>
+        </w:rPr>
+        <w:tab/>
+      </w:r>
+      <w:r>
+        <w:rPr>
+          <w:rFonts w:ascii="Calibri Light" w:hAnsi="Calibri Light"/>
+          <w:b/>
+          <w:spacing w:val="-3"/>
+        </w:rPr>
+        <w:tab/>
+      </w:r>
+      <w:r>
+        <w:rPr>
+          <w:rFonts w:ascii="Calibri Light" w:hAnsi="Calibri Light"/>
+          <w:b/>
+          <w:spacing w:val="-3"/>
+        </w:rPr>
+        <w:t>{</w:t>
+      </w:r>
+      <w:proofErr w:type="gramStart"/>
+      <w:r>
+        <w:rPr>
+          <w:rFonts w:ascii="Calibri Light" w:hAnsi="Calibri Light"/>
+          <w:b/>
+          <w:spacing w:val="-3"/>
+        </w:rPr>
+        <w:t xml:space="preserve">{ </w:t>
+      </w:r>
+      <w:r>
+        <w:rPr>
+          <w:rFonts w:ascii="Calibri Light" w:hAnsi="Calibri Light"/>
+          <w:b/>
+          <w:spacing w:val="-3"/>
+        </w:rPr>
+        <w:t>Defendant</w:t>
+      </w:r>
+      <w:proofErr w:type="gramEnd"/>
+      <w:r>
+        <w:rPr>
+          <w:rFonts w:ascii="Calibri Light" w:hAnsi="Calibri Light"/>
+          <w:b/>
+          <w:spacing w:val="-3"/>
+        </w:rPr>
+        <w:t>_Insurance_Co_insured</w:t>
+      </w:r>
+      <w:r>
+        <w:rPr>
+          <w:rFonts w:ascii="Calibri Light" w:hAnsi="Calibri Light"/>
+          <w:b/>
+          <w:spacing w:val="-3"/>
+        </w:rPr>
+        <w:t xml:space="preserve"> }</w:t>
+      </w:r>
+      <w:r>
+        <w:rPr>
+          <w:rFonts w:ascii="Calibri Light" w:hAnsi="Calibri Light"/>
+          <w:b/>
+          <w:spacing w:val="-3"/>
+        </w:rPr>
+        <w:t>}</w:t>
+      </w:r>
+    </w:p>
+    <w:p>
+      <w:pPr>
+        <w:ind w:firstLine="720"/>
+        <w:rPr>
+          <w:rFonts w:ascii="Calibri Light" w:hAnsi="Calibri Light"/>
+          <w:b/>
+        </w:rPr>
+      </w:pPr>
+      <w:r>
+        <w:rPr>
+          <w:rFonts w:ascii="Calibri Light" w:hAnsi="Calibri Light"/>
+          <w:b/>
+        </w:rPr>
+        <w:t>PROVIDER:</w:t>
+      </w:r>
+      <w:r>
+        <w:rPr>
+          <w:rFonts w:ascii="Calibri Light" w:hAnsi="Calibri Light"/>
+          <w:b/>
+        </w:rPr>
+        <w:tab/>
+      </w:r>
+      <w:r>
+        <w:rPr>
+          <w:rFonts w:ascii="Calibri Light" w:hAnsi="Calibri Light"/>
+          <w:b/>
+        </w:rPr>
+        <w:tab/>
+      </w:r>
+      <w:r>
+        <w:rPr>
+          <w:rFonts w:ascii="Calibri Light" w:hAnsi="Calibri Light"/>
+          <w:b/>
+        </w:rPr>
+        <w:t>{</w:t>
+      </w:r>
+      <w:proofErr w:type="gramStart"/>
+      <w:r>
+        <w:rPr>
+          <w:rFonts w:ascii="Calibri Light" w:hAnsi="Calibri Light"/>
+          <w:b/>
+        </w:rPr>
+        <w:t xml:space="preserve">{ </w:t>
+      </w:r>
+      <w:r>
+        <w:rPr>
+          <w:rFonts w:ascii="Calibri Light" w:hAnsi="Calibri Light"/>
+          <w:b/>
+        </w:rPr>
+        <w:t>Clinic</w:t>
+      </w:r>
+      <w:proofErr w:type="gramEnd"/>
+      <w:r>
+        <w:rPr>
+          <w:rFonts w:ascii="Calibri Light" w:hAnsi="Calibri Light"/>
+          <w:b/>
+        </w:rPr>
+        <w:t>_company_sk</w:t>
+      </w:r>
+      <w:r>
+        <w:rPr>
+          <w:rFonts w:ascii="Calibri Light" w:hAnsi="Calibri Light"/>
+          <w:b/>
+        </w:rPr>
+        <w:t xml:space="preserve"> }</w:t>
+      </w:r>
+      <w:r>
+        <w:rPr>
+          <w:rFonts w:ascii="Calibri Light" w:hAnsi="Calibri Light"/>
+          <w:b/>
+        </w:rPr>
+        <w:t>}</w:t>
+      </w:r>
+    </w:p>
+    <w:p>
+      <w:pPr>
+        <w:ind w:firstLine="720"/>
+        <w:rPr>
+          <w:rFonts w:ascii="Calibri Light" w:hAnsi="Calibri Light"/>
+          <w:b/>
+        </w:rPr>
+      </w:pPr>
+      <w:r>
+        <w:rPr>
+          <w:rFonts w:ascii="Calibri Light" w:hAnsi="Calibri Light"/>
+          <w:b/>
+        </w:rPr>
+        <w:t>CLAIM N</w:t>
+      </w:r>
+      <w:r>
+        <w:rPr>
+          <w:rFonts w:ascii="Calibri Light" w:hAnsi="Calibri Light"/>
+          <w:b/>
+        </w:rPr>
+        <w:t>O</w:t>
+      </w:r>
+      <w:r>
+        <w:rPr>
+          <w:rFonts w:ascii="Calibri Light" w:hAnsi="Calibri Light"/>
+          <w:b/>
+        </w:rPr>
+        <w:t>.:</w:t>
+      </w:r>
+      <w:r>
+        <w:rPr>
+          <w:rFonts w:ascii="Calibri Light" w:hAnsi="Calibri Light"/>
+          <w:b/>
+        </w:rPr>
+        <w:tab/>
+      </w:r>
+      <w:r>
+        <w:rPr>
+          <w:rFonts w:ascii="Calibri Light" w:hAnsi="Calibri Light"/>
+          <w:b/>
+        </w:rPr>
+        <w:tab/>
+      </w:r>
+      <w:r>
+        <w:rPr>
+          <w:rFonts w:ascii="Calibri Light" w:hAnsi="Calibri Light"/>
+          <w:b/>
+        </w:rPr>
+        <w:t>{</w:t>
+      </w:r>
+      <w:proofErr w:type="gramStart"/>
+      <w:r>
+        <w:rPr>
+          <w:rFonts w:ascii="Calibri Light" w:hAnsi="Calibri Light"/>
+          <w:b/>
+        </w:rPr>
+        <w:t xml:space="preserve">{ </w:t>
+      </w:r>
+      <w:r>
+        <w:rPr>
+          <w:rFonts w:ascii="Calibri Light" w:hAnsi="Calibri Light"/>
+          <w:b/>
+        </w:rPr>
+        <w:t>Defendant</w:t>
+      </w:r>
+      <w:proofErr w:type="gramEnd"/>
+      <w:r>
+        <w:rPr>
+          <w:rFonts w:ascii="Calibri Light" w:hAnsi="Calibri Light"/>
+          <w:b/>
+        </w:rPr>
+        <w:t>_Insurance_Co_claim_number</w:t>
+      </w:r>
+      <w:r>
+        <w:rPr>
+          <w:rFonts w:ascii="Calibri Light" w:hAnsi="Calibri Light"/>
+          <w:b/>
+        </w:rPr>
+        <w:t xml:space="preserve"> }</w:t>
+      </w:r>
+      <w:r>
+        <w:rPr>
+          <w:rFonts w:ascii="Calibri Light" w:hAnsi="Calibri Light"/>
+          <w:b/>
+        </w:rPr>
+        <w:t>}</w:t>
+      </w:r>
+    </w:p>
+    <w:p>
+      <w:pPr>
+        <w:ind w:firstLine="720"/>
+        <w:rPr>
+          <w:rFonts w:ascii="Calibri Light" w:hAnsi="Calibri Light"/>
+          <w:b/>
+        </w:rPr>
+      </w:pPr>
+      <w:r>
+        <w:rPr>
+          <w:rFonts w:ascii="Calibri Light" w:hAnsi="Calibri Light"/>
+          <w:b/>
+        </w:rPr>
+        <w:t>OUR MATTER NO.:</w:t>
+      </w:r>
+      <w:r>
+        <w:rPr>
+          <w:rFonts w:ascii="Calibri Light" w:hAnsi="Calibri Light"/>
+          <w:b/>
+        </w:rPr>
+        <w:tab/>
+      </w:r>
+      <w:r>
+        <w:rPr>
+          <w:rFonts w:ascii="Calibri Light" w:hAnsi="Calibri Light"/>
+          <w:b/>
+        </w:rPr>
+        <w:t>{</w:t>
+      </w:r>
+      <w:proofErr w:type="gramStart"/>
+      <w:r>
+        <w:rPr>
+          <w:rFonts w:ascii="Calibri Light" w:hAnsi="Calibri Light"/>
+          <w:b/>
+        </w:rPr>
+        <w:t xml:space="preserve">{ </w:t>
+      </w:r>
+      <w:r>
+        <w:rPr>
+          <w:rFonts w:ascii="Calibri Light" w:hAnsi="Calibri Light"/>
+          <w:b/>
+        </w:rPr>
+        <w:t>matter</w:t>
+      </w:r>
+      <w:proofErr w:type="gramEnd"/>
+      <w:r>
+        <w:rPr>
+          <w:rFonts w:ascii="Calibri Light" w:hAnsi="Calibri Light"/>
+          <w:b/>
+        </w:rPr>
+        <w:t>_number</w:t>
+      </w:r>
+      <w:r>
+        <w:rPr>
+          <w:rFonts w:ascii="Calibri Light" w:hAnsi="Calibri Light"/>
+          <w:b/>
+        </w:rPr>
+        <w:t xml:space="preserve"> }</w:t>
+      </w:r>
+      <w:r>
+        <w:rPr>
+          <w:rFonts w:ascii="Calibri Light" w:hAnsi="Calibri Light"/>
+          <w:b/>
+        </w:rPr>
+        <w:t>}</w:t>
+      </w:r>
+    </w:p>
+    <w:p>
+      <w:pPr>
+        <w:ind w:firstLine="720"/>
+        <w:rPr>
+          <w:rFonts w:ascii="Calibri Light" w:hAnsi="Calibri Light"/>
+          <w:b/>
+        </w:rPr>
+      </w:pPr>
+      <w:r>
+        <w:rPr>
+          <w:rFonts w:ascii="Calibri Light" w:hAnsi="Calibri Light"/>
+          <w:b/>
+        </w:rPr>
+        <w:t>INS. CO.</w:t>
+      </w:r>
+      <w:r>
+        <w:rPr>
+          <w:rFonts w:ascii="Calibri Light" w:hAnsi="Calibri Light"/>
+          <w:b/>
+        </w:rPr>
+        <w:tab/>
+        <w:t xml:space="preserve"> </w:t>
+      </w:r>
+      <w:r>
+        <w:rPr>
+          <w:rFonts w:ascii="Calibri Light" w:hAnsi="Calibri Light"/>
+          <w:b/>
+        </w:rPr>
+        <w:tab/>
+      </w:r>
+      <w:r>
+        <w:rPr>
+          <w:rFonts w:ascii="Calibri Light" w:hAnsi="Calibri Light"/>
+          <w:b/>
+        </w:rPr>
+        <w:t>{</w:t>
+      </w:r>
+      <w:proofErr w:type="gramStart"/>
+      <w:r>
+        <w:rPr>
+          <w:rFonts w:ascii="Calibri Light" w:hAnsi="Calibri Light"/>
+          <w:b/>
+        </w:rPr>
+        <w:t xml:space="preserve">{ </w:t>
+      </w:r>
+      <w:r>
+        <w:rPr>
+          <w:rFonts w:ascii="Calibri Light" w:hAnsi="Calibri Light"/>
+          <w:b/>
+        </w:rPr>
+        <w:t>Defendant</w:t>
+      </w:r>
+      <w:proofErr w:type="gramEnd"/>
+      <w:r>
+        <w:rPr>
+          <w:rFonts w:ascii="Calibri Light" w:hAnsi="Calibri Light"/>
+          <w:b/>
+        </w:rPr>
+        <w:t>_Insurance_Co_company_sk</w:t>
+      </w:r>
+      <w:r>
+        <w:rPr>
+          <w:rFonts w:ascii="Calibri Light" w:hAnsi="Calibri Light"/>
+          <w:b/>
+        </w:rPr>
+        <w:t xml:space="preserve"> }</w:t>
+      </w:r>
+      <w:r>
+        <w:rPr>
+          <w:rFonts w:ascii="Calibri Light" w:hAnsi="Calibri Light"/>
+          <w:b/>
+        </w:rPr>
+        <w:t>}</w:t>
+      </w:r>
+    </w:p>
+    <w:p>
+      <w:pPr>
+        <w:ind w:firstLine="720"/>
+        <w:rPr>
+          <w:rFonts w:ascii="Calibri Light" w:hAnsi="Calibri Light"/>
+          <w:b/>
+        </w:rPr>
+      </w:pPr>
+    </w:p>
+    <w:p>
+      <w:pPr>
+        <w:tabs>
+          <w:tab w:val="left" w:pos="-360"/>
+        </w:tabs>
+        <w:ind w:left="-360"/>
+        <w:jc w:val="both"/>
+        <w:rPr>
+          <w:rFonts w:ascii="Calibri Light" w:hAnsi="Calibri Light"/>
+        </w:rPr>
+      </w:pPr>
+      <w:r>
+        <w:rPr>
+          <w:rFonts w:ascii="Calibri Light" w:hAnsi="Calibri Light"/>
+        </w:rPr>
+        <w:t>ITEMIZED STATEMENT –</w:t>
+      </w:r>
+      <w:r>
+        <w:rPr>
+          <w:rFonts w:ascii="Calibri Light" w:hAnsi="Calibri Light"/>
+        </w:rPr>
+        <w:t>This reflects the dates of service _____. The bill</w:t>
+      </w:r>
+      <w:r>
+        <w:rPr>
+          <w:rFonts w:ascii="Calibri Light" w:hAnsi="Calibri Light"/>
+        </w:rPr>
+        <w:t xml:space="preserve"> </w:t>
+      </w:r>
+      <w:r>
+        <w:rPr>
+          <w:rFonts w:ascii="Calibri Light" w:hAnsi="Calibri Light"/>
+        </w:rPr>
+        <w:t>is $</w:t>
+      </w:r>
+      <w:r>
+        <w:rPr>
+          <w:rFonts w:ascii="Calibri Light" w:hAnsi="Calibri Light"/>
+        </w:rPr>
+        <w:t>0</w:t>
+      </w:r>
+      <w:r>
+        <w:rPr>
+          <w:rFonts w:ascii="Calibri Light" w:hAnsi="Calibri Light"/>
+        </w:rPr>
+        <w:t xml:space="preserve">. The amount paid is </w:t>
+      </w:r>
+      <w:r>
+        <w:rPr>
+          <w:rFonts w:ascii="Calibri Light" w:hAnsi="Calibri Light"/>
+        </w:rPr>
+        <w:t xml:space="preserve">believed to be </w:t>
+      </w:r>
+      <w:r>
+        <w:rPr>
+          <w:rFonts w:ascii="Calibri Light" w:hAnsi="Calibri Light"/>
+        </w:rPr>
+        <w:t xml:space="preserve">$0. Please remit payment in the amount </w:t>
+      </w:r>
+      <w:r>
+        <w:rPr>
+          <w:rFonts w:ascii="Calibri Light" w:hAnsi="Calibri Light"/>
+        </w:rPr>
+        <w:t xml:space="preserve">claimed to be due and owing </w:t>
+      </w:r>
+      <w:r>
+        <w:rPr>
+          <w:rFonts w:ascii="Calibri Light" w:hAnsi="Calibri Light"/>
+        </w:rPr>
+        <w:t xml:space="preserve">of </w:t>
+      </w:r>
+      <w:r>
+        <w:rPr>
+          <w:rFonts w:ascii="Calibri Light" w:hAnsi="Calibri Light"/>
+          <w:b/>
+        </w:rPr>
+        <w:t>{</w:t>
+      </w:r>
+      <w:proofErr w:type="gramStart"/>
+      <w:r>
+        <w:rPr>
+          <w:rFonts w:ascii="Calibri Light" w:hAnsi="Calibri Light"/>
+          <w:b/>
+        </w:rPr>
+        <w:t xml:space="preserve">{ </w:t>
+      </w:r>
+      <w:r>
+        <w:rPr>
+          <w:rFonts w:ascii="Calibri Light" w:hAnsi="Calibri Light"/>
+          <w:b/>
+        </w:rPr>
+        <w:t>bill</w:t>
+      </w:r>
+      <w:proofErr w:type="gramEnd"/>
+      <w:r>
+        <w:rPr>
+          <w:rFonts w:ascii="Calibri Light" w:hAnsi="Calibri Light"/>
+          <w:b/>
+        </w:rPr>
+        <w:t>_amount</w:t>
+      </w:r>
+      <w:r>
+        <w:rPr>
+          <w:rFonts w:ascii="Calibri Light" w:hAnsi="Calibri Light"/>
+          <w:b/>
+        </w:rPr>
+        <w:t xml:space="preserve"> }</w:t>
+      </w:r>
+      <w:r>
+        <w:rPr>
+          <w:rFonts w:ascii="Calibri Light" w:hAnsi="Calibri Light"/>
+          <w:b/>
+        </w:rPr>
+        <w:t>}</w:t>
+      </w:r>
+      <w:r>
+        <w:rPr>
+          <w:rFonts w:ascii="Calibri Light" w:hAnsi="Calibri Light"/>
+          <w:b/>
+        </w:rPr>
+        <w:t xml:space="preserve">.  </w:t>
+      </w:r>
+      <w:r>
+        <w:rPr>
+          <w:rFonts w:ascii="Calibri Light" w:hAnsi="Calibri Light"/>
+        </w:rPr>
+        <w:t xml:space="preserve">If </w:t>
+      </w:r>
+      <w:r>
+        <w:rPr>
+          <w:rFonts w:ascii="Calibri Light" w:hAnsi="Calibri Light"/>
+        </w:rPr>
+        <w:t xml:space="preserve">there is a </w:t>
+      </w:r>
+      <w:r>
+        <w:rPr>
+          <w:rFonts w:ascii="Calibri Light" w:hAnsi="Calibri Light"/>
+        </w:rPr>
+        <w:t>deductible,</w:t>
+      </w:r>
+      <w:r>
+        <w:rPr>
+          <w:rFonts w:ascii="Calibri Light" w:hAnsi="Calibri Light"/>
+        </w:rPr>
+        <w:t xml:space="preserve"> please let us know. If there is no Med </w:t>
+      </w:r>
+      <w:r>
+        <w:rPr>
+          <w:rFonts w:ascii="Calibri Light" w:hAnsi="Calibri Light"/>
+        </w:rPr>
+        <w:t>Pay,</w:t>
+      </w:r>
+      <w:r>
+        <w:rPr>
+          <w:rFonts w:ascii="Calibri Light" w:hAnsi="Calibri Light"/>
+        </w:rPr>
+        <w:t xml:space="preserve"> we are relying on you to tell us prior to any lawsuit.</w:t>
+      </w:r>
+      <w:r>
+        <w:rPr>
+          <w:rFonts w:ascii="Calibri Light" w:hAnsi="Calibri Light"/>
+        </w:rPr>
+        <w:t xml:space="preserve"> </w:t>
+      </w:r>
+      <w:r>
+        <w:rPr>
+          <w:rFonts w:ascii="Calibri Light" w:hAnsi="Calibri Light"/>
+        </w:rPr>
+        <w:t xml:space="preserve">If the amount charged for any service is less than the amount allowed under </w:t>
+      </w:r>
+      <w:r>
+        <w:rPr>
+          <w:rFonts w:ascii="Calibri Light" w:hAnsi="Calibri Light"/>
+        </w:rPr>
+        <w:t>Fla.</w:t>
+      </w:r>
+      <w:r>
+        <w:rPr>
+          <w:rFonts w:ascii="Calibri Light" w:hAnsi="Calibri Light"/>
+        </w:rPr>
+        <w:t xml:space="preserve"> </w:t>
+      </w:r>
+      <w:r>
+        <w:rPr>
+          <w:rFonts w:ascii="Calibri Light" w:hAnsi="Calibri Light"/>
+        </w:rPr>
+        <w:t>S</w:t>
+      </w:r>
+      <w:r>
+        <w:rPr>
+          <w:rFonts w:ascii="Calibri Light" w:hAnsi="Calibri Light"/>
+        </w:rPr>
+        <w:t>tat 627.736 5 a, then demand is made that Defendant pay 100% of the amount charged for that service</w:t>
+      </w:r>
+      <w:r>
+        <w:rPr>
+          <w:rFonts w:ascii="Calibri Light" w:hAnsi="Calibri Light"/>
+        </w:rPr>
+        <w:t>.</w:t>
+      </w:r>
+      <w:r>
+        <w:rPr>
+          <w:rFonts w:ascii="Calibri Light" w:hAnsi="Calibri Light"/>
+        </w:rPr>
+        <w:t xml:space="preserve">   If you have any questions about the bills at </w:t>
+      </w:r>
+      <w:r>
+        <w:rPr>
+          <w:rFonts w:ascii="Calibri Light" w:hAnsi="Calibri Light"/>
+        </w:rPr>
+        <w:t>issue,</w:t>
+      </w:r>
+      <w:r>
+        <w:rPr>
+          <w:rFonts w:ascii="Calibri Light" w:hAnsi="Calibri Light"/>
+        </w:rPr>
+        <w:t xml:space="preserve"> please compare the attached ledger to your explanation of benefits which you should have generated and please note we dispute each and every </w:t>
+      </w:r>
+      <w:r>
+        <w:rPr>
+          <w:rFonts w:ascii="Calibri Light" w:hAnsi="Calibri Light"/>
+        </w:rPr>
+        <w:t>non-payment</w:t>
+      </w:r>
+      <w:r>
+        <w:rPr>
+          <w:rFonts w:ascii="Calibri Light" w:hAnsi="Calibri Light"/>
+        </w:rPr>
+        <w:t xml:space="preserve">.  If you still have questions or need additional </w:t>
+      </w:r>
+      <w:r>
+        <w:rPr>
+          <w:rFonts w:ascii="Calibri Light" w:hAnsi="Calibri Light"/>
+        </w:rPr>
+        <w:t>documentation,</w:t>
+      </w:r>
+      <w:r>
+        <w:rPr>
+          <w:rFonts w:ascii="Calibri Light" w:hAnsi="Calibri Light"/>
+        </w:rPr>
+        <w:t xml:space="preserve"> please let us know.  If you respond to this demand </w:t>
+      </w:r>
+      <w:r>
+        <w:rPr>
+          <w:rFonts w:ascii="Calibri Light" w:hAnsi="Calibri Light"/>
+        </w:rPr>
+        <w:t>letter,</w:t>
+      </w:r>
+      <w:r>
+        <w:rPr>
+          <w:rFonts w:ascii="Calibri Light" w:hAnsi="Calibri Light"/>
+        </w:rPr>
+        <w:t xml:space="preserve"> we will assume this demand letter is acceptable.  If you do not request any additional documentation in response to this demand </w:t>
+      </w:r>
+      <w:r>
+        <w:rPr>
+          <w:rFonts w:ascii="Calibri Light" w:hAnsi="Calibri Light"/>
+        </w:rPr>
+        <w:t>letter,</w:t>
+      </w:r>
+      <w:r>
+        <w:rPr>
+          <w:rFonts w:ascii="Calibri Light" w:hAnsi="Calibri Light"/>
+        </w:rPr>
+        <w:t xml:space="preserve"> we will assume you have all the documentation you may need to process the claim and you have waived any request for additional documentation previously made.  We are relying on you to tell us if this demand letter, the bills or other documents that were previously submitted were defective in any way before suit is filed.  We will assume all defects are waived if you do not inform us in response to this demand letter.</w:t>
+      </w:r>
+    </w:p>
+    <w:p>
+      <w:pPr>
+        <w:numPr>
+          <w:ilvl w:val="0"/>
+          <w:numId w:val="1"/>
+        </w:numPr>
+        <w:jc w:val="both"/>
+        <w:rPr>
+          <w:rFonts w:ascii="Calibri Light" w:hAnsi="Calibri Light"/>
+        </w:rPr>
+      </w:pPr>
+      <w:r>
+        <w:rPr>
+          <w:rFonts w:ascii="Calibri Light" w:hAnsi="Calibri Light"/>
+        </w:rPr>
+        <w:t xml:space="preserve">Pursuant to Florida Statute, demand is also made for reimbursement of mail and postage costs totaling </w:t>
+      </w:r>
+      <w:r>
+        <w:rPr>
+          <w:rFonts w:ascii="Calibri Light" w:hAnsi="Calibri Light"/>
+          <w:b/>
+        </w:rPr>
+        <w:t>$</w:t>
+      </w:r>
+      <w:r>
+        <w:rPr>
+          <w:rFonts w:ascii="Calibri Light" w:hAnsi="Calibri Light"/>
+          <w:b/>
+        </w:rPr>
+        <w:t>6.59</w:t>
+      </w:r>
+      <w:r>
+        <w:rPr>
+          <w:rFonts w:ascii="Calibri Light" w:hAnsi="Calibri Light"/>
+        </w:rPr>
+        <w:t xml:space="preserve">. Be advised that Florida Statute requires applicable interest and a 10% penalty of the overdue amount. (Maximum of $250.00), be made if the bill is made within thirty (30) days of this receipt of this letter. Failure to make full payment within thirty (30) days will result in filing of a law suit against your company for damages, attorney’s fees and costs. </w:t>
+      </w:r>
+    </w:p>
+    <w:p>
+      <w:pPr>
+        <w:numPr>
+          <w:ilvl w:val="0"/>
+          <w:numId w:val="1"/>
+        </w:numPr>
+        <w:jc w:val="both"/>
+        <w:rPr>
+          <w:rFonts w:ascii="Calibri Light" w:hAnsi="Calibri Light"/>
+        </w:rPr>
+      </w:pPr>
+      <w:r>
+        <w:rPr>
+          <w:rFonts w:ascii="Calibri Light" w:hAnsi="Calibri Light"/>
+        </w:rPr>
+        <w:t xml:space="preserve">A copy of the assignment of benefits (AOB) is attached. If it is not </w:t>
+      </w:r>
+      <w:r>
+        <w:rPr>
+          <w:rFonts w:ascii="Calibri Light" w:hAnsi="Calibri Light"/>
+        </w:rPr>
+        <w:t>attached,</w:t>
+      </w:r>
+      <w:r>
+        <w:rPr>
+          <w:rFonts w:ascii="Calibri Light" w:hAnsi="Calibri Light"/>
+        </w:rPr>
+        <w:t xml:space="preserve"> please let us know within 30 days.  If you do not respond by </w:t>
+      </w:r>
+      <w:r>
+        <w:rPr>
+          <w:rFonts w:ascii="Calibri Light" w:hAnsi="Calibri Light"/>
+        </w:rPr>
+        <w:t>stating,</w:t>
+      </w:r>
+      <w:r>
+        <w:rPr>
+          <w:rFonts w:ascii="Calibri Light" w:hAnsi="Calibri Light"/>
+        </w:rPr>
+        <w:t xml:space="preserve"> you did not receive the AOB we will assume you have a copy.</w:t>
+      </w:r>
+    </w:p>
+    <w:p>
+      <w:pPr>
+        <w:numPr>
+          <w:ilvl w:val="0"/>
+          <w:numId w:val="1"/>
+        </w:numPr>
+        <w:jc w:val="both"/>
+        <w:rPr>
+          <w:rFonts w:ascii="Calibri Light" w:hAnsi="Calibri Light"/>
+          <w:b/>
+        </w:rPr>
+      </w:pPr>
+      <w:r>
+        <w:rPr>
+          <w:rFonts w:ascii="Calibri Light" w:hAnsi="Calibri Light"/>
+          <w:b/>
+        </w:rPr>
+        <w:t>The amount listed as currently due is calculated to the best information and belief of the Provider, if the amount listed as “currently due” is incorrect OR the Insurer is in need of any additional information to consider this Demand Letter please advise the undersigned in writing of what specific information is incorrect or needed to process Demand.</w:t>
+      </w:r>
+    </w:p>
+    <w:p>
+      <w:pPr>
+        <w:numPr>
+          <w:ilvl w:val="0"/>
+          <w:numId w:val="1"/>
+        </w:numPr>
+        <w:jc w:val="both"/>
+        <w:rPr>
+          <w:rFonts w:ascii="Calibri Light" w:hAnsi="Calibri Light"/>
+          <w:b/>
+          <w:bCs/>
+        </w:rPr>
+      </w:pPr>
+      <w:r>
+        <w:rPr>
+          <w:rFonts w:ascii="Calibri Light" w:hAnsi="Calibri Light"/>
+        </w:rPr>
+        <w:t xml:space="preserve">STATUTORY INTEREST AND PENALTY PAYMENT AS PERMITTED BY FLORIDA LAW IS HEREBY DEMANDED TO BE MADE </w:t>
+      </w:r>
+      <w:r>
+        <w:rPr>
+          <w:rFonts w:ascii="Calibri Light" w:hAnsi="Calibri Light"/>
+          <w:u w:val="single"/>
+        </w:rPr>
+        <w:t>PAYABLE</w:t>
+      </w:r>
+      <w:r>
+        <w:rPr>
+          <w:rFonts w:ascii="Calibri Light" w:hAnsi="Calibri Light"/>
+        </w:rPr>
+        <w:t xml:space="preserve"> TO THE LAW OFFICES OF </w:t>
+      </w:r>
+      <w:r>
+        <w:rPr>
+          <w:rFonts w:ascii="Calibri Light" w:hAnsi="Calibri Light"/>
+          <w:b/>
+        </w:rPr>
+        <w:t>Michael J. Fischetti, P.A</w:t>
+      </w:r>
+      <w:r>
+        <w:rPr>
+          <w:rFonts w:ascii="Calibri Light" w:hAnsi="Calibri Light"/>
+          <w:b/>
+        </w:rPr>
+        <w:t>.,</w:t>
+      </w:r>
+      <w:r>
+        <w:rPr>
+          <w:rFonts w:ascii="Calibri Light" w:hAnsi="Calibri Light"/>
+        </w:rPr>
+        <w:t xml:space="preserve"> ONLY</w:t>
+      </w:r>
+    </w:p>
+    <w:p>
+      <w:pPr>
+        <w:numPr>
+          <w:ilvl w:val="0"/>
+          <w:numId w:val="1"/>
+        </w:numPr>
+        <w:jc w:val="both"/>
+        <w:rPr>
+          <w:rFonts w:ascii="Calibri Light" w:hAnsi="Calibri Light"/>
+          <w:b/>
+          <w:bCs/>
+        </w:rPr>
+      </w:pPr>
+      <w:r>
+        <w:rPr>
+          <w:rFonts w:ascii="Calibri Light" w:hAnsi="Calibri Light"/>
+        </w:rPr>
+        <w:lastRenderedPageBreak/>
+        <w:t xml:space="preserve">DEMAND IS HEREBY MADE FOR: 1) A COPY OF THE UNREDACTED PIP PAYOUT SHEET; 2) EXPLANATION OF BENEFITS FOR EACH BILL NOT PAID OR REDUCED; 3) THE INSURANCE DECLARATION SHEET; 4) </w:t>
+      </w:r>
+      <w:r>
+        <w:rPr>
+          <w:rFonts w:ascii="Calibri Light" w:hAnsi="Calibri Light"/>
+          <w:b/>
+        </w:rPr>
+        <w:t>A COPY OF ANY EUO, STATEMENT OR RECORDED TRANSCRIPTS</w:t>
+      </w:r>
+      <w:r>
+        <w:rPr>
+          <w:rFonts w:ascii="Calibri Light" w:hAnsi="Calibri Light"/>
+        </w:rPr>
+        <w:t xml:space="preserve">; 5) A COPY OF ALL IME REPORTS; 6) A COPY OF THE LETTER(S) DEMANDING THE PATIENT TO APPEAR AT AN IME, AN EUO OR A TELEPHONIC RECORDED STATEMENT AND PROOF OF MAIL; 7) AND ANY AND ALL INFORMATION OBTAINED UNDER THE PROVISIONS OF 627.736, AS REQUIRED BY THE PROVISIONS OF 627.736(6)(D) AND 627.4137 FLORIDA STATUTES; 8) Any and all endorsements or policy amendments to the policy made since 1-1-08. If you do not provide these requested documents within thirty (30) </w:t>
+      </w:r>
+      <w:r>
+        <w:rPr>
+          <w:rFonts w:ascii="Calibri Light" w:hAnsi="Calibri Light"/>
+        </w:rPr>
+        <w:t>days,</w:t>
+      </w:r>
+      <w:r>
+        <w:rPr>
+          <w:rFonts w:ascii="Calibri Light" w:hAnsi="Calibri Light"/>
+        </w:rPr>
+        <w:t xml:space="preserve"> we may bring suit for declaratory action against </w:t>
+      </w:r>
+      <w:r>
+        <w:rPr>
+          <w:rFonts w:ascii="Calibri Light" w:hAnsi="Calibri Light"/>
+        </w:rPr>
+        <w:t>you and</w:t>
+      </w:r>
+      <w:r>
+        <w:rPr>
+          <w:rFonts w:ascii="Calibri Light" w:hAnsi="Calibri Light"/>
+        </w:rPr>
+        <w:t xml:space="preserve"> may seek attorney’s fees and costs. </w:t>
+      </w:r>
+    </w:p>
+    <w:p>
+      <w:pPr>
+        <w:numPr>
+          <w:ilvl w:val="0"/>
+          <w:numId w:val="1"/>
+        </w:numPr>
+        <w:jc w:val="both"/>
+        <w:rPr>
+          <w:rFonts w:ascii="Calibri Light" w:hAnsi="Calibri Light"/>
+        </w:rPr>
+      </w:pPr>
+      <w:r>
+        <w:rPr>
+          <w:rFonts w:ascii="Calibri Light" w:hAnsi="Calibri Light"/>
+        </w:rPr>
+        <w:t>Please make two (2) separate checks, one for the outstanding medical benefits, and a second separate check for the interest, 10% penalty and postage.</w:t>
+      </w:r>
+      <w:r>
+        <w:rPr>
+          <w:rFonts w:ascii="Calibri Light" w:hAnsi="Calibri Light"/>
+        </w:rPr>
+        <w:t xml:space="preserve"> </w:t>
+      </w:r>
+      <w:r>
+        <w:rPr>
+          <w:rFonts w:ascii="Calibri" w:hAnsi="Calibri"/>
+        </w:rPr>
+        <w:t>Our office will not accept any checks with FULL and FINAL language included on either the attorney check or the provider check and they will be refused and returned. Checks with such language will not be considered “payment of demand letter” under 627.736 (10</w:t>
+      </w:r>
+      <w:r>
+        <w:rPr>
+          <w:rFonts w:ascii="Calibri" w:hAnsi="Calibri"/>
+        </w:rPr>
+        <w:t>).</w:t>
+      </w:r>
+      <w:r>
+        <w:rPr>
+          <w:rFonts w:ascii="Calibri" w:hAnsi="Calibri"/>
+          <w:b/>
+        </w:rPr>
+        <w:t xml:space="preserve"> </w:t>
+      </w:r>
+      <w:r>
+        <w:rPr>
+          <w:rFonts w:ascii="Calibri" w:hAnsi="Calibri"/>
+          <w:b/>
+        </w:rPr>
+        <w:t xml:space="preserve">Please make the check for the outstanding medical benefits payable to </w:t>
+      </w:r>
+      <w:r>
+        <w:rPr>
+          <w:rFonts w:ascii="Calibri" w:hAnsi="Calibri"/>
+          <w:b/>
+        </w:rPr>
+        <w:t>Michael J. Fischetti, TRUST ACCOUNT (Tax I</w:t>
+      </w:r>
+      <w:r>
+        <w:rPr>
+          <w:rFonts w:ascii="Calibri" w:hAnsi="Calibri"/>
+          <w:b/>
+        </w:rPr>
+        <w:t>.</w:t>
+      </w:r>
+      <w:r>
+        <w:rPr>
+          <w:rFonts w:ascii="Calibri" w:hAnsi="Calibri"/>
+          <w:b/>
+        </w:rPr>
+        <w:t>D. 26-4047028).</w:t>
+      </w:r>
+      <w:r>
+        <w:rPr>
+          <w:rFonts w:ascii="Calibri" w:hAnsi="Calibri"/>
+          <w:b/>
+        </w:rPr>
+        <w:t xml:space="preserve">  </w:t>
+      </w:r>
+      <w:r>
+        <w:rPr>
+          <w:rFonts w:ascii="Calibri" w:hAnsi="Calibri"/>
+          <w:b/>
+          <w:u w:val="single"/>
+        </w:rPr>
+        <w:t xml:space="preserve">Please make the </w:t>
+      </w:r>
+      <w:r>
+        <w:rPr>
+          <w:rFonts w:ascii="Calibri" w:hAnsi="Calibri"/>
+          <w:b/>
+          <w:u w:val="single"/>
+        </w:rPr>
+        <w:t>INTEREST</w:t>
+      </w:r>
+      <w:r>
+        <w:rPr>
+          <w:rFonts w:ascii="Calibri" w:hAnsi="Calibri"/>
+          <w:b/>
+          <w:u w:val="single"/>
+        </w:rPr>
+        <w:t xml:space="preserve">, </w:t>
+      </w:r>
+      <w:r>
+        <w:rPr>
+          <w:rFonts w:ascii="Calibri" w:hAnsi="Calibri"/>
+          <w:b/>
+          <w:u w:val="single"/>
+        </w:rPr>
+        <w:t>PENALTIES</w:t>
+      </w:r>
+      <w:r>
+        <w:rPr>
+          <w:rFonts w:ascii="Calibri" w:hAnsi="Calibri"/>
+          <w:b/>
+          <w:u w:val="single"/>
+        </w:rPr>
+        <w:t xml:space="preserve"> and </w:t>
+      </w:r>
+      <w:r>
+        <w:rPr>
+          <w:rFonts w:ascii="Calibri" w:hAnsi="Calibri"/>
+          <w:b/>
+          <w:u w:val="single"/>
+        </w:rPr>
+        <w:t>POSTAGE</w:t>
+      </w:r>
+      <w:r>
+        <w:rPr>
+          <w:rFonts w:ascii="Calibri" w:hAnsi="Calibri"/>
+          <w:b/>
+          <w:u w:val="single"/>
+        </w:rPr>
+        <w:t xml:space="preserve"> check payable to Michael J. Fischetti, P.A.</w:t>
+      </w:r>
+      <w:r>
+        <w:rPr>
+          <w:rFonts w:ascii="Calibri" w:hAnsi="Calibri"/>
+          <w:b/>
+          <w:u w:val="single"/>
+        </w:rPr>
+        <w:t xml:space="preserve"> only</w:t>
+      </w:r>
+      <w:r>
+        <w:rPr>
+          <w:rFonts w:ascii="Calibri" w:hAnsi="Calibri"/>
+          <w:b/>
+          <w:u w:val="single"/>
+        </w:rPr>
+        <w:t xml:space="preserve">, </w:t>
+      </w:r>
+      <w:proofErr w:type="gramStart"/>
+      <w:r>
+        <w:rPr>
+          <w:rFonts w:ascii="Calibri" w:hAnsi="Calibri"/>
+          <w:b/>
+          <w:u w:val="single"/>
+        </w:rPr>
+        <w:t>(</w:t>
+      </w:r>
+      <w:proofErr w:type="gramEnd"/>
+      <w:r>
+        <w:rPr>
+          <w:rFonts w:ascii="Calibri" w:hAnsi="Calibri"/>
+          <w:b/>
+          <w:u w:val="single"/>
+        </w:rPr>
+        <w:t>Tax I.D. 26-4047028).</w:t>
+      </w:r>
+      <w:r>
+        <w:rPr>
+          <w:rFonts w:ascii="Calibri" w:hAnsi="Calibri"/>
+          <w:b/>
+        </w:rPr>
+        <w:t xml:space="preserve">  </w:t>
+      </w:r>
+      <w:r>
+        <w:rPr>
+          <w:rFonts w:ascii="Calibri Light" w:hAnsi="Calibri Light"/>
+          <w:b/>
+        </w:rPr>
+        <w:t xml:space="preserve">  </w:t>
+      </w:r>
+      <w:r>
+        <w:rPr>
+          <w:rFonts w:ascii="Calibri Light" w:hAnsi="Calibri Light" w:cs="Arial"/>
+        </w:rPr>
+        <w:t xml:space="preserve">All checks and documents are to be mailed to </w:t>
+      </w:r>
+      <w:r>
+        <w:rPr>
+          <w:rFonts w:ascii="Calibri Light" w:hAnsi="Calibri Light" w:cs="Arial"/>
+          <w:b/>
+        </w:rPr>
+        <w:t>Fischetti Law Group</w:t>
+      </w:r>
+      <w:r>
+        <w:rPr>
+          <w:rFonts w:ascii="Calibri Light" w:hAnsi="Calibri Light" w:cs="Arial"/>
+          <w:b/>
+        </w:rPr>
+        <w:t xml:space="preserve">., </w:t>
+      </w:r>
+      <w:r>
+        <w:rPr>
+          <w:rFonts w:ascii="Calibri Light" w:hAnsi="Calibri Light" w:cs="Arial"/>
+        </w:rPr>
+        <w:t>within 30 days.</w:t>
+      </w:r>
+    </w:p>
+    <w:p>
+      <w:pPr>
+        <w:numPr>
+          <w:ilvl w:val="0"/>
+          <w:numId w:val="1"/>
+        </w:numPr>
+        <w:jc w:val="both"/>
+        <w:rPr>
+          <w:rFonts w:ascii="Calibri Light" w:hAnsi="Calibri Light"/>
+        </w:rPr>
+      </w:pPr>
+      <w:r>
+        <w:rPr>
+          <w:rFonts w:ascii="Calibri Light" w:hAnsi="Calibri Light" w:cs="Arial"/>
+        </w:rPr>
+        <w:t>Furthermore,</w:t>
+      </w:r>
+      <w:r>
+        <w:rPr>
+          <w:rFonts w:ascii="Calibri Light" w:hAnsi="Calibri Light" w:cs="Arial"/>
+        </w:rPr>
+        <w:t xml:space="preserve"> it is alleged, and you are put on notice that the Plaintiff shall seek damages as to the Insurance Companies failure to provide an itemized statement (commonly know as an EOB) specifically detailing why the bills at issue in this instant case were denied or reduced</w:t>
+      </w:r>
+    </w:p>
+    <w:p>
+      <w:pPr>
+        <w:numPr>
+          <w:ilvl w:val="0"/>
+          <w:numId w:val="1"/>
+        </w:numPr>
+        <w:jc w:val="both"/>
+        <w:rPr>
+          <w:rFonts w:ascii="Calibri Light" w:hAnsi="Calibri Light"/>
+        </w:rPr>
+      </w:pPr>
+      <w:r>
+        <w:rPr>
+          <w:rFonts w:ascii="Calibri Light" w:hAnsi="Calibri Light"/>
+        </w:rPr>
+        <w:t>Demand is hereby made for the insurer to not exhaust the policy of insurance until after this dispute is resolved.  This provider demands payment in full as we do not accept your denials or reductions.</w:t>
+      </w:r>
+      <w:r>
+        <w:rPr>
+          <w:rFonts w:ascii="Calibri Light" w:hAnsi="Calibri Light"/>
+        </w:rPr>
+        <w:t xml:space="preserve"> </w:t>
+      </w:r>
+      <w:r>
+        <w:rPr>
+          <w:rFonts w:ascii="Calibri Light" w:hAnsi="Calibri Light"/>
+        </w:rPr>
+        <w:t xml:space="preserve"> </w:t>
+      </w:r>
+      <w:r>
+        <w:rPr>
+          <w:rFonts w:ascii="Calibri Light" w:hAnsi="Calibri Light"/>
+        </w:rPr>
+        <w:t>Pursuant to F.S. §627.736(6</w:t>
+      </w:r>
+      <w:proofErr w:type="gramStart"/>
+      <w:r>
+        <w:rPr>
+          <w:rFonts w:ascii="Calibri Light" w:hAnsi="Calibri Light"/>
+        </w:rPr>
+        <w:t>)(</w:t>
+      </w:r>
+      <w:proofErr w:type="gramEnd"/>
+      <w:r>
+        <w:rPr>
+          <w:rFonts w:ascii="Calibri Light" w:hAnsi="Calibri Light"/>
+        </w:rPr>
+        <w:t xml:space="preserve">f), when it applies, Plaintiff is requesting that the insurer notify Plaintiff when policy limits are reached.  Plaintiff also requests that the insurer notify Michael J. Fischetti, P.A. regarding the same. The insurer must notify Plaintiff, and Michael J. Fischetti, P.A. within 15 days after the limits have been reached. </w:t>
+      </w:r>
+      <w:r>
+        <w:rPr>
+          <w:rFonts w:ascii="Calibri Light" w:hAnsi="Calibri Light"/>
+        </w:rPr>
+        <w:t xml:space="preserve">      </w:t>
+      </w:r>
+    </w:p>
+    <w:p>
+      <w:pPr>
+        <w:numPr>
+          <w:ilvl w:val="0"/>
+          <w:numId w:val="1"/>
+        </w:numPr>
+        <w:tabs>
+          <w:tab w:val="left" w:pos="-720"/>
+        </w:tabs>
+        <w:jc w:val="both"/>
+        <w:rPr>
+          <w:rFonts w:ascii="Calibri" w:hAnsi="Calibri" w:cs="Arial"/>
+          <w:u w:val="single"/>
+        </w:rPr>
+      </w:pPr>
+      <w:r>
+        <w:rPr>
+          <w:rFonts w:ascii="Calibri Light" w:hAnsi="Calibri Light" w:cs="Arial"/>
+          <w:u w:val="single"/>
+        </w:rPr>
+        <w:t>Do not contact the medical provider.</w:t>
+      </w:r>
+      <w:r>
+        <w:rPr>
+          <w:rFonts w:ascii="Calibri Light" w:hAnsi="Calibri Light" w:cs="Arial"/>
+          <w:u w:val="single"/>
+        </w:rPr>
+        <w:t xml:space="preserve"> </w:t>
+      </w:r>
+      <w:r>
+        <w:rPr>
+          <w:rFonts w:ascii="Calibri Light" w:hAnsi="Calibri Light" w:cs="Arial"/>
+          <w:u w:val="single"/>
+        </w:rPr>
+        <w:t xml:space="preserve">Direct all communications regarding this patient and any </w:t>
+      </w:r>
+      <w:r>
+        <w:rPr>
+          <w:rFonts w:ascii="Calibri" w:hAnsi="Calibri" w:cs="Arial"/>
+          <w:u w:val="single"/>
+        </w:rPr>
+        <w:t>outsta</w:t>
+      </w:r>
+      <w:r>
+        <w:rPr>
+          <w:rFonts w:ascii="Calibri" w:hAnsi="Calibri" w:cs="Arial"/>
+          <w:u w:val="single"/>
+        </w:rPr>
+        <w:t xml:space="preserve">nding bills for </w:t>
+      </w:r>
+      <w:r>
+        <w:rPr>
+          <w:rFonts w:ascii="Calibri" w:hAnsi="Calibri" w:cs="Arial"/>
+          <w:u w:val="single"/>
+        </w:rPr>
+        <w:t xml:space="preserve">other patients to </w:t>
+      </w:r>
+      <w:r>
+        <w:rPr>
+          <w:rFonts w:ascii="Calibri" w:hAnsi="Calibri" w:cs="Arial"/>
+          <w:b/>
+          <w:u w:val="single"/>
+        </w:rPr>
+        <w:t>Michael J. Fischetti, P.A.,</w:t>
+      </w:r>
+      <w:r>
+        <w:rPr>
+          <w:rFonts w:ascii="Calibri" w:hAnsi="Calibri" w:cs="Arial"/>
+          <w:u w:val="single"/>
+        </w:rPr>
+        <w:t xml:space="preserve"> </w:t>
+      </w:r>
+      <w:r>
+        <w:rPr>
+          <w:rFonts w:ascii="Calibri" w:hAnsi="Calibri" w:cs="Arial"/>
+          <w:u w:val="single"/>
+        </w:rPr>
+        <w:t xml:space="preserve">at the address and number above.  </w:t>
+      </w:r>
+    </w:p>
+    <w:p>
+      <w:pPr>
+        <w:tabs>
+          <w:tab w:val="left" w:pos="-360"/>
+          <w:tab w:val="left" w:pos="2880"/>
+        </w:tabs>
+        <w:rPr>
+          <w:rFonts w:ascii="Calibri" w:hAnsi="Calibri"/>
+        </w:rPr>
+      </w:pPr>
+      <w:r>
+        <w:rPr>
+          <w:rFonts w:ascii="Calibri" w:hAnsi="Calibri"/>
+        </w:rPr>
+        <w:tab/>
+      </w:r>
+    </w:p>
+    <w:p>
+      <w:pPr>
+        <w:tabs>
+          <w:tab w:val="left" w:pos="-360"/>
+        </w:tabs>
+        <w:ind w:left="-360"/>
+        <w:rPr>
+          <w:rFonts w:ascii="Calibri" w:hAnsi="Calibri"/>
+        </w:rPr>
+      </w:pPr>
+      <w:r>
+        <w:rPr>
+          <w:rFonts w:ascii="Calibri" w:hAnsi="Calibri"/>
+        </w:rPr>
+        <w:t>Sincerely,</w:t>
+      </w:r>
+    </w:p>
+    <w:p>
+      <w:pPr>
+        <w:tabs>
+          <w:tab w:val="left" w:pos="-360"/>
+          <w:tab w:val="left" w:pos="2130"/>
+        </w:tabs>
+        <w:ind w:left="-360"/>
+        <w:rPr>
+          <w:rFonts w:ascii="Calibri" w:hAnsi="Calibri"/>
+        </w:rPr>
+      </w:pPr>
+      <w:r>
+        <w:rPr>
+          <w:rFonts w:ascii="Calibri" w:hAnsi="Calibri"/>
+        </w:rPr>
+        <w:tab/>
+      </w:r>
+    </w:p>
+    <w:p>
+      <w:pPr>
+        <w:tabs>
+          <w:tab w:val="left" w:pos="-360"/>
+        </w:tabs>
+        <w:ind w:left="-360"/>
+        <w:rPr>
+          <w:rFonts w:ascii="Calibri" w:hAnsi="Calibri"/>
+        </w:rPr>
+      </w:pPr>
+      <w:r>
+        <w:rPr>
+          <w:rFonts w:ascii="Calibri" w:hAnsi="Calibri"/>
+        </w:rPr>
+        <w:t xml:space="preserve">Michael J. Fischetti, Esq. </w:t>
+      </w:r>
+    </w:p>
+    <w:p>
+      <w:pPr>
+        <w:ind w:firstLine="720"/>
+        <w:jc w:val="both"/>
+        <w:rPr>
+          <w:rFonts w:ascii="Georgia" w:hAnsi="Georgia"/>
+        </w:rPr>
+      </w:pPr>
+    </w:p>
+    <w:sectPr>
+      <w:pgSz w:w="12240" w:h="15840"/>
+      <w:pgMar w:top="360" w:right="1440" w:bottom="576" w:left="1440" w:header="720" w:footer="720" w:gutter="0"/>
+      <w:cols w:space="720"/>
+    </w:sectPr>
+  </w:body>
+</w:document>
+</file>
+
+<file path=word/numbering.xml><?xml version="1.0" encoding="utf-8"?>
+<w:numbering xmlns:wpc="http://schemas.microsoft.com/office/word/2010/wordprocessingCanvas" xmlns:mc="http://schemas.openxmlformats.org/markup-compatibility/2006" xmlns:o="urn:schemas-microsoft-com:office:office" xmlns:r="http://schemas.openxmlformats.org/officeDocument/2006/relationships" xmlns:m="http://schemas.openxmlformats.org/officeDocument/2006/math" xmlns:v="urn:schemas-microsoft-com:vml" xmlns:wp14="http://schemas.microsoft.com/office/word/2010/wordprocessingDrawing" xmlns:wp="http://schemas.openxmlformats.org/drawingml/2006/wordprocessingDrawing" xmlns:w10="urn:schemas-microsoft-com:office:word" xmlns:w="http://schemas.openxmlformats.org/wordprocessingml/2006/main" xmlns:w14="http://schemas.microsoft.com/office/word/2010/wordml" xmlns:w15="http://schemas.microsoft.com/office/word/2012/wordml" xmlns:wpg="http://schemas.microsoft.com/office/word/2010/wordprocessingGroup" xmlns:wpi="http://schemas.microsoft.com/office/word/2010/wordprocessingInk" xmlns:wne="http://schemas.microsoft.com/office/word/2006/wordml" xmlns:wps="http://schemas.microsoft.com/office/word/2010/wordprocessingShape" mc:Ignorable="w14 w15 wp14">
+  <w:abstractNum w:abstractNumId="0">
+    <w:nsid w:val="64295752"/>
+    <w:multiLevelType w:val="hybridMultilevel"/>
+    <w:tmpl w:val="C99E3270"/>
+    <w:lvl w:ilvl="0" w:tplc="4EDEF9A6">
+      <w:start w:val="1"/>
+      <w:numFmt w:val="decimal"/>
+      <w:lvlText w:val="%1."/>
+      <w:lvlJc w:val="left"/>
+      <w:pPr>
+        <w:tabs>
+          <w:tab w:val="num" w:pos="-360"/>
+        </w:tabs>
+        <w:ind w:left="-360" w:hanging="360"/>
+      </w:pPr>
+      <w:rPr>
+        <w:b w:val="0"/>
+      </w:rPr>
+    </w:lvl>
+    <w:lvl w:ilvl="1" w:tplc="04090019">
+      <w:start w:val="1"/>
+      <w:numFmt w:val="decimal"/>
+      <w:lvlText w:val="%2."/>
+      <w:lvlJc w:val="left"/>
+      <w:pPr>
+        <w:tabs>
+          <w:tab w:val="num" w:pos="1440"/>
+        </w:tabs>
+        <w:ind w:left="1440" w:hanging="360"/>
+      </w:pPr>
+    </w:lvl>
+    <w:lvl w:ilvl="2" w:tplc="0409001B">
+      <w:start w:val="1"/>
+      <w:numFmt w:val="decimal"/>
+      <w:lvlText w:val="%3."/>
+      <w:lvlJc w:val="left"/>
+      <w:pPr>
+        <w:tabs>
+          <w:tab w:val="num" w:pos="2160"/>
+        </w:tabs>
+        <w:ind w:left="2160" w:hanging="360"/>
+      </w:pPr>
+    </w:lvl>
+    <w:lvl w:ilvl="3" w:tplc="0409000F">
+      <w:start w:val="1"/>
+      <w:numFmt w:val="decimal"/>
+      <w:lvlText w:val="%4."/>
+      <w:lvlJc w:val="left"/>
+      <w:pPr>
+        <w:tabs>
+          <w:tab w:val="num" w:pos="2880"/>
+        </w:tabs>
+        <w:ind w:left="2880" w:hanging="360"/>
+      </w:pPr>
+    </w:lvl>
+    <w:lvl w:ilvl="4" w:tplc="04090019">
+      <w:start w:val="1"/>
+      <w:numFmt w:val="decimal"/>
+      <w:lvlText w:val="%5."/>
+      <w:lvlJc w:val="left"/>
+      <w:pPr>
+        <w:tabs>
+          <w:tab w:val="num" w:pos="3600"/>
+        </w:tabs>
+        <w:ind w:left="3600" w:hanging="360"/>
+      </w:pPr>
+    </w:lvl>
+    <w:lvl w:ilvl="5" w:tplc="0409001B">
+      <w:start w:val="1"/>
+      <w:numFmt w:val="decimal"/>
+      <w:lvlText w:val="%6."/>
+      <w:lvlJc w:val="left"/>
+      <w:pPr>
+        <w:tabs>
+          <w:tab w:val="num" w:pos="4320"/>
+        </w:tabs>
+        <w:ind w:left="4320" w:hanging="360"/>
+      </w:pPr>
+    </w:lvl>
+    <w:lvl w:ilvl="6" w:tplc="0409000F">
+      <w:start w:val="1"/>
+      <w:numFmt w:val="decimal"/>
+      <w:lvlText w:val="%7."/>
+      <w:lvlJc w:val="left"/>
+      <w:pPr>
+        <w:tabs>
+          <w:tab w:val="num" w:pos="5040"/>
+        </w:tabs>
+        <w:ind w:left="5040" w:hanging="360"/>
+      </w:pPr>
+    </w:lvl>
+    <w:lvl w:ilvl="7" w:tplc="04090019">
+      <w:start w:val="1"/>
+      <w:numFmt w:val="decimal"/>
+      <w:lvlText w:val="%8."/>
+      <w:lvlJc w:val="left"/>
+      <w:pPr>
+        <w:tabs>
+          <w:tab w:val="num" w:pos="5760"/>
+        </w:tabs>
+        <w:ind w:left="5760" w:hanging="360"/>
+      </w:pPr>
+    </w:lvl>
+    <w:lvl w:ilvl="8" w:tplc="0409001B">
+      <w:start w:val="1"/>
+      <w:numFmt w:val="decimal"/>
+      <w:lvlText w:val="%9."/>
+      <w:lvlJc w:val="left"/>
+      <w:pPr>
+        <w:tabs>
+          <w:tab w:val="num" w:pos="6480"/>
+        </w:tabs>
+        <w:ind w:left="6480" w:hanging="360"/>
+      </w:pPr>
+    </w:lvl>
+  </w:abstractNum>
+  <w:num w:numId="1">
+    <w:abstractNumId w:val="0"/>
+  </w:num>
+  <w:num w:numId="2">
+    <w:abstractNumId w:val="0"/>
+  </w:num>
+</w:numbering>
+</file>
+
+<file path=word/styles.xml><?xml version="1.0" encoding="utf-8"?>
+<w:styles xmlns:mc="http://schemas.openxmlformats.org/markup-compatibility/2006" xmlns:r="http://schemas.openxmlformats.org/officeDocument/2006/relationships" xmlns:w="http://schemas.openxmlformats.org/wordprocessingml/2006/main" xmlns:w14="http://schemas.microsoft.com/office/word/2010/wordml" xmlns:w15="http://schemas.microsoft.com/office/word/2012/wordml" mc:Ignorable="w14 w15">
+  <w:docDefaults>
+    <w:rPrDefault>
+      <w:rPr>
+        <w:rFonts w:ascii="Times New Roman" w:eastAsia="Times New Roman" w:hAnsi="Times New Roman" w:cs="Times New Roman"/>
+        <w:lang w:val="en-PH" w:eastAsia="en-PH" w:bidi="ar-SA"/>
+      </w:rPr>
+    </w:rPrDefault>
+    <w:pPrDefault/>
+  </w:docDefaults>
+  <w:latentStyles w:defLockedState="0" w:defUIPriority="0" w:defSemiHidden="0" w:defUnhideWhenUsed="0" w:defQFormat="0" w:count="371">
+    <w:lsdException w:name="Normal" w:qFormat="1"/>
+    <w:lsdException w:name="heading 1" w:qFormat="1"/>
+    <w:lsdException w:name="heading 2" w:semiHidden="1" w:unhideWhenUsed="1" w:qFormat="1"/>
+    <w:lsdException w:name="heading 3" w:semiHidden="1" w:unhideWhenUsed="1" w:qFormat="1"/>
+    <w:lsdException w:name="heading 4" w:semiHidden="1" w:unhideWhenUsed="1" w:qFormat="1"/>
+    <w:lsdException w:name="heading 5" w:semiHidden="1" w:unhideWhenUsed="1" w:qFormat="1"/>
+    <w:lsdException w:name="heading 6" w:semiHidden="1" w:unhideWhenUsed="1" w:qFormat="1"/>
+    <w:lsdException w:name="heading 7" w:semiHidden="1" w:unhideWhenUsed="1" w:qFormat="1"/>
+    <w:lsdException w:name="heading 8" w:semiHidden="1" w:unhideWhenUsed="1" w:qFormat="1"/>
+    <w:lsdException w:name="heading 9" w:semiHidden="1" w:unhideWhenUsed="1" w:qFormat="1"/>
+    <w:lsdException w:name="caption" w:semiHidden="1" w:unhideWhenUsed="1" w:qFormat="1"/>
+    <w:lsdException w:name="Title" w:qFormat="1"/>
+    <w:lsdException w:name="Subtitle" w:qFormat="1"/>
+    <w:lsdException w:name="Strong" w:qFormat="1"/>
+    <w:lsdException w:name="Emphasis" w:qFormat="1"/>
+    <w:lsdException w:name="Placeholder Text" w:semiHidden="1" w:uiPriority="99"/>
+    <w:lsdException w:name="No Spacing" w:uiPriority="1" w:qFormat="1"/>
+    <w:lsdException w:name="Light Shading" w:uiPriority="60"/>
+    <w:lsdException w:name="Light List" w:uiPriority="61"/>
+    <w:lsdException w:name="Light Grid" w:uiPriority="62"/>
+    <w:lsdException w:name="Medium Shading 1" w:uiPriority="63"/>
+    <w:lsdException w:name="Medium Shading 2" w:uiPriority="64"/>
+    <w:lsdException w:name="Medium List 1" w:uiPriority="65"/>
+    <w:lsdException w:name="Medium List 2" w:uiPriority="66"/>
+    <w:lsdException w:name="Medium Grid 1" w:uiPriority="67"/>
+    <w:lsdException w:name="Medium Grid 2" w:uiPriority="68"/>
+    <w:lsdException w:name="Medium Grid 3" w:uiPriority="69"/>
+    <w:lsdException w:name="Dark List" w:uiPriority="70"/>
+    <w:lsdException w:name="Colorful Shading" w:uiPriority="71"/>
+    <w:lsdException w:name="Colorful List" w:uiPriority="72"/>
+    <w:lsdException w:name="Colorful Grid" w:uiPriority="73"/>
+    <w:lsdException w:name="Light Shading Accent 1" w:uiPriority="60"/>
+    <w:lsdException w:name="Light List Accent 1" w:uiPriority="61"/>
+    <w:lsdException w:name="Light Grid Accent 1" w:uiPriority="62"/>
+    <w:lsdException w:name="Medium Shading 1 Accent 1" w:uiPriority="63"/>
+    <w:lsdException w:name="Medium Shading 2 Accent 1" w:uiPriority="64"/>
+    <w:lsdException w:name="Medium List 1 Accent 1" w:uiPriority="65"/>
+    <w:lsdException w:name="Revision" w:semiHidden="1" w:uiPriority="99"/>
+    <w:lsdException w:name="List Paragraph" w:uiPriority="34" w:qFormat="1"/>
+    <w:lsdException w:name="Quote" w:uiPriority="29" w:qFormat="1"/>
+    <w:lsdException w:name="Intense Quote" w:uiPriority="30" w:qFormat="1"/>
+    <w:lsdException w:name="Medium List 2 Accent 1" w:uiPriority="66"/>
+    <w:lsdException w:name="Medium Grid 1 Accent 1" w:uiPriority="67"/>
+    <w:lsdException w:name="Medium Grid 2 Accent 1" w:uiPriority="68"/>
+    <w:lsdException w:name="Medium Grid 3 Accent 1" w:uiPriority="69"/>
+    <w:lsdException w:name="Dark List Accent 1" w:uiPriority="70"/>
+    <w:lsdException w:name="Colorful Shading Accent 1" w:uiPriority="71"/>
+    <w:lsdException w:name="Colorful List Accent 1" w:uiPriority="72"/>
+    <w:lsdException w:name="Colorful Grid Accent 1" w:uiPriority="73"/>
+    <w:lsdException w:name="Light Shading Accent 2" w:uiPriority="60"/>
+    <w:lsdException w:name="Light List Accent 2" w:uiPriority="61"/>
+    <w:lsdException w:name="Light Grid Accent 2" w:uiPriority="62"/>
+    <w:lsdException w:name="Medium Shading 1 Accent 2" w:uiPriority="63"/>
+    <w:lsdException w:name="Medium Shading 2 Accent 2" w:uiPriority="64"/>
+    <w:lsdException w:name="Medium List 1 Accent 2" w:uiPriority="65"/>
+    <w:lsdException w:name="Medium List 2 Accent 2" w:uiPriority="66"/>
+    <w:lsdException w:name="Medium Grid 1 Accent 2" w:uiPriority="67"/>
+    <w:lsdException w:name="Medium Grid 2 Accent 2" w:uiPriority="68"/>
+    <w:lsdException w:name="Medium Grid 3 Accent 2" w:uiPriority="69"/>
+    <w:lsdException w:name="Dark List Accent 2" w:uiPriority="70"/>
+    <w:lsdException w:name="Colorful Shading Accent 2" w:uiPriority="71"/>
+    <w:lsdException w:name="Colorful List Accent 2" w:uiPriority="72"/>
+    <w:lsdException w:name="Colorful Grid Accent 2" w:uiPriority="73"/>
+    <w:lsdException w:name="Light Shading Accent 3" w:uiPriority="60"/>
+    <w:lsdException w:name="Light List Accent 3" w:uiPriority="61"/>
+    <w:lsdException w:name="Light Grid Accent 3" w:uiPriority="62"/>
+    <w:lsdException w:name="Medium Shading 1 Accent 3" w:uiPriority="63"/>
+    <w:lsdException w:name="Medium Shading 2 Accent 3" w:uiPriority="64"/>
+    <w:lsdException w:name="Medium List 1 Accent 3" w:uiPriority="65"/>
+    <w:lsdException w:name="Medium List 2 Accent 3" w:uiPriority="66"/>
+    <w:lsdException w:name="Medium Grid 1 Accent 3" w:uiPriority="67"/>
+    <w:lsdException w:name="Medium Grid 2 Accent 3" w:uiPriority="68"/>
+    <w:lsdException w:name="Medium Grid 3 Accent 3" w:uiPriority="69"/>
+    <w:lsdException w:name="Dark List Accent 3" w:uiPriority="70"/>
+    <w:lsdException w:name="Colorful Shading Accent 3" w:uiPriority="71"/>
+    <w:lsdException w:name="Colorful List Accent 3" w:uiPriority="72"/>
+    <w:lsdException w:name="Colorful Grid Accent 3" w:uiPriority="73"/>
+    <w:lsdException w:name="Light Shading Accent 4" w:uiPriority="60"/>
+    <w:lsdException w:name="Light List Accent 4" w:uiPriority="61"/>
+    <w:lsdException w:name="Light Grid Accent 4" w:uiPriority="62"/>
+    <w:lsdException w:name="Medium Shading 1 Accent 4" w:uiPriority="63"/>
+    <w:lsdException w:name="Medium Shading 2 Accent 4" w:uiPriority="64"/>
+    <w:lsdException w:name="Medium List 1 Accent 4" w:uiPriority="65"/>
+    <w:lsdException w:name="Medium List 2 Accent 4" w:uiPriority="66"/>
+    <w:lsdException w:name="Medium Grid 1 Accent 4" w:uiPriority="67"/>
+    <w:lsdException w:name="Medium Grid 2 Accent 4" w:uiPriority="68"/>
+    <w:lsdException w:name="Medium Grid 3 Accent 4" w:uiPriority="69"/>
+    <w:lsdException w:name="Dark List Accent 4" w:uiPriority="70"/>
+    <w:lsdException w:name="Colorful Shading Accent 4" w:uiPriority="71"/>
+    <w:lsdException w:name="Colorful List Accent 4" w:uiPriority="72"/>
+    <w:lsdException w:name="Colorful Grid Accent 4" w:uiPriority="73"/>
+    <w:lsdException w:name="Light Shading Accent 5" w:uiPriority="60"/>
+    <w:lsdException w:name="Light List Accent 5" w:uiPriority="61"/>
+    <w:lsdException w:name="Light Grid Accent 5" w:uiPriority="62"/>
+    <w:lsdException w:name="Medium Shading 1 Accent 5" w:uiPriority="63"/>
+    <w:lsdException w:name="Medium Shading 2 Accent 5" w:uiPriority="64"/>
+    <w:lsdException w:name="Medium List 1 Accent 5" w:uiPriority="65"/>
+    <w:lsdException w:name="Medium List 2 Accent 5" w:uiPriority="66"/>
+    <w:lsdException w:name="Medium Grid 1 Accent 5" w:uiPriority="67"/>
+    <w:lsdException w:name="Medium Grid 2 Accent 5" w:uiPriority="68"/>
+    <w:lsdException w:name="Medium Grid 3 Accent 5" w:uiPriority="69"/>
+    <w:lsdException w:name="Dark List Accent 5" w:uiPriority="70"/>
+    <w:lsdException w:name="Colorful Shading Accent 5" w:uiPriority="71"/>
+    <w:lsdException w:name="Colorful List Accent 5" w:uiPriority="72"/>
+    <w:lsdException w:name="Colorful Grid Accent 5" w:uiPriority="73"/>
+    <w:lsdException w:name="Light Shading Accent 6" w:uiPriority="60"/>
+    <w:lsdException w:name="Light List Accent 6" w:uiPriority="61"/>
+    <w:lsdException w:name="Light Grid Accent 6" w:uiPriority="62"/>
+    <w:lsdException w:name="Medium Shading 1 Accent 6" w:uiPriority="63"/>
+    <w:lsdException w:name="Medium Shading 2 Accent 6" w:uiPriority="64"/>
+    <w:lsdException w:name="Medium List 1 Accent 6" w:uiPriority="65"/>
+    <w:lsdException w:name="Medium List 2 Accent 6" w:uiPriority="66"/>
+    <w:lsdException w:name="Medium Grid 1 Accent 6" w:uiPriority="67"/>
+    <w:lsdException w:name="Medium Grid 2 Accent 6" w:uiPriority="68"/>
+    <w:lsdException w:name="Medium Grid 3 Accent 6" w:uiPriority="69"/>
+    <w:lsdException w:name="Dark List Accent 6" w:uiPriority="70"/>
+    <w:lsdException w:name="Colorful Shading Accent 6" w:uiPriority="71"/>
+    <w:lsdException w:name="Colorful List Accent 6" w:uiPriority="72"/>
+    <w:lsdException w:name="Colorful Grid Accent 6" w:uiPriority="73"/>
+    <w:lsdException w:name="Subtle Emphasis" w:uiPriority="19" w:qFormat="1"/>
+    <w:lsdException w:name="Intense Emphasis" w:uiPriority="21" w:qFormat="1"/>
+    <w:lsdException w:name="Subtle Reference" w:uiPriority="31" w:qFormat="1"/>
+    <w:lsdException w:name="Intense Reference" w:uiPriority="32" w:qFormat="1"/>
+    <w:lsdException w:name="Book Title" w:uiPriority="33" w:qFormat="1"/>
+    <w:lsdException w:name="Bibliography" w:semiHidden="1" w:uiPriority="37" w:unhideWhenUsed="1"/>
+    <w:lsdException w:name="TOC Heading" w:semiHidden="1" w:uiPriority="39" w:unhideWhenUsed="1" w:qFormat="1"/>
+    <w:lsdException w:name="Plain Table 1" w:uiPriority="41"/>
+    <w:lsdException w:name="Plain Table 2" w:uiPriority="42"/>
+    <w:lsdException w:name="Plain Table 3" w:uiPriority="43"/>
+    <w:lsdException w:name="Plain Table 4" w:uiPriority="44"/>
+    <w:lsdException w:name="Plain Table 5" w:uiPriority="45"/>
+    <w:lsdException w:name="Grid Table Light" w:uiPriority="40"/>
+    <w:lsdException w:name="Grid Table 1 Light" w:uiPriority="46"/>
+    <w:lsdException w:name="Grid Table 2" w:uiPriority="47"/>
+    <w:lsdException w:name="Grid Table 3" w:uiPriority="48"/>
+    <w:lsdException w:name="Grid Table 4" w:uiPriority="49"/>
+    <w:lsdException w:name="Grid Table 5 Dark" w:uiPriority="50"/>
+    <w:lsdException w:name="Grid Table 6 Colorful" w:uiPriority="51"/>
+    <w:lsdException w:name="Grid Table 7 Colorful" w:uiPriority="52"/>
+    <w:lsdException w:name="Grid Table 1 Light Accent 1" w:uiPriority="46"/>
+    <w:lsdException w:name="Grid Table 2 Accent 1" w:uiPriority="47"/>
+    <w:lsdException w:name="Grid Table 3 Accent 1" w:uiPriority="48"/>
+    <w:lsdException w:name="Grid Table 4 Accent 1" w:uiPriority="49"/>
+    <w:lsdException w:name="Grid Table 5 Dark Accent 1" w:uiPriority="50"/>
+    <w:lsdException w:name="Grid Table 6 Colorful Accent 1" w:uiPriority="51"/>
+    <w:lsdException w:name="Grid Table 7 Colorful Accent 1" w:uiPriority="52"/>
+    <w:lsdException w:name="Grid Table 1 Light Accent 2" w:uiPriority="46"/>
+    <w:lsdException w:name="Grid Table 2 Accent 2" w:uiPriority="47"/>
+    <w:lsdException w:name="Grid Table 3 Accent 2" w:uiPriority="48"/>
+    <w:lsdException w:name="Grid Table 4 Accent 2" w:uiPriority="49"/>
+    <w:lsdException w:name="Grid Table 5 Dark Accent 2" w:uiPriority="50"/>
+    <w:lsdException w:name="Grid Table 6 Colorful Accent 2" w:uiPriority="51"/>
+    <w:lsdException w:name="Grid Table 7 Colorful Accent 2" w:uiPriority="52"/>
+    <w:lsdException w:name="Grid Table 1 Light Accent 3" w:uiPriority="46"/>
+    <w:lsdException w:name="Grid Table 2 Accent 3" w:uiPriority="47"/>
+    <w:lsdException w:name="Grid Table 3 Accent 3" w:uiPriority="48"/>
+    <w:lsdException w:name="Grid Table 4 Accent 3" w:uiPriority="49"/>
+    <w:lsdException w:name="Grid Table 5 Dark Accent 3" w:uiPriority="50"/>
+    <w:lsdException w:name="Grid Table 6 Colorful Accent 3" w:uiPriority="51"/>
+    <w:lsdException w:name="Grid Table 7 Colorful Accent 3" w:uiPriority="52"/>
+    <w:lsdException w:name="Grid Table 1 Light Accent 4" w:uiPriority="46"/>
+    <w:lsdException w:name="Grid Table 2 Accent 4" w:uiPriority="47"/>
+    <w:lsdException w:name="Grid Table 3 Accent 4" w:uiPriority="48"/>
+    <w:lsdException w:name="Grid Table 4 Accent 4" w:uiPriority="49"/>
+    <w:lsdException w:name="Grid Table 5 Dark Accent 4" w:uiPriority="50"/>
+    <w:lsdException w:name="Grid Table 6 Colorful Accent 4" w:uiPriority="51"/>
+    <w:lsdException w:name="Grid Table 7 Colorful Accent 4" w:uiPriority="52"/>
+    <w:lsdException w:name="Grid Table 1 Light Accent 5" w:uiPriority="46"/>
+    <w:lsdException w:name="Grid Table 2 Accent 5" w:uiPriority="47"/>
+    <w:lsdException w:name="Grid Table 3 Accent 5" w:uiPriority="48"/>
+    <w:lsdException w:name="Grid Table 4 Accent 5" w:uiPriority="49"/>
+    <w:lsdException w:name="Grid Table 5 Dark Accent 5" w:uiPriority="50"/>
+    <w:lsdException w:name="Grid Table 6 Colorful Accent 5" w:uiPriority="51"/>
+    <w:lsdException w:name="Grid Table 7 Colorful Accent 5" w:uiPriority="52"/>
+    <w:lsdException w:name="Grid Table 1 Light Accent 6" w:uiPriority="46"/>
+    <w:lsdException w:name="Grid Table 2 Accent 6" w:uiPriority="47"/>
+    <w:lsdException w:name="Grid Table 3 Accent 6" w:uiPriority="48"/>
+    <w:lsdException w:name="Grid Table 4 Accent 6" w:uiPriority="49"/>
+    <w:lsdException w:name="Grid Table 5 Dark Accent 6" w:uiPriority="50"/>
+    <w:lsdException w:name="Grid Table 6 Colorful Accent 6" w:uiPriority="51"/>
+    <w:lsdException w:name="Grid Table 7 Colorful Accent 6" w:uiPriority="52"/>
+    <w:lsdException w:name="List Table 1 Light" w:uiPriority="46"/>
+    <w:lsdException w:name="List Table 2" w:uiPriority="47"/>
+    <w:lsdException w:name="List Table 3" w:uiPriority="48"/>
+    <w:lsdException w:name="List Table 4" w:uiPriority="49"/>
+    <w:lsdException w:name="List Table 5 Dark" w:uiPriority="50"/>
+    <w:lsdException w:name="List Table 6 Colorful" w:uiPriority="51"/>
+    <w:lsdException w:name="List Table 7 Colorful" w:uiPriority="52"/>
+    <w:lsdException w:name="List Table 1 Light Accent 1" w:uiPriority="46"/>
+    <w:lsdException w:name="List Table 2 Accent 1" w:uiPriority="47"/>
+    <w:lsdException w:name="List Table 3 Accent 1" w:uiPriority="48"/>
+    <w:lsdException w:name="List Table 4 Accent 1" w:uiPriority="49"/>
+    <w:lsdException w:name="List Table 5 Dark Accent 1" w:uiPriority="50"/>
+    <w:lsdException w:name="List Table 6 Colorful Accent 1" w:uiPriority="51"/>
+    <w:lsdException w:name="List Table 7 Colorful Accent 1" w:uiPriority="52"/>
+    <w:lsdException w:name="List Table 1 Light Accent 2" w:uiPriority="46"/>
+    <w:lsdException w:name="List Table 2 Accent 2" w:uiPriority="47"/>
+    <w:lsdException w:name="List Table 3 Accent 2" w:uiPriority="48"/>
+    <w:lsdException w:name="List Table 4 Accent 2" w:uiPriority="49"/>
+    <w:lsdException w:name="List Table 5 Dark Accent 2" w:uiPriority="50"/>
+    <w:lsdException w:name="List Table 6 Colorful Accent 2" w:uiPriority="51"/>
+    <w:lsdException w:name="List Table 7 Colorful Accent 2" w:uiPriority="52"/>
+    <w:lsdException w:name="List Table 1 Light Accent 3" w:uiPriority="46"/>
+    <w:lsdException w:name="List Table 2 Accent 3" w:uiPriority="47"/>
+    <w:lsdException w:name="List Table 3 Accent 3" w:uiPriority="48"/>
+    <w:lsdException w:name="List Table 4 Accent 3" w:uiPriority="49"/>
+    <w:lsdException w:name="List Table 5 Dark Accent 3" w:uiPriority="50"/>
+    <w:lsdException w:name="List Table 6 Colorful Accent 3" w:uiPriority="51"/>
+    <w:lsdException w:name="List Table 7 Colorful Accent 3" w:uiPriority="52"/>
+    <w:lsdException w:name="List Table 1 Light Accent 4" w:uiPriority="46"/>
+    <w:lsdException w:name="List Table 2 Accent 4" w:uiPriority="47"/>
+    <w:lsdException w:name="List Table 3 Accent 4" w:uiPriority="48"/>
+    <w:lsdException w:name="List Table 4 Accent 4" w:uiPriority="49"/>
+    <w:lsdException w:name="List Table 5 Dark Accent 4" w:uiPriority="50"/>
+    <w:lsdException w:name="List Table 6 Colorful Accent 4" w:uiPriority="51"/>
+    <w:lsdException w:name="List Table 7 Colorful Accent 4" w:uiPriority="52"/>
+    <w:lsdException w:name="List Table 1 Light Accent 5" w:uiPriority="46"/>
+    <w:lsdException w:name="List Table 2 Accent 5" w:uiPriority="47"/>
+    <w:lsdException w:name="List Table 3 Accent 5" w:uiPriority="48"/>
+    <w:lsdException w:name="List Table 4 Accent 5" w:uiPriority="49"/>
+    <w:lsdException w:name="List Table 5 Dark Accent 5" w:uiPriority="50"/>
+    <w:lsdException w:name="List Table 6 Colorful Accent 5" w:uiPriority="51"/>
+    <w:lsdException w:name="List Table 7 Colorful Accent 5" w:uiPriority="52"/>
+    <w:lsdException w:name="List Table 1 Light Accent 6" w:uiPriority="46"/>
+    <w:lsdException w:name="List Table 2 Accent 6" w:uiPriority="47"/>
+    <w:lsdException w:name="List Table 3 Accent 6" w:uiPriority="48"/>
+    <w:lsdException w:name="List Table 4 Accent 6" w:uiPriority="49"/>
+    <w:lsdException w:name="List Table 5 Dark Accent 6" w:uiPriority="50"/>
+    <w:lsdException w:name="List Table 6 Colorful Accent 6" w:uiPriority="51"/>
+    <w:lsdException w:name="List Table 7 Colorful Accent 6" w:uiPriority="52"/>
+  </w:latentStyles>
+  <w:style w:type="paragraph" w:default="1" w:styleId="Normal">
+    <w:name w:val="Normal"/>
+    <w:qFormat/>
+    <w:rPr>
+      <w:sz w:val="24"/>
+      <w:szCs w:val="24"/>
+      <w:lang w:val="en-US" w:eastAsia="en-US"/>
+    </w:rPr>
+  </w:style>
+  <w:style w:type="character" w:default="1" w:styleId="DefaultParagraphFont">
+    <w:name w:val="Default Paragraph Font"/>
+    <w:semiHidden/>
+  </w:style>
+  <w:style w:type="table" w:default="1" w:styleId="TableNormal">
+    <w:name w:val="Normal Table"/>
+    <w:semiHidden/>
+    <w:tblPr>
+      <w:tblInd w:w="0" w:type="dxa"/>
+      <w:tblCellMar>
+        <w:top w:w="0" w:type="dxa"/>
+        <w:left w:w="108" w:type="dxa"/>
+        <w:bottom w:w="0" w:type="dxa"/>
+        <w:right w:w="108" w:type="dxa"/>
+      </w:tblCellMar>
+    </w:tblPr>
+  </w:style>
+  <w:style w:type="numbering" w:default="1" w:styleId="NoList">
+    <w:name w:val="No List"/>
+    <w:semiHidden/>
+  </w:style>
+  <w:style w:type="paragraph" w:styleId="EnvelopeReturn">
+    <w:name w:val="envelope return"/>
+    <w:basedOn w:val="Normal"/>
+    <w:rPr>
+      <w:rFonts w:ascii="Palatino" w:hAnsi="Palatino" w:cs="Arial"/>
+      <w:sz w:val="20"/>
+      <w:szCs w:val="20"/>
+    </w:rPr>
+  </w:style>
+  <w:style w:type="paragraph" w:styleId="EnvelopeAddress">
+    <w:name w:val="envelope address"/>
+    <w:basedOn w:val="Normal"/>
+    <w:pPr>
+      <w:framePr w:w="7920" w:h="1980" w:hRule="exact" w:hSpace="180" w:wrap="auto" w:hAnchor="page" w:xAlign="center" w:yAlign="bottom"/>
+      <w:ind w:left="2880"/>
+    </w:pPr>
+    <w:rPr>
+      <w:rFonts w:ascii="Palatino" w:hAnsi="Palatino" w:cs="Arial"/>
+    </w:rPr>
+  </w:style>
+  <w:style w:type="paragraph" w:styleId="BodyText">
+    <w:name w:val="Body Text"/>
+    <w:basedOn w:val="Normal"/>
+    <w:pPr>
+      <w:tabs>
+        <w:tab w:val="left" w:pos="-720"/>
+      </w:tabs>
+      <w:suppressAutoHyphens/>
+      <w:spacing w:line="480" w:lineRule="auto"/>
+      <w:jc w:val="both"/>
+    </w:pPr>
+    <w:rPr>
+      <w:spacing w:val="-3"/>
+      <w:szCs w:val="20"/>
+    </w:rPr>
+  </w:style>
+  <w:style w:type="paragraph" w:styleId="BodyText2">
+    <w:name w:val="Body Text 2"/>
+    <w:basedOn w:val="Normal"/>
+    <w:pPr>
+      <w:widowControl w:val="0"/>
+      <w:suppressAutoHyphens/>
+      <w:jc w:val="both"/>
+    </w:pPr>
+    <w:rPr>
+      <w:b/>
+      <w:spacing w:val="-3"/>
+      <w:szCs w:val="20"/>
+    </w:rPr>
+  </w:style>
+</w:styles>
+</file>
+
+<file path=word/theme/theme1.xml><?xml version="1.0" encoding="utf-8"?>
 <a:theme xmlns:a="http://schemas.openxmlformats.org/drawingml/2006/main" name="Office Theme">
   <a:themeElements>
     <a:clrScheme name="Office">
@@ -258,8 +2548,4 @@
     </a:ext>
   </a:extLst>
 </a:theme>
-</file>
-
-<file path=theme/theme/themeManager.xml><?xml version="1.0" encoding="utf-8"?>
-<a:themeManager xmlns:a="http://schemas.openxmlformats.org/drawingml/2006/main"/>
 </file>
--- a/assets/2.0_letter_template.docx
+++ b/assets/2.0_letter_template.docx
@@ -12,441 +12,758 @@
           <w:szCs w:val="32"/>
         </w:rPr>
       </w:pPr>
+      <w:proofErr w:type="spellStart"/>
+      <w:r>
+        <w:rPr>
+          <w:rFonts w:ascii="Engravers' Gothic" w:hAnsi="Engravers' Gothic"/>
+          <w:b/>
+          <w:sz w:val="32"/>
+          <w:szCs w:val="32"/>
+        </w:rPr>
+        <w:t>Fischetti</w:t>
+      </w:r>
+      <w:proofErr w:type="spellEnd"/>
+      <w:r>
+        <w:rPr>
+          <w:rFonts w:ascii="Engravers' Gothic" w:hAnsi="Engravers' Gothic"/>
+          <w:b/>
+          <w:sz w:val="32"/>
+          <w:szCs w:val="32"/>
+        </w:rPr>
+        <w:t xml:space="preserve"> Law Group</w:t>
+      </w:r>
+    </w:p>
+    <w:p>
+      <w:pPr>
+        <w:jc w:val="center"/>
+        <w:rPr>
+          <w:rFonts w:ascii="Engravers' Gothic" w:hAnsi="Engravers' Gothic"/>
+        </w:rPr>
+      </w:pPr>
+      <w:r>
+        <w:rPr>
+          <w:rFonts w:ascii="Engravers' Gothic" w:hAnsi="Engravers' Gothic"/>
+        </w:rPr>
+        <w:t>7593 Boynton Beach Blvd., Suite 110</w:t>
+      </w:r>
+    </w:p>
+    <w:p>
+      <w:pPr>
+        <w:jc w:val="center"/>
+        <w:rPr>
+          <w:rFonts w:ascii="Engravers' Gothic" w:hAnsi="Engravers' Gothic"/>
+        </w:rPr>
+      </w:pPr>
+      <w:r>
+        <w:rPr>
+          <w:rFonts w:ascii="Engravers' Gothic" w:hAnsi="Engravers' Gothic"/>
+        </w:rPr>
+        <w:t>Boynton Beach, FL 33437</w:t>
+      </w:r>
+    </w:p>
+    <w:p>
+      <w:pPr>
+        <w:jc w:val="center"/>
+        <w:rPr>
+          <w:rFonts w:ascii="Engravers' Gothic" w:hAnsi="Engravers' Gothic"/>
+        </w:rPr>
+      </w:pPr>
+      <w:r>
+        <w:rPr>
+          <w:rFonts w:ascii="Engravers' Gothic" w:hAnsi="Engravers' Gothic"/>
+        </w:rPr>
+        <w:t>PHONE (561) 810-8448 • FAX (561) 9</w:t>
+      </w:r>
+      <w:r>
+        <w:rPr>
+          <w:rFonts w:ascii="Engravers' Gothic" w:hAnsi="Engravers' Gothic"/>
+        </w:rPr>
+        <w:t>03</w:t>
+      </w:r>
+      <w:r>
+        <w:rPr>
+          <w:rFonts w:ascii="Engravers' Gothic" w:hAnsi="Engravers' Gothic"/>
+        </w:rPr>
+        <w:t>-7986</w:t>
+      </w:r>
+    </w:p>
+    <w:p>
+      <w:pPr>
+        <w:jc w:val="center"/>
+        <w:rPr>
+          <w:rFonts w:ascii="Engravers' Gothic" w:hAnsi="Engravers' Gothic"/>
+        </w:rPr>
+      </w:pPr>
+      <w:r>
+        <w:rPr>
+          <w:rFonts w:ascii="Engravers' Gothic" w:hAnsi="Engravers' Gothic"/>
+        </w:rPr>
+        <w:t>{</w:t>
+      </w:r>
+      <w:proofErr w:type="gramStart"/>
+      <w:r>
+        <w:rPr>
+          <w:rFonts w:ascii="Engravers' Gothic" w:hAnsi="Engravers' Gothic"/>
+        </w:rPr>
+        <w:t xml:space="preserve">{ </w:t>
+      </w:r>
+      <w:proofErr w:type="spellStart"/>
+      <w:r>
+        <w:rPr>
+          <w:rFonts w:ascii="Engravers' Gothic" w:hAnsi="Engravers' Gothic"/>
+        </w:rPr>
+        <w:t>current</w:t>
+      </w:r>
+      <w:proofErr w:type="gramEnd"/>
+      <w:r>
+        <w:rPr>
+          <w:rFonts w:ascii="Engravers' Gothic" w:hAnsi="Engravers' Gothic"/>
+        </w:rPr>
+        <w:t>_date_long</w:t>
+      </w:r>
+      <w:proofErr w:type="spellEnd"/>
+      <w:r>
+        <w:rPr>
+          <w:rFonts w:ascii="Engravers' Gothic" w:hAnsi="Engravers' Gothic"/>
+        </w:rPr>
+        <w:t xml:space="preserve"> }}</w:t>
+      </w:r>
+    </w:p>
+    <w:p>
+      <w:pPr>
+        <w:jc w:val="center"/>
+        <w:rPr>
+          <w:rFonts w:ascii="Engravers' Gothic" w:hAnsi="Engravers' Gothic"/>
+        </w:rPr>
+      </w:pPr>
+    </w:p>
+    <w:p>
+      <w:pPr>
+        <w:jc w:val="center"/>
+        <w:rPr>
+          <w:rFonts w:ascii="Calibri Light" w:hAnsi="Calibri Light"/>
+          <w:b/>
+        </w:rPr>
+      </w:pPr>
+      <w:r>
+        <w:rPr>
+          <w:rFonts w:ascii="Calibri Light" w:hAnsi="Calibri Light"/>
+          <w:b/>
+        </w:rPr>
+        <w:t>DEMAND LETTER PER FLORIDA STAT. § 627.736(1</w:t>
+      </w:r>
+      <w:r>
+        <w:rPr>
+          <w:rFonts w:ascii="Calibri Light" w:hAnsi="Calibri Light"/>
+          <w:b/>
+        </w:rPr>
+        <w:t>0</w:t>
+      </w:r>
+      <w:r>
+        <w:rPr>
+          <w:rFonts w:ascii="Calibri Light" w:hAnsi="Calibri Light"/>
+          <w:b/>
+        </w:rPr>
+        <w:t>)</w:t>
+      </w:r>
+    </w:p>
+    <w:p>
+      <w:pPr>
+        <w:rPr>
+          <w:rFonts w:ascii="Calibri Light" w:hAnsi="Calibri Light"/>
+        </w:rPr>
+      </w:pPr>
+      <w:r>
+        <w:rPr>
+          <w:rFonts w:ascii="Calibri Light" w:hAnsi="Calibri Light"/>
+        </w:rPr>
+        <w:t xml:space="preserve">Via Certified Mail No.: </w:t>
+      </w:r>
+      <w:r>
+        <w:rPr>
+          <w:rFonts w:ascii="Calibri Light" w:hAnsi="Calibri Light"/>
+          <w:b/>
+          <w:u w:val="single"/>
+        </w:rPr>
+        <w:softHyphen/>
+      </w:r>
+      <w:r>
+        <w:rPr>
+          <w:rFonts w:ascii="Calibri Light" w:hAnsi="Calibri Light"/>
+          <w:b/>
+          <w:u w:val="single"/>
+        </w:rPr>
+        <w:softHyphen/>
+      </w:r>
+      <w:r>
+        <w:rPr>
+          <w:rFonts w:ascii="Calibri Light" w:hAnsi="Calibri Light"/>
+          <w:b/>
+          <w:u w:val="single"/>
+        </w:rPr>
+        <w:softHyphen/>
+      </w:r>
+      <w:r>
+        <w:rPr>
+          <w:rFonts w:ascii="Calibri Light" w:hAnsi="Calibri Light"/>
+          <w:b/>
+          <w:u w:val="single"/>
+        </w:rPr>
+        <w:softHyphen/>
+      </w:r>
+      <w:r>
+        <w:rPr>
+          <w:rFonts w:ascii="Calibri Light" w:hAnsi="Calibri Light"/>
+          <w:b/>
+          <w:u w:val="single"/>
+        </w:rPr>
+        <w:softHyphen/>
+      </w:r>
+      <w:r>
+        <w:rPr>
+          <w:rFonts w:ascii="Calibri Light" w:hAnsi="Calibri Light"/>
+          <w:b/>
+          <w:u w:val="single"/>
+        </w:rPr>
+        <w:softHyphen/>
+      </w:r>
+      <w:r>
+        <w:rPr>
+          <w:rFonts w:ascii="Calibri Light" w:hAnsi="Calibri Light"/>
+          <w:b/>
+          <w:u w:val="single"/>
+        </w:rPr>
+        <w:softHyphen/>
+      </w:r>
+      <w:r>
+        <w:rPr>
+          <w:rFonts w:ascii="Calibri Light" w:hAnsi="Calibri Light"/>
+          <w:b/>
+          <w:u w:val="single"/>
+        </w:rPr>
+        <w:softHyphen/>
+      </w:r>
+      <w:r>
+        <w:rPr>
+          <w:rFonts w:ascii="Calibri Light" w:hAnsi="Calibri Light"/>
+          <w:b/>
+          <w:u w:val="single"/>
+        </w:rPr>
+        <w:softHyphen/>
+      </w:r>
+      <w:r>
+        <w:rPr>
+          <w:rFonts w:ascii="Calibri Light" w:hAnsi="Calibri Light"/>
+          <w:b/>
+          <w:u w:val="single"/>
+        </w:rPr>
+        <w:softHyphen/>
+      </w:r>
+      <w:r>
+        <w:rPr>
+          <w:rFonts w:ascii="Calibri Light" w:hAnsi="Calibri Light"/>
+          <w:b/>
+          <w:u w:val="single"/>
+        </w:rPr>
+        <w:softHyphen/>
+      </w:r>
+      <w:r>
+        <w:rPr>
+          <w:rFonts w:ascii="Calibri Light" w:hAnsi="Calibri Light"/>
+          <w:b/>
+          <w:u w:val="single"/>
+        </w:rPr>
+        <w:softHyphen/>
+      </w:r>
+      <w:r>
+        <w:rPr>
+          <w:rFonts w:ascii="Calibri Light" w:hAnsi="Calibri Light"/>
+          <w:b/>
+          <w:u w:val="single"/>
+        </w:rPr>
+        <w:softHyphen/>
+      </w:r>
+      <w:r>
+        <w:rPr>
+          <w:rFonts w:ascii="Calibri Light" w:hAnsi="Calibri Light"/>
+          <w:b/>
+          <w:u w:val="single"/>
+        </w:rPr>
+        <w:softHyphen/>
+      </w:r>
+      <w:r>
+        <w:rPr>
+          <w:rFonts w:ascii="Calibri Light" w:hAnsi="Calibri Light"/>
+          <w:b/>
+          <w:u w:val="single"/>
+        </w:rPr>
+        <w:softHyphen/>
+      </w:r>
+      <w:r>
+        <w:rPr>
+          <w:rFonts w:ascii="Calibri Light" w:hAnsi="Calibri Light"/>
+          <w:b/>
+          <w:u w:val="single"/>
+        </w:rPr>
+        <w:softHyphen/>
+      </w:r>
+      <w:r>
+        <w:rPr>
+          <w:rFonts w:ascii="Calibri Light" w:hAnsi="Calibri Light"/>
+          <w:b/>
+          <w:u w:val="single"/>
+        </w:rPr>
+        <w:softHyphen/>
+      </w:r>
+      <w:r>
+        <w:rPr>
+          <w:rFonts w:ascii="Calibri Light" w:hAnsi="Calibri Light"/>
+          <w:b/>
+          <w:u w:val="single"/>
+        </w:rPr>
+        <w:softHyphen/>
+      </w:r>
+      <w:r>
+        <w:rPr>
+          <w:rFonts w:ascii="Calibri Light" w:hAnsi="Calibri Light"/>
+          <w:b/>
+          <w:u w:val="single"/>
+        </w:rPr>
+        <w:softHyphen/>
+      </w:r>
+      <w:r>
+        <w:rPr>
+          <w:rFonts w:ascii="Calibri Light" w:hAnsi="Calibri Light"/>
+          <w:b/>
+          <w:u w:val="single"/>
+        </w:rPr>
+        <w:softHyphen/>
+        <w:t>_____________________________________</w:t>
+      </w:r>
+    </w:p>
+    <w:p>
+      <w:pPr>
+        <w:rPr>
+          <w:rFonts w:ascii="Calibri Light" w:hAnsi="Calibri Light"/>
+        </w:rPr>
+      </w:pPr>
+      <w:r>
+        <w:rPr>
+          <w:rFonts w:ascii="Calibri Light" w:hAnsi="Calibri Light"/>
+          <w:b/>
+        </w:rPr>
+        <w:t xml:space="preserve">ANGELA RINELLA </w:t>
+      </w:r>
+      <w:r>
+        <w:rPr>
+          <w:rFonts w:ascii="Calibri Light" w:hAnsi="Calibri Light"/>
+        </w:rPr>
+        <w:t>or designated recipient of 627.736 demand letters</w:t>
+      </w:r>
+    </w:p>
+    <w:p>
+      <w:pPr>
+        <w:rPr>
+          <w:rFonts w:ascii="Calibri Light" w:hAnsi="Calibri Light"/>
+          <w:sz w:val="22"/>
+          <w:szCs w:val="22"/>
+        </w:rPr>
+      </w:pPr>
+      <w:r>
+        <w:rPr>
+          <w:rFonts w:ascii="Calibri Light" w:hAnsi="Calibri Light"/>
+          <w:sz w:val="22"/>
+          <w:szCs w:val="22"/>
+        </w:rPr>
+        <w:t xml:space="preserve">GEICO </w:t>
+      </w:r>
+      <w:r>
+        <w:rPr>
+          <w:rFonts w:ascii="Calibri Light" w:hAnsi="Calibri Light"/>
+          <w:sz w:val="22"/>
+          <w:szCs w:val="22"/>
+        </w:rPr>
+        <w:t>INDEMNITY</w:t>
+      </w:r>
+      <w:r>
+        <w:rPr>
+          <w:rFonts w:ascii="Calibri Light" w:hAnsi="Calibri Light"/>
+          <w:sz w:val="22"/>
+          <w:szCs w:val="22"/>
+        </w:rPr>
+        <w:t xml:space="preserve"> COMPANY</w:t>
+      </w:r>
+      <w:r>
+        <w:rPr>
+          <w:rFonts w:ascii="Calibri Light" w:hAnsi="Calibri Light"/>
+          <w:sz w:val="22"/>
+          <w:szCs w:val="22"/>
+        </w:rPr>
+        <w:t>, GEICO GENERAL INSURANCE COMPANY, GEICO CASUALTY COMPANY</w:t>
+      </w:r>
+    </w:p>
+    <w:p>
+      <w:pPr>
+        <w:rPr>
+          <w:rFonts w:ascii="Calibri Light" w:hAnsi="Calibri Light"/>
+        </w:rPr>
+      </w:pPr>
+      <w:r>
+        <w:rPr>
+          <w:rFonts w:ascii="Calibri Light" w:hAnsi="Calibri Light"/>
+        </w:rPr>
+        <w:t>PO BOX 9091</w:t>
+      </w:r>
+    </w:p>
+    <w:p>
+      <w:pPr>
+        <w:rPr>
+          <w:rFonts w:ascii="Calibri Light" w:hAnsi="Calibri Light"/>
+        </w:rPr>
+      </w:pPr>
+      <w:r>
+        <w:rPr>
+          <w:rFonts w:ascii="Calibri Light" w:hAnsi="Calibri Light"/>
+        </w:rPr>
+        <w:t>MACON</w:t>
+      </w:r>
+      <w:r>
+        <w:rPr>
+          <w:rFonts w:ascii="Calibri Light" w:hAnsi="Calibri Light"/>
+        </w:rPr>
+        <w:t>,</w:t>
+      </w:r>
+      <w:r>
+        <w:rPr>
+          <w:rFonts w:ascii="Calibri Light" w:hAnsi="Calibri Light"/>
+        </w:rPr>
+        <w:t xml:space="preserve"> GA 31208</w:t>
+      </w:r>
+      <w:r>
+        <w:rPr>
+          <w:rFonts w:ascii="Calibri Light" w:hAnsi="Calibri Light"/>
+        </w:rPr>
+        <w:tab/>
+      </w:r>
+    </w:p>
+    <w:p>
+      <w:pPr>
+        <w:ind w:firstLine="720"/>
+        <w:rPr>
+          <w:rFonts w:ascii="Calibri Light" w:hAnsi="Calibri Light"/>
+        </w:rPr>
+      </w:pPr>
+      <w:r>
+        <w:rPr>
+          <w:rFonts w:ascii="Calibri Light" w:hAnsi="Calibri Light"/>
+          <w:b/>
+        </w:rPr>
+        <w:t>PATIENT:</w:t>
+      </w:r>
+      <w:r>
+        <w:rPr>
+          <w:rFonts w:ascii="Calibri Light" w:hAnsi="Calibri Light"/>
+          <w:b/>
+        </w:rPr>
+        <w:tab/>
+      </w:r>
+      <w:r>
+        <w:rPr>
+          <w:rFonts w:ascii="Calibri Light" w:hAnsi="Calibri Light"/>
+          <w:b/>
+        </w:rPr>
+        <w:tab/>
+      </w:r>
+      <w:r>
+        <w:rPr>
+          <w:rFonts w:ascii="Calibri Light" w:hAnsi="Calibri Light"/>
+        </w:rPr>
+        <w:t>{</w:t>
+      </w:r>
+      <w:proofErr w:type="gramStart"/>
+      <w:r>
+        <w:rPr>
+          <w:rFonts w:ascii="Calibri Light" w:hAnsi="Calibri Light"/>
+        </w:rPr>
+        <w:t xml:space="preserve">{ </w:t>
+      </w:r>
+      <w:proofErr w:type="spellStart"/>
+      <w:r>
+        <w:rPr>
+          <w:rFonts w:ascii="Calibri Light" w:hAnsi="Calibri Light"/>
+        </w:rPr>
+        <w:t>Plaintiff</w:t>
+      </w:r>
+      <w:proofErr w:type="gramEnd"/>
+      <w:r>
+        <w:rPr>
+          <w:rFonts w:ascii="Calibri Light" w:hAnsi="Calibri Light"/>
+        </w:rPr>
+        <w:t>_full_name</w:t>
+      </w:r>
+      <w:proofErr w:type="spellEnd"/>
+      <w:r>
+        <w:rPr>
+          <w:rFonts w:ascii="Calibri Light" w:hAnsi="Calibri Light"/>
+        </w:rPr>
+        <w:t xml:space="preserve"> }</w:t>
+      </w:r>
+      <w:r>
+        <w:rPr>
+          <w:rFonts w:ascii="Calibri Light" w:hAnsi="Calibri Light"/>
+        </w:rPr>
+        <w:t>}</w:t>
+      </w:r>
+    </w:p>
+    <w:p>
+      <w:pPr>
+        <w:ind w:firstLine="720"/>
+        <w:rPr>
+          <w:rFonts w:ascii="Calibri Light" w:hAnsi="Calibri Light"/>
+          <w:b/>
+        </w:rPr>
+      </w:pPr>
+      <w:r>
+        <w:rPr>
+          <w:rFonts w:ascii="Calibri Light" w:hAnsi="Calibri Light"/>
+          <w:b/>
+          <w:spacing w:val="-3"/>
+        </w:rPr>
+        <w:t>INSURED:</w:t>
+      </w:r>
+      <w:r>
+        <w:rPr>
+          <w:rFonts w:ascii="Calibri Light" w:hAnsi="Calibri Light"/>
+          <w:b/>
+          <w:spacing w:val="-3"/>
+        </w:rPr>
+        <w:tab/>
+      </w:r>
+      <w:r>
+        <w:rPr>
+          <w:rFonts w:ascii="Calibri Light" w:hAnsi="Calibri Light"/>
+          <w:b/>
+          <w:spacing w:val="-3"/>
+        </w:rPr>
+        <w:tab/>
+      </w:r>
+      <w:r>
+        <w:rPr>
+          <w:rFonts w:ascii="Calibri Light" w:hAnsi="Calibri Light"/>
+          <w:spacing w:val="-3"/>
+        </w:rPr>
+        <w:t>{</w:t>
+      </w:r>
+      <w:proofErr w:type="gramStart"/>
+      <w:r>
+        <w:rPr>
+          <w:rFonts w:ascii="Calibri Light" w:hAnsi="Calibri Light"/>
+          <w:spacing w:val="-3"/>
+        </w:rPr>
+        <w:t xml:space="preserve">{ </w:t>
+      </w:r>
+      <w:proofErr w:type="spellStart"/>
+      <w:r>
+        <w:rPr>
+          <w:rFonts w:ascii="Calibri Light" w:hAnsi="Calibri Light"/>
+          <w:spacing w:val="-3"/>
+        </w:rPr>
+        <w:t>Defendant</w:t>
+      </w:r>
+      <w:proofErr w:type="gramEnd"/>
+      <w:r>
+        <w:rPr>
+          <w:rFonts w:ascii="Calibri Light" w:hAnsi="Calibri Light"/>
+          <w:spacing w:val="-3"/>
+        </w:rPr>
+        <w:t>_Insurance_Co_insured</w:t>
+      </w:r>
+      <w:proofErr w:type="spellEnd"/>
+      <w:r>
+        <w:rPr>
+          <w:rFonts w:ascii="Calibri Light" w:hAnsi="Calibri Light"/>
+          <w:spacing w:val="-3"/>
+        </w:rPr>
+        <w:t xml:space="preserve"> }</w:t>
+      </w:r>
+      <w:r>
+        <w:rPr>
+          <w:rFonts w:ascii="Calibri Light" w:hAnsi="Calibri Light"/>
+          <w:spacing w:val="-3"/>
+        </w:rPr>
+        <w:t>}</w:t>
+      </w:r>
+    </w:p>
+    <w:p>
+      <w:pPr>
+        <w:ind w:firstLine="720"/>
+        <w:rPr>
+          <w:rFonts w:ascii="Calibri Light" w:hAnsi="Calibri Light"/>
+          <w:b/>
+        </w:rPr>
+      </w:pPr>
+      <w:r>
+        <w:rPr>
+          <w:rFonts w:ascii="Calibri Light" w:hAnsi="Calibri Light"/>
+          <w:b/>
+        </w:rPr>
+        <w:t>PROVIDER:</w:t>
+      </w:r>
+      <w:r>
+        <w:rPr>
+          <w:rFonts w:ascii="Calibri Light" w:hAnsi="Calibri Light"/>
+          <w:b/>
+        </w:rPr>
+        <w:tab/>
+      </w:r>
+      <w:r>
+        <w:rPr>
+          <w:rFonts w:ascii="Calibri Light" w:hAnsi="Calibri Light"/>
+          <w:b/>
+        </w:rPr>
+        <w:tab/>
+      </w:r>
+      <w:r>
+        <w:rPr>
+          <w:rFonts w:ascii="Calibri Light" w:hAnsi="Calibri Light"/>
+        </w:rPr>
+        <w:t>{</w:t>
+      </w:r>
+      <w:proofErr w:type="gramStart"/>
+      <w:r>
+        <w:rPr>
+          <w:rFonts w:ascii="Calibri Light" w:hAnsi="Calibri Light"/>
+        </w:rPr>
+        <w:t xml:space="preserve">{ </w:t>
+      </w:r>
+      <w:proofErr w:type="spellStart"/>
+      <w:r>
+        <w:rPr>
+          <w:rFonts w:ascii="Calibri Light" w:hAnsi="Calibri Light"/>
+        </w:rPr>
+        <w:t>Clinic</w:t>
+      </w:r>
+      <w:proofErr w:type="gramEnd"/>
+      <w:r>
+        <w:rPr>
+          <w:rFonts w:ascii="Calibri Light" w:hAnsi="Calibri Light"/>
+        </w:rPr>
+        <w:t>_company_sk</w:t>
+      </w:r>
+      <w:proofErr w:type="spellEnd"/>
+      <w:r>
+        <w:rPr>
+          <w:rFonts w:ascii="Calibri Light" w:hAnsi="Calibri Light"/>
+        </w:rPr>
+        <w:t xml:space="preserve"> }</w:t>
+      </w:r>
+      <w:r>
+        <w:rPr>
+          <w:rFonts w:ascii="Calibri Light" w:hAnsi="Calibri Light"/>
+        </w:rPr>
+        <w:t>}</w:t>
+      </w:r>
       <w:bookmarkStart w:id="0" w:name="_GoBack"/>
       <w:bookmarkEnd w:id="0"/>
-      <w:r>
-        <w:rPr>
-          <w:rFonts w:ascii="Engravers' Gothic" w:hAnsi="Engravers' Gothic"/>
-          <w:b/>
-          <w:sz w:val="32"/>
-          <w:szCs w:val="32"/>
-        </w:rPr>
-        <w:t>Fischetti Law Group</w:t>
-      </w:r>
-    </w:p>
-    <w:p>
-      <w:pPr>
-        <w:jc w:val="center"/>
-        <w:rPr>
-          <w:rFonts w:ascii="Engravers' Gothic" w:hAnsi="Engravers' Gothic"/>
-        </w:rPr>
-      </w:pPr>
-      <w:r>
-        <w:rPr>
-          <w:rFonts w:ascii="Engravers' Gothic" w:hAnsi="Engravers' Gothic"/>
-        </w:rPr>
-        <w:t>7593 Boynton Beach Blvd., Suite 110</w:t>
-      </w:r>
-    </w:p>
-    <w:p>
-      <w:pPr>
-        <w:jc w:val="center"/>
-        <w:rPr>
-          <w:rFonts w:ascii="Engravers' Gothic" w:hAnsi="Engravers' Gothic"/>
-        </w:rPr>
-      </w:pPr>
-      <w:r>
-        <w:rPr>
-          <w:rFonts w:ascii="Engravers' Gothic" w:hAnsi="Engravers' Gothic"/>
-        </w:rPr>
-        <w:t>Boynton Beach, FL 33437</w:t>
-      </w:r>
-    </w:p>
-    <w:p>
-      <w:pPr>
-        <w:jc w:val="center"/>
-        <w:rPr>
-          <w:rFonts w:ascii="Engravers' Gothic" w:hAnsi="Engravers' Gothic"/>
-        </w:rPr>
-      </w:pPr>
-      <w:r>
-        <w:rPr>
-          <w:rFonts w:ascii="Engravers' Gothic" w:hAnsi="Engravers' Gothic"/>
-        </w:rPr>
-        <w:t>PHONE (561) 810-8448 • FAX (561) 9</w:t>
-      </w:r>
-      <w:r>
-        <w:rPr>
-          <w:rFonts w:ascii="Engravers' Gothic" w:hAnsi="Engravers' Gothic"/>
-        </w:rPr>
-        <w:t>03</w:t>
-      </w:r>
-      <w:r>
-        <w:rPr>
-          <w:rFonts w:ascii="Engravers' Gothic" w:hAnsi="Engravers' Gothic"/>
-        </w:rPr>
-        <w:t>-7986</w:t>
-      </w:r>
-    </w:p>
-    <w:p>
-      <w:pPr>
-        <w:jc w:val="center"/>
-        <w:rPr>
-          <w:rFonts w:ascii="Engravers' Gothic" w:hAnsi="Engravers' Gothic"/>
-        </w:rPr>
-      </w:pPr>
-      <w:r>
-        <w:rPr>
-          <w:rFonts w:ascii="Engravers' Gothic" w:hAnsi="Engravers' Gothic"/>
-        </w:rPr>
-        <w:fldChar w:fldCharType="begin"/>
-      </w:r>
-      <w:r>
-        <w:rPr>
-          <w:rFonts w:ascii="Engravers' Gothic" w:hAnsi="Engravers' Gothic"/>
-        </w:rPr>
-        <w:instrText xml:space="preserve"> MERGEFIELD current_date_long </w:instrText>
-      </w:r>
-      <w:r>
-        <w:rPr>
-          <w:rFonts w:ascii="Engravers' Gothic" w:hAnsi="Engravers' Gothic"/>
-        </w:rPr>
-        <w:fldChar w:fldCharType="separate"/>
-      </w:r>
-      <w:r>
-        <w:rPr>
-          <w:rFonts w:ascii="Engravers' Gothic" w:hAnsi="Engravers' Gothic"/>
-          <w:noProof/>
-        </w:rPr>
-        <w:t>«current_date_long»</w:t>
-      </w:r>
-      <w:r>
-        <w:rPr>
-          <w:rFonts w:ascii="Engravers' Gothic" w:hAnsi="Engravers' Gothic"/>
-        </w:rPr>
-        <w:fldChar w:fldCharType="end"/>
-      </w:r>
-    </w:p>
-    <w:p>
-      <w:pPr>
-        <w:jc w:val="center"/>
-        <w:rPr>
-          <w:rFonts w:ascii="Engravers' Gothic" w:hAnsi="Engravers' Gothic"/>
-        </w:rPr>
-      </w:pPr>
-    </w:p>
-    <w:p>
-      <w:pPr>
-        <w:jc w:val="center"/>
-        <w:rPr>
-          <w:rFonts w:ascii="Calibri Light" w:hAnsi="Calibri Light"/>
-          <w:b/>
-        </w:rPr>
-      </w:pPr>
-      <w:r>
-        <w:rPr>
-          <w:rFonts w:ascii="Calibri Light" w:hAnsi="Calibri Light"/>
-          <w:b/>
-        </w:rPr>
-        <w:t>DEMAND LETTER PER FLORIDA STAT. § 627.736(1</w:t>
-      </w:r>
-      <w:r>
-        <w:rPr>
-          <w:rFonts w:ascii="Calibri Light" w:hAnsi="Calibri Light"/>
-          <w:b/>
-        </w:rPr>
-        <w:t>0</w:t>
-      </w:r>
-      <w:r>
-        <w:rPr>
-          <w:rFonts w:ascii="Calibri Light" w:hAnsi="Calibri Light"/>
-          <w:b/>
-        </w:rPr>
-        <w:t>)</w:t>
-      </w:r>
-    </w:p>
-    <w:p>
-      <w:pPr>
-        <w:rPr>
-          <w:rFonts w:ascii="Calibri Light" w:hAnsi="Calibri Light"/>
-        </w:rPr>
-      </w:pPr>
-      <w:r>
-        <w:rPr>
-          <w:rFonts w:ascii="Calibri Light" w:hAnsi="Calibri Light"/>
-        </w:rPr>
-        <w:t xml:space="preserve">Via Certified Mail No.: </w:t>
-      </w:r>
-      <w:r>
-        <w:rPr>
-          <w:rFonts w:ascii="Calibri Light" w:hAnsi="Calibri Light"/>
-          <w:b/>
-          <w:u w:val="single"/>
-        </w:rPr>
-        <w:softHyphen/>
-      </w:r>
-      <w:r>
-        <w:rPr>
-          <w:rFonts w:ascii="Calibri Light" w:hAnsi="Calibri Light"/>
-          <w:b/>
-          <w:u w:val="single"/>
-        </w:rPr>
-        <w:softHyphen/>
-      </w:r>
-      <w:r>
-        <w:rPr>
-          <w:rFonts w:ascii="Calibri Light" w:hAnsi="Calibri Light"/>
-          <w:b/>
-          <w:u w:val="single"/>
-        </w:rPr>
-        <w:softHyphen/>
-      </w:r>
-      <w:r>
-        <w:rPr>
-          <w:rFonts w:ascii="Calibri Light" w:hAnsi="Calibri Light"/>
-          <w:b/>
-          <w:u w:val="single"/>
-        </w:rPr>
-        <w:softHyphen/>
-      </w:r>
-      <w:r>
-        <w:rPr>
-          <w:rFonts w:ascii="Calibri Light" w:hAnsi="Calibri Light"/>
-          <w:b/>
-          <w:u w:val="single"/>
-        </w:rPr>
-        <w:softHyphen/>
-      </w:r>
-      <w:r>
-        <w:rPr>
-          <w:rFonts w:ascii="Calibri Light" w:hAnsi="Calibri Light"/>
-          <w:b/>
-          <w:u w:val="single"/>
-        </w:rPr>
-        <w:softHyphen/>
-      </w:r>
-      <w:r>
-        <w:rPr>
-          <w:rFonts w:ascii="Calibri Light" w:hAnsi="Calibri Light"/>
-          <w:b/>
-          <w:u w:val="single"/>
-        </w:rPr>
-        <w:softHyphen/>
-      </w:r>
-      <w:r>
-        <w:rPr>
-          <w:rFonts w:ascii="Calibri Light" w:hAnsi="Calibri Light"/>
-          <w:b/>
-          <w:u w:val="single"/>
-        </w:rPr>
-        <w:softHyphen/>
-      </w:r>
-      <w:r>
-        <w:rPr>
-          <w:rFonts w:ascii="Calibri Light" w:hAnsi="Calibri Light"/>
-          <w:b/>
-          <w:u w:val="single"/>
-        </w:rPr>
-        <w:softHyphen/>
-      </w:r>
-      <w:r>
-        <w:rPr>
-          <w:rFonts w:ascii="Calibri Light" w:hAnsi="Calibri Light"/>
-          <w:b/>
-          <w:u w:val="single"/>
-        </w:rPr>
-        <w:softHyphen/>
-      </w:r>
-      <w:r>
-        <w:rPr>
-          <w:rFonts w:ascii="Calibri Light" w:hAnsi="Calibri Light"/>
-          <w:b/>
-          <w:u w:val="single"/>
-        </w:rPr>
-        <w:softHyphen/>
-      </w:r>
-      <w:r>
-        <w:rPr>
-          <w:rFonts w:ascii="Calibri Light" w:hAnsi="Calibri Light"/>
-          <w:b/>
-          <w:u w:val="single"/>
-        </w:rPr>
-        <w:softHyphen/>
-      </w:r>
-      <w:r>
-        <w:rPr>
-          <w:rFonts w:ascii="Calibri Light" w:hAnsi="Calibri Light"/>
-          <w:b/>
-          <w:u w:val="single"/>
-        </w:rPr>
-        <w:softHyphen/>
-      </w:r>
-      <w:r>
-        <w:rPr>
-          <w:rFonts w:ascii="Calibri Light" w:hAnsi="Calibri Light"/>
-          <w:b/>
-          <w:u w:val="single"/>
-        </w:rPr>
-        <w:softHyphen/>
-      </w:r>
-      <w:r>
-        <w:rPr>
-          <w:rFonts w:ascii="Calibri Light" w:hAnsi="Calibri Light"/>
-          <w:b/>
-          <w:u w:val="single"/>
-        </w:rPr>
-        <w:softHyphen/>
-      </w:r>
-      <w:r>
-        <w:rPr>
-          <w:rFonts w:ascii="Calibri Light" w:hAnsi="Calibri Light"/>
-          <w:b/>
-          <w:u w:val="single"/>
-        </w:rPr>
-        <w:softHyphen/>
-      </w:r>
-      <w:r>
-        <w:rPr>
-          <w:rFonts w:ascii="Calibri Light" w:hAnsi="Calibri Light"/>
-          <w:b/>
-          <w:u w:val="single"/>
-        </w:rPr>
-        <w:softHyphen/>
-      </w:r>
-      <w:r>
-        <w:rPr>
-          <w:rFonts w:ascii="Calibri Light" w:hAnsi="Calibri Light"/>
-          <w:b/>
-          <w:u w:val="single"/>
-        </w:rPr>
-        <w:softHyphen/>
-      </w:r>
-      <w:r>
-        <w:rPr>
-          <w:rFonts w:ascii="Calibri Light" w:hAnsi="Calibri Light"/>
-          <w:b/>
-          <w:u w:val="single"/>
-        </w:rPr>
-        <w:softHyphen/>
-      </w:r>
-      <w:r>
-        <w:rPr>
-          <w:rFonts w:ascii="Calibri Light" w:hAnsi="Calibri Light"/>
-          <w:b/>
-          <w:u w:val="single"/>
-        </w:rPr>
-        <w:softHyphen/>
-        <w:t>_____________________________________</w:t>
-      </w:r>
-    </w:p>
-    <w:p>
-      <w:pPr>
-        <w:rPr>
-          <w:rFonts w:ascii="Calibri Light" w:hAnsi="Calibri Light"/>
-        </w:rPr>
-      </w:pPr>
-      <w:r>
-        <w:rPr>
-          <w:rFonts w:ascii="Calibri Light" w:hAnsi="Calibri Light"/>
-          <w:b/>
-        </w:rPr>
-        <w:t xml:space="preserve">ANGELA RINELLA </w:t>
-      </w:r>
-      <w:r>
-        <w:rPr>
-          <w:rFonts w:ascii="Calibri Light" w:hAnsi="Calibri Light"/>
-        </w:rPr>
-        <w:t>or designated recipient of 627.736 demand letters</w:t>
-      </w:r>
-    </w:p>
-    <w:p>
-      <w:pPr>
-        <w:rPr>
-          <w:rFonts w:ascii="Calibri Light" w:hAnsi="Calibri Light"/>
-          <w:sz w:val="22"/>
-          <w:szCs w:val="22"/>
-        </w:rPr>
-      </w:pPr>
-      <w:r>
-        <w:rPr>
-          <w:rFonts w:ascii="Calibri Light" w:hAnsi="Calibri Light"/>
-          <w:sz w:val="22"/>
-          <w:szCs w:val="22"/>
-        </w:rPr>
-        <w:t xml:space="preserve">GEICO </w:t>
-      </w:r>
-      <w:r>
-        <w:rPr>
-          <w:rFonts w:ascii="Calibri Light" w:hAnsi="Calibri Light"/>
-          <w:sz w:val="22"/>
-          <w:szCs w:val="22"/>
-        </w:rPr>
-        <w:t>INDEMNITY</w:t>
-      </w:r>
-      <w:r>
-        <w:rPr>
-          <w:rFonts w:ascii="Calibri Light" w:hAnsi="Calibri Light"/>
-          <w:sz w:val="22"/>
-          <w:szCs w:val="22"/>
-        </w:rPr>
-        <w:t xml:space="preserve"> COMPANY</w:t>
-      </w:r>
-      <w:r>
-        <w:rPr>
-          <w:rFonts w:ascii="Calibri Light" w:hAnsi="Calibri Light"/>
-          <w:sz w:val="22"/>
-          <w:szCs w:val="22"/>
-        </w:rPr>
-        <w:t>, GEICO GENERAL INSURANCE COMPANY, GEICO CASUALTY COMPANY</w:t>
-      </w:r>
-    </w:p>
-    <w:p>
-      <w:pPr>
-        <w:rPr>
-          <w:rFonts w:ascii="Calibri Light" w:hAnsi="Calibri Light"/>
-        </w:rPr>
-      </w:pPr>
-      <w:r>
-        <w:rPr>
-          <w:rFonts w:ascii="Calibri Light" w:hAnsi="Calibri Light"/>
-        </w:rPr>
-        <w:t>PO BOX 9091</w:t>
-      </w:r>
-    </w:p>
-    <w:p>
-      <w:pPr>
-        <w:rPr>
-          <w:rFonts w:ascii="Calibri Light" w:hAnsi="Calibri Light"/>
-        </w:rPr>
-      </w:pPr>
-      <w:r>
-        <w:rPr>
-          <w:rFonts w:ascii="Calibri Light" w:hAnsi="Calibri Light"/>
-        </w:rPr>
-        <w:t>MACON</w:t>
-      </w:r>
-      <w:r>
-        <w:rPr>
-          <w:rFonts w:ascii="Calibri Light" w:hAnsi="Calibri Light"/>
-        </w:rPr>
-        <w:t>,</w:t>
-      </w:r>
-      <w:r>
-        <w:rPr>
-          <w:rFonts w:ascii="Calibri Light" w:hAnsi="Calibri Light"/>
-        </w:rPr>
-        <w:t xml:space="preserve"> GA 31208</w:t>
-      </w:r>
-      <w:r>
-        <w:rPr>
-          <w:rFonts w:ascii="Calibri Light" w:hAnsi="Calibri Light"/>
+    </w:p>
+    <w:p>
+      <w:pPr>
+        <w:ind w:firstLine="720"/>
+        <w:rPr>
+          <w:rFonts w:ascii="Calibri Light" w:hAnsi="Calibri Light"/>
+          <w:b/>
+        </w:rPr>
+      </w:pPr>
+      <w:r>
+        <w:rPr>
+          <w:rFonts w:ascii="Calibri Light" w:hAnsi="Calibri Light"/>
+          <w:b/>
+        </w:rPr>
+        <w:t>CLAIM N</w:t>
+      </w:r>
+      <w:r>
+        <w:rPr>
+          <w:rFonts w:ascii="Calibri Light" w:hAnsi="Calibri Light"/>
+          <w:b/>
+        </w:rPr>
+        <w:t>O</w:t>
+      </w:r>
+      <w:r>
+        <w:rPr>
+          <w:rFonts w:ascii="Calibri Light" w:hAnsi="Calibri Light"/>
+          <w:b/>
+        </w:rPr>
+        <w:t>.:</w:t>
+      </w:r>
+      <w:r>
+        <w:rPr>
+          <w:rFonts w:ascii="Calibri Light" w:hAnsi="Calibri Light"/>
+          <w:b/>
         </w:rPr>
         <w:tab/>
       </w:r>
+      <w:r>
+        <w:rPr>
+          <w:rFonts w:ascii="Calibri Light" w:hAnsi="Calibri Light"/>
+          <w:b/>
+        </w:rPr>
+        <w:tab/>
+      </w:r>
+      <w:r>
+        <w:rPr>
+          <w:rFonts w:ascii="Calibri Light" w:hAnsi="Calibri Light"/>
+        </w:rPr>
+        <w:t>{</w:t>
+      </w:r>
+      <w:proofErr w:type="gramStart"/>
+      <w:r>
+        <w:rPr>
+          <w:rFonts w:ascii="Calibri Light" w:hAnsi="Calibri Light"/>
+        </w:rPr>
+        <w:t xml:space="preserve">{ </w:t>
+      </w:r>
+      <w:proofErr w:type="spellStart"/>
+      <w:r>
+        <w:rPr>
+          <w:rFonts w:ascii="Calibri Light" w:hAnsi="Calibri Light"/>
+        </w:rPr>
+        <w:t>Defendant</w:t>
+      </w:r>
+      <w:proofErr w:type="gramEnd"/>
+      <w:r>
+        <w:rPr>
+          <w:rFonts w:ascii="Calibri Light" w:hAnsi="Calibri Light"/>
+        </w:rPr>
+        <w:t>_Insurance_Co_claim_number</w:t>
+      </w:r>
+      <w:proofErr w:type="spellEnd"/>
+      <w:r>
+        <w:rPr>
+          <w:rFonts w:ascii="Calibri Light" w:hAnsi="Calibri Light"/>
+        </w:rPr>
+        <w:t xml:space="preserve"> }</w:t>
+      </w:r>
+      <w:r>
+        <w:rPr>
+          <w:rFonts w:ascii="Calibri Light" w:hAnsi="Calibri Light"/>
+        </w:rPr>
+        <w:t>}</w:t>
+      </w:r>
     </w:p>
     <w:p>
       <w:pPr>
         <w:ind w:firstLine="720"/>
         <w:rPr>
           <w:rFonts w:ascii="Calibri Light" w:hAnsi="Calibri Light"/>
-        </w:rPr>
-      </w:pPr>
-      <w:r>
-        <w:rPr>
-          <w:rFonts w:ascii="Calibri Light" w:hAnsi="Calibri Light"/>
-          <w:b/>
-        </w:rPr>
-        <w:t>PATIENT:</w:t>
+          <w:b/>
+        </w:rPr>
+      </w:pPr>
+      <w:r>
+        <w:rPr>
+          <w:rFonts w:ascii="Calibri Light" w:hAnsi="Calibri Light"/>
+          <w:b/>
+        </w:rPr>
+        <w:t>OUR MATTER NO.:</w:t>
       </w:r>
       <w:r>
         <w:rPr>
@@ -458,14 +775,6 @@
       <w:r>
         <w:rPr>
           <w:rFonts w:ascii="Calibri Light" w:hAnsi="Calibri Light"/>
-          <w:b/>
-        </w:rPr>
-        <w:tab/>
-      </w:r>
-      <w:r>
-        <w:rPr>
-          <w:rFonts w:ascii="Calibri Light" w:hAnsi="Calibri Light"/>
-          <w:b/>
         </w:rPr>
         <w:t>{</w:t>
       </w:r>
@@ -473,348 +782,33 @@
       <w:r>
         <w:rPr>
           <w:rFonts w:ascii="Calibri Light" w:hAnsi="Calibri Light"/>
-          <w:b/>
         </w:rPr>
         <w:t xml:space="preserve">{ </w:t>
       </w:r>
-      <w:r>
-        <w:rPr>
-          <w:rFonts w:ascii="Calibri Light" w:hAnsi="Calibri Light"/>
-          <w:b/>
-        </w:rPr>
-        <w:t>Plaintiff</w:t>
+      <w:proofErr w:type="spellStart"/>
+      <w:r>
+        <w:rPr>
+          <w:rFonts w:ascii="Calibri Light" w:hAnsi="Calibri Light"/>
+        </w:rPr>
+        <w:t>matter</w:t>
       </w:r>
       <w:proofErr w:type="gramEnd"/>
       <w:r>
         <w:rPr>
           <w:rFonts w:ascii="Calibri Light" w:hAnsi="Calibri Light"/>
-          <w:b/>
-        </w:rPr>
-        <w:t>_full_name</w:t>
-      </w:r>
-      <w:r>
-        <w:rPr>
-          <w:rFonts w:ascii="Calibri Light" w:hAnsi="Calibri Light"/>
-          <w:b/>
+        </w:rPr>
+        <w:t>_number</w:t>
+      </w:r>
+      <w:proofErr w:type="spellEnd"/>
+      <w:r>
+        <w:rPr>
+          <w:rFonts w:ascii="Calibri Light" w:hAnsi="Calibri Light"/>
         </w:rPr>
         <w:t xml:space="preserve"> }</w:t>
       </w:r>
       <w:r>
         <w:rPr>
           <w:rFonts w:ascii="Calibri Light" w:hAnsi="Calibri Light"/>
-          <w:b/>
-        </w:rPr>
-        <w:t>}</w:t>
-      </w:r>
-    </w:p>
-    <w:p>
-      <w:pPr>
-        <w:ind w:firstLine="720"/>
-        <w:rPr>
-          <w:rFonts w:ascii="Calibri Light" w:hAnsi="Calibri Light"/>
-          <w:b/>
-        </w:rPr>
-      </w:pPr>
-      <w:r>
-        <w:rPr>
-          <w:rFonts w:ascii="Calibri Light" w:hAnsi="Calibri Light"/>
-          <w:b/>
-          <w:spacing w:val="-3"/>
-        </w:rPr>
-        <w:t>INSURED:</w:t>
-      </w:r>
-      <w:r>
-        <w:rPr>
-          <w:rFonts w:ascii="Calibri Light" w:hAnsi="Calibri Light"/>
-          <w:b/>
-          <w:spacing w:val="-3"/>
-        </w:rPr>
-        <w:tab/>
-      </w:r>
-      <w:r>
-        <w:rPr>
-          <w:rFonts w:ascii="Calibri Light" w:hAnsi="Calibri Light"/>
-          <w:b/>
-          <w:spacing w:val="-3"/>
-        </w:rPr>
-        <w:tab/>
-      </w:r>
-      <w:r>
-        <w:rPr>
-          <w:rFonts w:ascii="Calibri Light" w:hAnsi="Calibri Light"/>
-          <w:b/>
-          <w:spacing w:val="-3"/>
-        </w:rPr>
-        <w:t>{</w:t>
-      </w:r>
-      <w:proofErr w:type="gramStart"/>
-      <w:r>
-        <w:rPr>
-          <w:rFonts w:ascii="Calibri Light" w:hAnsi="Calibri Light"/>
-          <w:b/>
-          <w:spacing w:val="-3"/>
-        </w:rPr>
-        <w:t xml:space="preserve">{ </w:t>
-      </w:r>
-      <w:r>
-        <w:rPr>
-          <w:rFonts w:ascii="Calibri Light" w:hAnsi="Calibri Light"/>
-          <w:b/>
-          <w:spacing w:val="-3"/>
-        </w:rPr>
-        <w:t>Defendant</w:t>
-      </w:r>
-      <w:proofErr w:type="gramEnd"/>
-      <w:r>
-        <w:rPr>
-          <w:rFonts w:ascii="Calibri Light" w:hAnsi="Calibri Light"/>
-          <w:b/>
-          <w:spacing w:val="-3"/>
-        </w:rPr>
-        <w:t>_Insurance_Co_insured</w:t>
-      </w:r>
-      <w:r>
-        <w:rPr>
-          <w:rFonts w:ascii="Calibri Light" w:hAnsi="Calibri Light"/>
-          <w:b/>
-          <w:spacing w:val="-3"/>
-        </w:rPr>
-        <w:t xml:space="preserve"> }</w:t>
-      </w:r>
-      <w:r>
-        <w:rPr>
-          <w:rFonts w:ascii="Calibri Light" w:hAnsi="Calibri Light"/>
-          <w:b/>
-          <w:spacing w:val="-3"/>
-        </w:rPr>
-        <w:t>}</w:t>
-      </w:r>
-    </w:p>
-    <w:p>
-      <w:pPr>
-        <w:ind w:firstLine="720"/>
-        <w:rPr>
-          <w:rFonts w:ascii="Calibri Light" w:hAnsi="Calibri Light"/>
-          <w:b/>
-        </w:rPr>
-      </w:pPr>
-      <w:r>
-        <w:rPr>
-          <w:rFonts w:ascii="Calibri Light" w:hAnsi="Calibri Light"/>
-          <w:b/>
-        </w:rPr>
-        <w:t>PROVIDER:</w:t>
-      </w:r>
-      <w:r>
-        <w:rPr>
-          <w:rFonts w:ascii="Calibri Light" w:hAnsi="Calibri Light"/>
-          <w:b/>
-        </w:rPr>
-        <w:tab/>
-      </w:r>
-      <w:r>
-        <w:rPr>
-          <w:rFonts w:ascii="Calibri Light" w:hAnsi="Calibri Light"/>
-          <w:b/>
-        </w:rPr>
-        <w:tab/>
-      </w:r>
-      <w:r>
-        <w:rPr>
-          <w:rFonts w:ascii="Calibri Light" w:hAnsi="Calibri Light"/>
-          <w:b/>
-        </w:rPr>
-        <w:t>{</w:t>
-      </w:r>
-      <w:proofErr w:type="gramStart"/>
-      <w:r>
-        <w:rPr>
-          <w:rFonts w:ascii="Calibri Light" w:hAnsi="Calibri Light"/>
-          <w:b/>
-        </w:rPr>
-        <w:t xml:space="preserve">{ </w:t>
-      </w:r>
-      <w:r>
-        <w:rPr>
-          <w:rFonts w:ascii="Calibri Light" w:hAnsi="Calibri Light"/>
-          <w:b/>
-        </w:rPr>
-        <w:t>Clinic</w:t>
-      </w:r>
-      <w:proofErr w:type="gramEnd"/>
-      <w:r>
-        <w:rPr>
-          <w:rFonts w:ascii="Calibri Light" w:hAnsi="Calibri Light"/>
-          <w:b/>
-        </w:rPr>
-        <w:t>_company_sk</w:t>
-      </w:r>
-      <w:r>
-        <w:rPr>
-          <w:rFonts w:ascii="Calibri Light" w:hAnsi="Calibri Light"/>
-          <w:b/>
-        </w:rPr>
-        <w:t xml:space="preserve"> }</w:t>
-      </w:r>
-      <w:r>
-        <w:rPr>
-          <w:rFonts w:ascii="Calibri Light" w:hAnsi="Calibri Light"/>
-          <w:b/>
-        </w:rPr>
-        <w:t>}</w:t>
-      </w:r>
-    </w:p>
-    <w:p>
-      <w:pPr>
-        <w:ind w:firstLine="720"/>
-        <w:rPr>
-          <w:rFonts w:ascii="Calibri Light" w:hAnsi="Calibri Light"/>
-          <w:b/>
-        </w:rPr>
-      </w:pPr>
-      <w:r>
-        <w:rPr>
-          <w:rFonts w:ascii="Calibri Light" w:hAnsi="Calibri Light"/>
-          <w:b/>
-        </w:rPr>
-        <w:t>CLAIM N</w:t>
-      </w:r>
-      <w:r>
-        <w:rPr>
-          <w:rFonts w:ascii="Calibri Light" w:hAnsi="Calibri Light"/>
-          <w:b/>
-        </w:rPr>
-        <w:t>O</w:t>
-      </w:r>
-      <w:r>
-        <w:rPr>
-          <w:rFonts w:ascii="Calibri Light" w:hAnsi="Calibri Light"/>
-          <w:b/>
-        </w:rPr>
-        <w:t>.:</w:t>
-      </w:r>
-      <w:r>
-        <w:rPr>
-          <w:rFonts w:ascii="Calibri Light" w:hAnsi="Calibri Light"/>
-          <w:b/>
-        </w:rPr>
-        <w:tab/>
-      </w:r>
-      <w:r>
-        <w:rPr>
-          <w:rFonts w:ascii="Calibri Light" w:hAnsi="Calibri Light"/>
-          <w:b/>
-        </w:rPr>
-        <w:tab/>
-      </w:r>
-      <w:r>
-        <w:rPr>
-          <w:rFonts w:ascii="Calibri Light" w:hAnsi="Calibri Light"/>
-          <w:b/>
-        </w:rPr>
-        <w:t>{</w:t>
-      </w:r>
-      <w:proofErr w:type="gramStart"/>
-      <w:r>
-        <w:rPr>
-          <w:rFonts w:ascii="Calibri Light" w:hAnsi="Calibri Light"/>
-          <w:b/>
-        </w:rPr>
-        <w:t xml:space="preserve">{ </w:t>
-      </w:r>
-      <w:r>
-        <w:rPr>
-          <w:rFonts w:ascii="Calibri Light" w:hAnsi="Calibri Light"/>
-          <w:b/>
-        </w:rPr>
-        <w:t>Defendant</w:t>
-      </w:r>
-      <w:proofErr w:type="gramEnd"/>
-      <w:r>
-        <w:rPr>
-          <w:rFonts w:ascii="Calibri Light" w:hAnsi="Calibri Light"/>
-          <w:b/>
-        </w:rPr>
-        <w:t>_Insurance_Co_claim_number</w:t>
-      </w:r>
-      <w:r>
-        <w:rPr>
-          <w:rFonts w:ascii="Calibri Light" w:hAnsi="Calibri Light"/>
-          <w:b/>
-        </w:rPr>
-        <w:t xml:space="preserve"> }</w:t>
-      </w:r>
-      <w:r>
-        <w:rPr>
-          <w:rFonts w:ascii="Calibri Light" w:hAnsi="Calibri Light"/>
-          <w:b/>
-        </w:rPr>
-        <w:t>}</w:t>
-      </w:r>
-    </w:p>
-    <w:p>
-      <w:pPr>
-        <w:ind w:firstLine="720"/>
-        <w:rPr>
-          <w:rFonts w:ascii="Calibri Light" w:hAnsi="Calibri Light"/>
-          <w:b/>
-        </w:rPr>
-      </w:pPr>
-      <w:r>
-        <w:rPr>
-          <w:rFonts w:ascii="Calibri Light" w:hAnsi="Calibri Light"/>
-          <w:b/>
-        </w:rPr>
-        <w:t>OUR MATTER NO.:</w:t>
-      </w:r>
-      <w:r>
-        <w:rPr>
-          <w:rFonts w:ascii="Calibri Light" w:hAnsi="Calibri Light"/>
-          <w:b/>
-        </w:rPr>
-        <w:tab/>
-      </w:r>
-      <w:r>
-        <w:rPr>
-          <w:rFonts w:ascii="Calibri Light" w:hAnsi="Calibri Light"/>
-          <w:b/>
-        </w:rPr>
-        <w:t>{</w:t>
-      </w:r>
-      <w:proofErr w:type="gramStart"/>
-      <w:r>
-        <w:rPr>
-          <w:rFonts w:ascii="Calibri Light" w:hAnsi="Calibri Light"/>
-          <w:b/>
-        </w:rPr>
-        <w:t xml:space="preserve">{ </w:t>
-      </w:r>
-      <w:r>
-        <w:rPr>
-          <w:rFonts w:ascii="Calibri Light" w:hAnsi="Calibri Light"/>
-          <w:b/>
-        </w:rPr>
-        <w:t>matter</w:t>
-      </w:r>
-      <w:proofErr w:type="gramEnd"/>
-      <w:r>
-        <w:rPr>
-          <w:rFonts w:ascii="Calibri Light" w:hAnsi="Calibri Light"/>
-          <w:b/>
-        </w:rPr>
-        <w:t>_number</w:t>
-      </w:r>
-      <w:r>
-        <w:rPr>
-          <w:rFonts w:ascii="Calibri Light" w:hAnsi="Calibri Light"/>
-          <w:b/>
-        </w:rPr>
-        <w:t xml:space="preserve"> }</w:t>
-      </w:r>
-      <w:r>
-        <w:rPr>
-          <w:rFonts w:ascii="Calibri Light" w:hAnsi="Calibri Light"/>
-          <w:b/>
         </w:rPr>
         <w:t>}</w:t>
       </w:r>
@@ -852,7 +846,6 @@
       <w:r>
         <w:rPr>
           <w:rFonts w:ascii="Calibri Light" w:hAnsi="Calibri Light"/>
-          <w:b/>
         </w:rPr>
         <w:t>{</w:t>
       </w:r>
@@ -860,14 +853,13 @@
       <w:r>
         <w:rPr>
           <w:rFonts w:ascii="Calibri Light" w:hAnsi="Calibri Light"/>
-          <w:b/>
         </w:rPr>
         <w:t xml:space="preserve">{ </w:t>
       </w:r>
-      <w:r>
-        <w:rPr>
-          <w:rFonts w:ascii="Calibri Light" w:hAnsi="Calibri Light"/>
-          <w:b/>
+      <w:proofErr w:type="spellStart"/>
+      <w:r>
+        <w:rPr>
+          <w:rFonts w:ascii="Calibri Light" w:hAnsi="Calibri Light"/>
         </w:rPr>
         <w:t>Defendant</w:t>
       </w:r>
@@ -875,21 +867,19 @@
       <w:r>
         <w:rPr>
           <w:rFonts w:ascii="Calibri Light" w:hAnsi="Calibri Light"/>
-          <w:b/>
         </w:rPr>
         <w:t>_Insurance_Co_company_sk</w:t>
       </w:r>
-      <w:r>
-        <w:rPr>
-          <w:rFonts w:ascii="Calibri Light" w:hAnsi="Calibri Light"/>
-          <w:b/>
+      <w:proofErr w:type="spellEnd"/>
+      <w:r>
+        <w:rPr>
+          <w:rFonts w:ascii="Calibri Light" w:hAnsi="Calibri Light"/>
         </w:rPr>
         <w:t xml:space="preserve"> }</w:t>
       </w:r>
       <w:r>
         <w:rPr>
           <w:rFonts w:ascii="Calibri Light" w:hAnsi="Calibri Light"/>
-          <w:b/>
         </w:rPr>
         <w:t>}</w:t>
       </w:r>
@@ -977,7 +967,6 @@
       <w:r>
         <w:rPr>
           <w:rFonts w:ascii="Calibri Light" w:hAnsi="Calibri Light"/>
-          <w:b/>
         </w:rPr>
         <w:t>{</w:t>
       </w:r>
@@ -985,14 +974,13 @@
       <w:r>
         <w:rPr>
           <w:rFonts w:ascii="Calibri Light" w:hAnsi="Calibri Light"/>
-          <w:b/>
         </w:rPr>
         <w:t xml:space="preserve">{ </w:t>
       </w:r>
-      <w:r>
-        <w:rPr>
-          <w:rFonts w:ascii="Calibri Light" w:hAnsi="Calibri Light"/>
-          <w:b/>
+      <w:proofErr w:type="spellStart"/>
+      <w:r>
+        <w:rPr>
+          <w:rFonts w:ascii="Calibri Light" w:hAnsi="Calibri Light"/>
         </w:rPr>
         <w:t>bill</w:t>
       </w:r>
@@ -1000,21 +988,19 @@
       <w:r>
         <w:rPr>
           <w:rFonts w:ascii="Calibri Light" w:hAnsi="Calibri Light"/>
-          <w:b/>
         </w:rPr>
         <w:t>_amount</w:t>
       </w:r>
-      <w:r>
-        <w:rPr>
-          <w:rFonts w:ascii="Calibri Light" w:hAnsi="Calibri Light"/>
-          <w:b/>
+      <w:proofErr w:type="spellEnd"/>
+      <w:r>
+        <w:rPr>
+          <w:rFonts w:ascii="Calibri Light" w:hAnsi="Calibri Light"/>
         </w:rPr>
         <w:t xml:space="preserve"> }</w:t>
       </w:r>
       <w:r>
         <w:rPr>
           <w:rFonts w:ascii="Calibri Light" w:hAnsi="Calibri Light"/>
-          <w:b/>
         </w:rPr>
         <w:t>}</w:t>
       </w:r>
@@ -1307,7 +1293,23 @@
           <w:rFonts w:ascii="Calibri Light" w:hAnsi="Calibri Light"/>
           <w:b/>
         </w:rPr>
-        <w:t>Michael J. Fischetti, P.A</w:t>
+        <w:t xml:space="preserve">Michael J. </w:t>
+      </w:r>
+      <w:proofErr w:type="spellStart"/>
+      <w:r>
+        <w:rPr>
+          <w:rFonts w:ascii="Calibri Light" w:hAnsi="Calibri Light"/>
+          <w:b/>
+        </w:rPr>
+        <w:t>Fischetti</w:t>
+      </w:r>
+      <w:proofErr w:type="spellEnd"/>
+      <w:r>
+        <w:rPr>
+          <w:rFonts w:ascii="Calibri Light" w:hAnsi="Calibri Light"/>
+          <w:b/>
+        </w:rPr>
+        <w:t>, P.A</w:t>
       </w:r>
       <w:r>
         <w:rPr>
@@ -1340,15 +1342,22 @@
         <w:rPr>
           <w:rFonts w:ascii="Calibri Light" w:hAnsi="Calibri Light"/>
         </w:rPr>
+        <w:t xml:space="preserve">DEMAND IS HEREBY MADE FOR: 1) A COPY OF THE UNREDACTED PIP PAYOUT SHEET; 2) EXPLANATION OF BENEFITS FOR EACH BILL NOT PAID OR REDUCED; 3) THE INSURANCE DECLARATION SHEET; 4) </w:t>
+      </w:r>
+      <w:r>
+        <w:rPr>
+          <w:rFonts w:ascii="Calibri Light" w:hAnsi="Calibri Light"/>
+          <w:b/>
+        </w:rPr>
+        <w:t xml:space="preserve">A </w:t>
+      </w:r>
+      <w:r>
+        <w:rPr>
+          <w:rFonts w:ascii="Calibri Light" w:hAnsi="Calibri Light"/>
+          <w:b/>
+        </w:rPr>
         <w:lastRenderedPageBreak/>
-        <w:t xml:space="preserve">DEMAND IS HEREBY MADE FOR: 1) A COPY OF THE UNREDACTED PIP PAYOUT SHEET; 2) EXPLANATION OF BENEFITS FOR EACH BILL NOT PAID OR REDUCED; 3) THE INSURANCE DECLARATION SHEET; 4) </w:t>
-      </w:r>
-      <w:r>
-        <w:rPr>
-          <w:rFonts w:ascii="Calibri Light" w:hAnsi="Calibri Light"/>
-          <w:b/>
-        </w:rPr>
-        <w:t>A COPY OF ANY EUO, STATEMENT OR RECORDED TRANSCRIPTS</w:t>
+        <w:t>COPY OF ANY EUO, STATEMENT OR RECORDED TRANSCRIPTS</w:t>
       </w:r>
       <w:r>
         <w:rPr>
@@ -1435,7 +1444,23 @@
           <w:rFonts w:ascii="Calibri" w:hAnsi="Calibri"/>
           <w:b/>
         </w:rPr>
-        <w:t>Michael J. Fischetti, TRUST ACCOUNT (Tax I</w:t>
+        <w:t xml:space="preserve">Michael J. </w:t>
+      </w:r>
+      <w:proofErr w:type="spellStart"/>
+      <w:r>
+        <w:rPr>
+          <w:rFonts w:ascii="Calibri" w:hAnsi="Calibri"/>
+          <w:b/>
+        </w:rPr>
+        <w:t>Fischetti</w:t>
+      </w:r>
+      <w:proofErr w:type="spellEnd"/>
+      <w:r>
+        <w:rPr>
+          <w:rFonts w:ascii="Calibri" w:hAnsi="Calibri"/>
+          <w:b/>
+        </w:rPr>
+        <w:t>, TRUST ACCOUNT (Tax I</w:t>
       </w:r>
       <w:r>
         <w:rPr>
@@ -1512,7 +1537,25 @@
           <w:b/>
           <w:u w:val="single"/>
         </w:rPr>
-        <w:t xml:space="preserve"> check payable to Michael J. Fischetti, P.A.</w:t>
+        <w:t xml:space="preserve"> check payable to Michael J. </w:t>
+      </w:r>
+      <w:proofErr w:type="spellStart"/>
+      <w:r>
+        <w:rPr>
+          <w:rFonts w:ascii="Calibri" w:hAnsi="Calibri"/>
+          <w:b/>
+          <w:u w:val="single"/>
+        </w:rPr>
+        <w:t>Fischetti</w:t>
+      </w:r>
+      <w:proofErr w:type="spellEnd"/>
+      <w:r>
+        <w:rPr>
+          <w:rFonts w:ascii="Calibri" w:hAnsi="Calibri"/>
+          <w:b/>
+          <w:u w:val="single"/>
+        </w:rPr>
+        <w:t>, P.A.</w:t>
       </w:r>
       <w:r>
         <w:rPr>
@@ -1568,12 +1611,21 @@
         </w:rPr>
         <w:t xml:space="preserve">All checks and documents are to be mailed to </w:t>
       </w:r>
+      <w:proofErr w:type="spellStart"/>
       <w:r>
         <w:rPr>
           <w:rFonts w:ascii="Calibri Light" w:hAnsi="Calibri Light" w:cs="Arial"/>
           <w:b/>
         </w:rPr>
-        <w:t>Fischetti Law Group</w:t>
+        <w:t>Fischetti</w:t>
+      </w:r>
+      <w:proofErr w:type="spellEnd"/>
+      <w:r>
+        <w:rPr>
+          <w:rFonts w:ascii="Calibri Light" w:hAnsi="Calibri Light" w:cs="Arial"/>
+          <w:b/>
+        </w:rPr>
+        <w:t xml:space="preserve"> Law Group</w:t>
       </w:r>
       <w:r>
         <w:rPr>
@@ -1610,7 +1662,21 @@
         <w:rPr>
           <w:rFonts w:ascii="Calibri Light" w:hAnsi="Calibri Light" w:cs="Arial"/>
         </w:rPr>
-        <w:t xml:space="preserve"> it is alleged, and you are put on notice that the Plaintiff shall seek damages as to the Insurance Companies failure to provide an itemized statement (commonly know as an EOB) specifically detailing why the bills at issue in this instant case were denied or reduced</w:t>
+        <w:t xml:space="preserve"> it is alleged, and you are put on notice that the Plaintiff shall seek damages as to the Insurance Companies failure to provide an itemized statement (commonly </w:t>
+      </w:r>
+      <w:proofErr w:type="spellStart"/>
+      <w:r>
+        <w:rPr>
+          <w:rFonts w:ascii="Calibri Light" w:hAnsi="Calibri Light" w:cs="Arial"/>
+        </w:rPr>
+        <w:t>know</w:t>
+      </w:r>
+      <w:proofErr w:type="spellEnd"/>
+      <w:r>
+        <w:rPr>
+          <w:rFonts w:ascii="Calibri Light" w:hAnsi="Calibri Light" w:cs="Arial"/>
+        </w:rPr>
+        <w:t xml:space="preserve"> as an EOB) specifically detailing why the bills at issue in this instant case were denied or reduced</w:t>
       </w:r>
     </w:p>
     <w:p>
@@ -1660,7 +1726,35 @@
         <w:rPr>
           <w:rFonts w:ascii="Calibri Light" w:hAnsi="Calibri Light"/>
         </w:rPr>
-        <w:t xml:space="preserve">f), when it applies, Plaintiff is requesting that the insurer notify Plaintiff when policy limits are reached.  Plaintiff also requests that the insurer notify Michael J. Fischetti, P.A. regarding the same. The insurer must notify Plaintiff, and Michael J. Fischetti, P.A. within 15 days after the limits have been reached. </w:t>
+        <w:t xml:space="preserve">f), when it applies, Plaintiff is requesting that the insurer notify Plaintiff when policy limits are reached.  Plaintiff also requests that the insurer notify Michael J. </w:t>
+      </w:r>
+      <w:proofErr w:type="spellStart"/>
+      <w:r>
+        <w:rPr>
+          <w:rFonts w:ascii="Calibri Light" w:hAnsi="Calibri Light"/>
+        </w:rPr>
+        <w:t>Fischetti</w:t>
+      </w:r>
+      <w:proofErr w:type="spellEnd"/>
+      <w:r>
+        <w:rPr>
+          <w:rFonts w:ascii="Calibri Light" w:hAnsi="Calibri Light"/>
+        </w:rPr>
+        <w:t xml:space="preserve">, P.A. regarding the same. The insurer must notify Plaintiff, and Michael J. </w:t>
+      </w:r>
+      <w:proofErr w:type="spellStart"/>
+      <w:r>
+        <w:rPr>
+          <w:rFonts w:ascii="Calibri Light" w:hAnsi="Calibri Light"/>
+        </w:rPr>
+        <w:t>Fischetti</w:t>
+      </w:r>
+      <w:proofErr w:type="spellEnd"/>
+      <w:r>
+        <w:rPr>
+          <w:rFonts w:ascii="Calibri Light" w:hAnsi="Calibri Light"/>
+        </w:rPr>
+        <w:t xml:space="preserve">, P.A. within 15 days after the limits have been reached. </w:t>
       </w:r>
       <w:r>
         <w:rPr>
@@ -1732,7 +1826,25 @@
           <w:b/>
           <w:u w:val="single"/>
         </w:rPr>
-        <w:t>Michael J. Fischetti, P.A.,</w:t>
+        <w:t xml:space="preserve">Michael J. </w:t>
+      </w:r>
+      <w:proofErr w:type="spellStart"/>
+      <w:r>
+        <w:rPr>
+          <w:rFonts w:ascii="Calibri" w:hAnsi="Calibri" w:cs="Arial"/>
+          <w:b/>
+          <w:u w:val="single"/>
+        </w:rPr>
+        <w:t>Fischetti</w:t>
+      </w:r>
+      <w:proofErr w:type="spellEnd"/>
+      <w:r>
+        <w:rPr>
+          <w:rFonts w:ascii="Calibri" w:hAnsi="Calibri" w:cs="Arial"/>
+          <w:b/>
+          <w:u w:val="single"/>
+        </w:rPr>
+        <w:t>, P.A.,</w:t>
       </w:r>
       <w:r>
         <w:rPr>
@@ -1815,7 +1927,21 @@
         <w:rPr>
           <w:rFonts w:ascii="Calibri" w:hAnsi="Calibri"/>
         </w:rPr>
-        <w:t xml:space="preserve">Michael J. Fischetti, Esq. </w:t>
+        <w:t xml:space="preserve">Michael J. </w:t>
+      </w:r>
+      <w:proofErr w:type="spellStart"/>
+      <w:r>
+        <w:rPr>
+          <w:rFonts w:ascii="Calibri" w:hAnsi="Calibri"/>
+        </w:rPr>
+        <w:t>Fischetti</w:t>
+      </w:r>
+      <w:proofErr w:type="spellEnd"/>
+      <w:r>
+        <w:rPr>
+          <w:rFonts w:ascii="Calibri" w:hAnsi="Calibri"/>
+        </w:rPr>
+        <w:t xml:space="preserve">, Esq. </w:t>
       </w:r>
     </w:p>
     <w:p>
@@ -1990,6 +2116,50 @@
     <w:lsdException w:name="Subtitle" w:qFormat="1"/>
     <w:lsdException w:name="Strong" w:qFormat="1"/>
     <w:lsdException w:name="Emphasis" w:qFormat="1"/>
+    <w:lsdException w:name="Normal Table" w:semiHidden="1" w:unhideWhenUsed="1"/>
+    <w:lsdException w:name="Table Simple 1" w:semiHidden="1" w:unhideWhenUsed="1"/>
+    <w:lsdException w:name="Table Simple 2" w:semiHidden="1" w:unhideWhenUsed="1"/>
+    <w:lsdException w:name="Table Simple 3" w:semiHidden="1" w:unhideWhenUsed="1"/>
+    <w:lsdException w:name="Table Classic 1" w:semiHidden="1" w:unhideWhenUsed="1"/>
+    <w:lsdException w:name="Table Classic 2" w:semiHidden="1" w:unhideWhenUsed="1"/>
+    <w:lsdException w:name="Table Classic 3" w:semiHidden="1" w:unhideWhenUsed="1"/>
+    <w:lsdException w:name="Table Classic 4" w:semiHidden="1" w:unhideWhenUsed="1"/>
+    <w:lsdException w:name="Table Colorful 1" w:semiHidden="1" w:unhideWhenUsed="1"/>
+    <w:lsdException w:name="Table Colorful 2" w:semiHidden="1" w:unhideWhenUsed="1"/>
+    <w:lsdException w:name="Table Colorful 3" w:semiHidden="1" w:unhideWhenUsed="1"/>
+    <w:lsdException w:name="Table Columns 1" w:semiHidden="1" w:unhideWhenUsed="1"/>
+    <w:lsdException w:name="Table Columns 2" w:semiHidden="1" w:unhideWhenUsed="1"/>
+    <w:lsdException w:name="Table Columns 3" w:semiHidden="1" w:unhideWhenUsed="1"/>
+    <w:lsdException w:name="Table Columns 4" w:semiHidden="1" w:unhideWhenUsed="1"/>
+    <w:lsdException w:name="Table Columns 5" w:semiHidden="1" w:unhideWhenUsed="1"/>
+    <w:lsdException w:name="Table Grid 1" w:semiHidden="1" w:unhideWhenUsed="1"/>
+    <w:lsdException w:name="Table Grid 2" w:semiHidden="1" w:unhideWhenUsed="1"/>
+    <w:lsdException w:name="Table Grid 3" w:semiHidden="1" w:unhideWhenUsed="1"/>
+    <w:lsdException w:name="Table Grid 4" w:semiHidden="1" w:unhideWhenUsed="1"/>
+    <w:lsdException w:name="Table Grid 5" w:semiHidden="1" w:unhideWhenUsed="1"/>
+    <w:lsdException w:name="Table Grid 6" w:semiHidden="1" w:unhideWhenUsed="1"/>
+    <w:lsdException w:name="Table Grid 7" w:semiHidden="1" w:unhideWhenUsed="1"/>
+    <w:lsdException w:name="Table Grid 8" w:semiHidden="1" w:unhideWhenUsed="1"/>
+    <w:lsdException w:name="Table List 1" w:semiHidden="1" w:unhideWhenUsed="1"/>
+    <w:lsdException w:name="Table List 2" w:semiHidden="1" w:unhideWhenUsed="1"/>
+    <w:lsdException w:name="Table List 3" w:semiHidden="1" w:unhideWhenUsed="1"/>
+    <w:lsdException w:name="Table List 4" w:semiHidden="1" w:unhideWhenUsed="1"/>
+    <w:lsdException w:name="Table List 5" w:semiHidden="1" w:unhideWhenUsed="1"/>
+    <w:lsdException w:name="Table List 6" w:semiHidden="1" w:unhideWhenUsed="1"/>
+    <w:lsdException w:name="Table List 7" w:semiHidden="1" w:unhideWhenUsed="1"/>
+    <w:lsdException w:name="Table List 8" w:semiHidden="1" w:unhideWhenUsed="1"/>
+    <w:lsdException w:name="Table 3D effects 1" w:semiHidden="1" w:unhideWhenUsed="1"/>
+    <w:lsdException w:name="Table 3D effects 2" w:semiHidden="1" w:unhideWhenUsed="1"/>
+    <w:lsdException w:name="Table 3D effects 3" w:semiHidden="1" w:unhideWhenUsed="1"/>
+    <w:lsdException w:name="Table Contemporary" w:semiHidden="1" w:unhideWhenUsed="1"/>
+    <w:lsdException w:name="Table Elegant" w:semiHidden="1" w:unhideWhenUsed="1"/>
+    <w:lsdException w:name="Table Professional" w:semiHidden="1" w:unhideWhenUsed="1"/>
+    <w:lsdException w:name="Table Subtle 1" w:semiHidden="1" w:unhideWhenUsed="1"/>
+    <w:lsdException w:name="Table Subtle 2" w:semiHidden="1" w:unhideWhenUsed="1"/>
+    <w:lsdException w:name="Table Web 1" w:semiHidden="1" w:unhideWhenUsed="1"/>
+    <w:lsdException w:name="Table Web 2" w:semiHidden="1" w:unhideWhenUsed="1"/>
+    <w:lsdException w:name="Table Web 3" w:semiHidden="1" w:unhideWhenUsed="1"/>
+    <w:lsdException w:name="Table Theme" w:semiHidden="1" w:unhideWhenUsed="1"/>
     <w:lsdException w:name="Placeholder Text" w:semiHidden="1" w:uiPriority="99"/>
     <w:lsdException w:name="No Spacing" w:uiPriority="1" w:qFormat="1"/>
     <w:lsdException w:name="Light Shading" w:uiPriority="60"/>
@@ -2217,11 +2387,15 @@
   </w:style>
   <w:style w:type="character" w:default="1" w:styleId="DefaultParagraphFont">
     <w:name w:val="Default Paragraph Font"/>
+    <w:uiPriority w:val="1"/>
     <w:semiHidden/>
+    <w:unhideWhenUsed/>
   </w:style>
   <w:style w:type="table" w:default="1" w:styleId="TableNormal">
     <w:name w:val="Normal Table"/>
+    <w:uiPriority w:val="99"/>
     <w:semiHidden/>
+    <w:unhideWhenUsed/>
     <w:tblPr>
       <w:tblInd w:w="0" w:type="dxa"/>
       <w:tblCellMar>
@@ -2234,7 +2408,9 @@
   </w:style>
   <w:style w:type="numbering" w:default="1" w:styleId="NoList">
     <w:name w:val="No List"/>
+    <w:uiPriority w:val="99"/>
     <w:semiHidden/>
+    <w:unhideWhenUsed/>
   </w:style>
   <w:style w:type="paragraph" w:styleId="EnvelopeReturn">
     <w:name w:val="envelope return"/>
